--- a/MasterThesis/AADIPLOMTHESIS/JosefKorinekDiplomovaPrace.docx
+++ b/MasterThesis/AADIPLOMTHESIS/JosefKorinekDiplomovaPrace.docx
@@ -198,6 +198,7 @@
           <w:szCs w:val="44"/>
         </w:rPr>
       </w:pPr>
+      <w:bookmarkStart w:id="1" w:name="_Hlk123912715"/>
       <w:r>
         <w:rPr>
           <w:rFonts w:cs="Times New Roman"/>
@@ -205,6 +206,7 @@
         </w:rPr>
         <w:t>Geoinformatika jako nástroj pro detekci mezerovitosti chmele</w:t>
       </w:r>
+      <w:bookmarkEnd w:id="1"/>
     </w:p>
     <w:p>
       <w:pPr>
@@ -600,7 +602,7 @@
         </w:rPr>
         <w:t xml:space="preserve">V Praze dne </w:t>
       </w:r>
-      <w:bookmarkStart w:id="1" w:name="Text7"/>
+      <w:bookmarkStart w:id="2" w:name="Text7"/>
       <w:r>
         <w:fldChar w:fldCharType="begin">
           <w:ffData>
@@ -632,7 +634,7 @@
       <w:r>
         <w:fldChar w:fldCharType="end"/>
       </w:r>
-      <w:bookmarkEnd w:id="1"/>
+      <w:bookmarkEnd w:id="2"/>
       <w:r>
         <w:rPr>
           <w:lang w:val="pl-PL"/>
@@ -965,7 +967,7 @@
       <w:r>
         <w:t xml:space="preserve">Rád(a) bych touto cestou poděkoval(a) </w:t>
       </w:r>
-      <w:bookmarkStart w:id="2" w:name="Text8"/>
+      <w:bookmarkStart w:id="3" w:name="Text8"/>
       <w:r>
         <w:fldChar w:fldCharType="begin">
           <w:ffData>
@@ -993,7 +995,7 @@
       <w:r>
         <w:fldChar w:fldCharType="end"/>
       </w:r>
-      <w:bookmarkEnd w:id="2"/>
+      <w:bookmarkEnd w:id="3"/>
     </w:p>
     <w:p/>
     <w:p/>
@@ -1036,7 +1038,6 @@
     <w:p>
       <w:pPr>
         <w:pStyle w:val="Titulka"/>
-        <w:jc w:val="left"/>
         <w:rPr>
           <w:rFonts w:cs="Times New Roman"/>
         </w:rPr>
@@ -1046,57 +1047,8 @@
           <w:rFonts w:cs="Times New Roman"/>
         </w:rPr>
         <w:lastRenderedPageBreak/>
-        <w:fldChar w:fldCharType="begin">
-          <w:ffData>
-            <w:name w:val="Text1"/>
-            <w:enabled/>
-            <w:calcOnExit w:val="0"/>
-            <w:textInput>
-              <w:default w:val="Zde napište český název práce"/>
-            </w:textInput>
-          </w:ffData>
-        </w:fldChar>
-      </w:r>
-      <w:bookmarkStart w:id="3" w:name="Text1"/>
-      <w:r>
-        <w:rPr>
-          <w:rFonts w:cs="Times New Roman"/>
-        </w:rPr>
-        <w:instrText xml:space="preserve"> FORMTEXT </w:instrText>
-      </w:r>
-      <w:r>
-        <w:rPr>
-          <w:rFonts w:cs="Times New Roman"/>
-        </w:rPr>
-      </w:r>
-      <w:r>
-        <w:rPr>
-          <w:rFonts w:cs="Times New Roman"/>
-        </w:rPr>
-        <w:fldChar w:fldCharType="separate"/>
-      </w:r>
-      <w:r>
-        <w:rPr>
-          <w:rFonts w:cs="Times New Roman"/>
-          <w:noProof/>
-        </w:rPr>
-        <w:t>Zde napište český název práce</w:t>
-      </w:r>
-      <w:r>
-        <w:rPr>
-          <w:rFonts w:cs="Times New Roman"/>
-        </w:rPr>
-        <w:fldChar w:fldCharType="end"/>
-      </w:r>
-      <w:bookmarkEnd w:id="3"/>
-    </w:p>
-    <w:p>
-      <w:pPr>
-        <w:pStyle w:val="Titulka"/>
-        <w:rPr>
-          <w:rFonts w:cs="Times New Roman"/>
-        </w:rPr>
-      </w:pPr>
+        <w:t>Geoinformatika jako nástroj pro detekci mezerovitosti chmele</w:t>
+      </w:r>
     </w:p>
     <w:p>
       <w:pPr>
@@ -1191,13 +1143,7 @@
         <w:t xml:space="preserve"> </w:t>
       </w:r>
       <w:r>
-        <w:t>Geoinforma</w:t>
-      </w:r>
-      <w:r>
-        <w:t>ti</w:t>
-      </w:r>
-      <w:r>
-        <w:t>ka, chmel otáčivý, letecké snímky, analýza obrazu</w:t>
+        <w:t>Geoinformatika, chmel otáčivý, letecké snímky, analýza obrazu</w:t>
       </w:r>
     </w:p>
     <w:p>
@@ -1594,7 +1540,7 @@
         </w:rPr>
         <w:fldChar w:fldCharType="separate"/>
       </w:r>
-      <w:hyperlink w:anchor="_Toc123907078" w:history="1">
+      <w:hyperlink w:anchor="_Toc124933562" w:history="1">
         <w:r>
           <w:rPr>
             <w:rStyle w:val="Hypertextovodkaz"/>
@@ -1632,7 +1578,7 @@
           <w:rPr>
             <w:webHidden/>
           </w:rPr>
-          <w:instrText xml:space="preserve"> PAGEREF _Toc123907078 \h </w:instrText>
+          <w:instrText xml:space="preserve"> PAGEREF _Toc124933562 \h </w:instrText>
         </w:r>
         <w:r>
           <w:rPr>
@@ -1669,7 +1615,7 @@
           <w:lang w:eastAsia="cs-CZ"/>
         </w:rPr>
       </w:pPr>
-      <w:hyperlink w:anchor="_Toc123907079" w:history="1">
+      <w:hyperlink w:anchor="_Toc124933563" w:history="1">
         <w:r>
           <w:rPr>
             <w:rStyle w:val="Hypertextovodkaz"/>
@@ -1707,7 +1653,7 @@
           <w:rPr>
             <w:webHidden/>
           </w:rPr>
-          <w:instrText xml:space="preserve"> PAGEREF _Toc123907079 \h </w:instrText>
+          <w:instrText xml:space="preserve"> PAGEREF _Toc124933563 \h </w:instrText>
         </w:r>
         <w:r>
           <w:rPr>
@@ -1744,7 +1690,7 @@
           <w:lang w:eastAsia="cs-CZ"/>
         </w:rPr>
       </w:pPr>
-      <w:hyperlink w:anchor="_Toc123907080" w:history="1">
+      <w:hyperlink w:anchor="_Toc124933564" w:history="1">
         <w:r>
           <w:rPr>
             <w:rStyle w:val="Hypertextovodkaz"/>
@@ -1764,7 +1710,7 @@
           <w:rPr>
             <w:rStyle w:val="Hypertextovodkaz"/>
           </w:rPr>
-          <w:t>Cíl práce</w:t>
+          <w:t>Cíl diplomové práce</w:t>
         </w:r>
         <w:r>
           <w:rPr>
@@ -1782,7 +1728,7 @@
           <w:rPr>
             <w:webHidden/>
           </w:rPr>
-          <w:instrText xml:space="preserve"> PAGEREF _Toc123907080 \h </w:instrText>
+          <w:instrText xml:space="preserve"> PAGEREF _Toc124933564 \h </w:instrText>
         </w:r>
         <w:r>
           <w:rPr>
@@ -1819,7 +1765,7 @@
           <w:lang w:eastAsia="cs-CZ"/>
         </w:rPr>
       </w:pPr>
-      <w:hyperlink w:anchor="_Toc123907081" w:history="1">
+      <w:hyperlink w:anchor="_Toc124933565" w:history="1">
         <w:r>
           <w:rPr>
             <w:rStyle w:val="Hypertextovodkaz"/>
@@ -1857,7 +1803,232 @@
           <w:rPr>
             <w:webHidden/>
           </w:rPr>
-          <w:instrText xml:space="preserve"> PAGEREF _Toc123907081 \h </w:instrText>
+          <w:instrText xml:space="preserve"> PAGEREF _Toc124933565 \h </w:instrText>
+        </w:r>
+        <w:r>
+          <w:rPr>
+            <w:webHidden/>
+          </w:rPr>
+        </w:r>
+        <w:r>
+          <w:rPr>
+            <w:webHidden/>
+          </w:rPr>
+          <w:fldChar w:fldCharType="separate"/>
+        </w:r>
+        <w:r>
+          <w:rPr>
+            <w:webHidden/>
+          </w:rPr>
+          <w:t>2</w:t>
+        </w:r>
+        <w:r>
+          <w:rPr>
+            <w:webHidden/>
+          </w:rPr>
+          <w:fldChar w:fldCharType="end"/>
+        </w:r>
+      </w:hyperlink>
+    </w:p>
+    <w:p>
+      <w:pPr>
+        <w:pStyle w:val="Obsah3"/>
+        <w:rPr>
+          <w:rFonts w:asciiTheme="minorHAnsi" w:eastAsiaTheme="minorEastAsia" w:hAnsiTheme="minorHAnsi" w:cstheme="minorBidi"/>
+          <w:sz w:val="22"/>
+          <w:szCs w:val="22"/>
+          <w:lang w:eastAsia="cs-CZ"/>
+        </w:rPr>
+      </w:pPr>
+      <w:hyperlink w:anchor="_Toc124933566" w:history="1">
+        <w:r>
+          <w:rPr>
+            <w:rStyle w:val="Hypertextovodkaz"/>
+          </w:rPr>
+          <w:t>2.2.1</w:t>
+        </w:r>
+        <w:r>
+          <w:rPr>
+            <w:rFonts w:asciiTheme="minorHAnsi" w:eastAsiaTheme="minorEastAsia" w:hAnsiTheme="minorHAnsi" w:cstheme="minorBidi"/>
+            <w:sz w:val="22"/>
+            <w:szCs w:val="22"/>
+            <w:lang w:eastAsia="cs-CZ"/>
+          </w:rPr>
+          <w:tab/>
+        </w:r>
+        <w:r>
+          <w:rPr>
+            <w:rStyle w:val="Hypertextovodkaz"/>
+          </w:rPr>
+          <w:t>Popis použitých metod a nástrojů</w:t>
+        </w:r>
+        <w:r>
+          <w:rPr>
+            <w:webHidden/>
+          </w:rPr>
+          <w:tab/>
+        </w:r>
+        <w:r>
+          <w:rPr>
+            <w:webHidden/>
+          </w:rPr>
+          <w:fldChar w:fldCharType="begin"/>
+        </w:r>
+        <w:r>
+          <w:rPr>
+            <w:webHidden/>
+          </w:rPr>
+          <w:instrText xml:space="preserve"> PAGEREF _Toc124933566 \h </w:instrText>
+        </w:r>
+        <w:r>
+          <w:rPr>
+            <w:webHidden/>
+          </w:rPr>
+        </w:r>
+        <w:r>
+          <w:rPr>
+            <w:webHidden/>
+          </w:rPr>
+          <w:fldChar w:fldCharType="separate"/>
+        </w:r>
+        <w:r>
+          <w:rPr>
+            <w:webHidden/>
+          </w:rPr>
+          <w:t>2</w:t>
+        </w:r>
+        <w:r>
+          <w:rPr>
+            <w:webHidden/>
+          </w:rPr>
+          <w:fldChar w:fldCharType="end"/>
+        </w:r>
+      </w:hyperlink>
+    </w:p>
+    <w:p>
+      <w:pPr>
+        <w:pStyle w:val="Obsah3"/>
+        <w:rPr>
+          <w:rFonts w:asciiTheme="minorHAnsi" w:eastAsiaTheme="minorEastAsia" w:hAnsiTheme="minorHAnsi" w:cstheme="minorBidi"/>
+          <w:sz w:val="22"/>
+          <w:szCs w:val="22"/>
+          <w:lang w:eastAsia="cs-CZ"/>
+        </w:rPr>
+      </w:pPr>
+      <w:hyperlink w:anchor="_Toc124933567" w:history="1">
+        <w:r>
+          <w:rPr>
+            <w:rStyle w:val="Hypertextovodkaz"/>
+          </w:rPr>
+          <w:t>2.2.2</w:t>
+        </w:r>
+        <w:r>
+          <w:rPr>
+            <w:rFonts w:asciiTheme="minorHAnsi" w:eastAsiaTheme="minorEastAsia" w:hAnsiTheme="minorHAnsi" w:cstheme="minorBidi"/>
+            <w:sz w:val="22"/>
+            <w:szCs w:val="22"/>
+            <w:lang w:eastAsia="cs-CZ"/>
+          </w:rPr>
+          <w:tab/>
+        </w:r>
+        <w:r>
+          <w:rPr>
+            <w:rStyle w:val="Hypertextovodkaz"/>
+          </w:rPr>
+          <w:t>Popis postupu práce</w:t>
+        </w:r>
+        <w:r>
+          <w:rPr>
+            <w:webHidden/>
+          </w:rPr>
+          <w:tab/>
+        </w:r>
+        <w:r>
+          <w:rPr>
+            <w:webHidden/>
+          </w:rPr>
+          <w:fldChar w:fldCharType="begin"/>
+        </w:r>
+        <w:r>
+          <w:rPr>
+            <w:webHidden/>
+          </w:rPr>
+          <w:instrText xml:space="preserve"> PAGEREF _Toc124933567 \h </w:instrText>
+        </w:r>
+        <w:r>
+          <w:rPr>
+            <w:webHidden/>
+          </w:rPr>
+        </w:r>
+        <w:r>
+          <w:rPr>
+            <w:webHidden/>
+          </w:rPr>
+          <w:fldChar w:fldCharType="separate"/>
+        </w:r>
+        <w:r>
+          <w:rPr>
+            <w:webHidden/>
+          </w:rPr>
+          <w:t>2</w:t>
+        </w:r>
+        <w:r>
+          <w:rPr>
+            <w:webHidden/>
+          </w:rPr>
+          <w:fldChar w:fldCharType="end"/>
+        </w:r>
+      </w:hyperlink>
+    </w:p>
+    <w:p>
+      <w:pPr>
+        <w:pStyle w:val="Obsah3"/>
+        <w:rPr>
+          <w:rFonts w:asciiTheme="minorHAnsi" w:eastAsiaTheme="minorEastAsia" w:hAnsiTheme="minorHAnsi" w:cstheme="minorBidi"/>
+          <w:sz w:val="22"/>
+          <w:szCs w:val="22"/>
+          <w:lang w:eastAsia="cs-CZ"/>
+        </w:rPr>
+      </w:pPr>
+      <w:hyperlink w:anchor="_Toc124933568" w:history="1">
+        <w:r>
+          <w:rPr>
+            <w:rStyle w:val="Hypertextovodkaz"/>
+          </w:rPr>
+          <w:t>2.2.3</w:t>
+        </w:r>
+        <w:r>
+          <w:rPr>
+            <w:rFonts w:asciiTheme="minorHAnsi" w:eastAsiaTheme="minorEastAsia" w:hAnsiTheme="minorHAnsi" w:cstheme="minorBidi"/>
+            <w:sz w:val="22"/>
+            <w:szCs w:val="22"/>
+            <w:lang w:eastAsia="cs-CZ"/>
+          </w:rPr>
+          <w:tab/>
+        </w:r>
+        <w:r>
+          <w:rPr>
+            <w:rStyle w:val="Hypertextovodkaz"/>
+          </w:rPr>
+          <w:t>Vysvětlení, proč byly použity právě tyto metody a nástroje</w:t>
+        </w:r>
+        <w:r>
+          <w:rPr>
+            <w:webHidden/>
+          </w:rPr>
+          <w:tab/>
+        </w:r>
+        <w:r>
+          <w:rPr>
+            <w:webHidden/>
+          </w:rPr>
+          <w:fldChar w:fldCharType="begin"/>
+        </w:r>
+        <w:r>
+          <w:rPr>
+            <w:webHidden/>
+          </w:rPr>
+          <w:instrText xml:space="preserve"> PAGEREF _Toc124933568 \h </w:instrText>
         </w:r>
         <w:r>
           <w:rPr>
@@ -1894,7 +2065,7 @@
           <w:lang w:eastAsia="cs-CZ"/>
         </w:rPr>
       </w:pPr>
-      <w:hyperlink w:anchor="_Toc123907082" w:history="1">
+      <w:hyperlink w:anchor="_Toc124933569" w:history="1">
         <w:r>
           <w:rPr>
             <w:rStyle w:val="Hypertextovodkaz"/>
@@ -1932,7 +2103,7 @@
           <w:rPr>
             <w:webHidden/>
           </w:rPr>
-          <w:instrText xml:space="preserve"> PAGEREF _Toc123907082 \h </w:instrText>
+          <w:instrText xml:space="preserve"> PAGEREF _Toc124933569 \h </w:instrText>
         </w:r>
         <w:r>
           <w:rPr>
@@ -1969,7 +2140,7 @@
           <w:lang w:eastAsia="cs-CZ"/>
         </w:rPr>
       </w:pPr>
-      <w:hyperlink w:anchor="_Toc123907083" w:history="1">
+      <w:hyperlink w:anchor="_Toc124933570" w:history="1">
         <w:r>
           <w:rPr>
             <w:rStyle w:val="Hypertextovodkaz"/>
@@ -1989,7 +2160,7 @@
           <w:rPr>
             <w:rStyle w:val="Hypertextovodkaz"/>
           </w:rPr>
-          <w:t>Podkapitola úroveň 2</w:t>
+          <w:t>Geoinformatika a její význam pro zemědělství</w:t>
         </w:r>
         <w:r>
           <w:rPr>
@@ -2007,7 +2178,7 @@
           <w:rPr>
             <w:webHidden/>
           </w:rPr>
-          <w:instrText xml:space="preserve"> PAGEREF _Toc123907083 \h </w:instrText>
+          <w:instrText xml:space="preserve"> PAGEREF _Toc124933570 \h </w:instrText>
         </w:r>
         <w:r>
           <w:rPr>
@@ -2036,7 +2207,7 @@
     </w:p>
     <w:p>
       <w:pPr>
-        <w:pStyle w:val="Obsah3"/>
+        <w:pStyle w:val="Obsah2"/>
         <w:rPr>
           <w:rFonts w:asciiTheme="minorHAnsi" w:eastAsiaTheme="minorEastAsia" w:hAnsiTheme="minorHAnsi" w:cstheme="minorBidi"/>
           <w:sz w:val="22"/>
@@ -2044,12 +2215,12 @@
           <w:lang w:eastAsia="cs-CZ"/>
         </w:rPr>
       </w:pPr>
-      <w:hyperlink w:anchor="_Toc123907084" w:history="1">
+      <w:hyperlink w:anchor="_Toc124933571" w:history="1">
         <w:r>
           <w:rPr>
             <w:rStyle w:val="Hypertextovodkaz"/>
           </w:rPr>
-          <w:t>3.1.1</w:t>
+          <w:t>3.2</w:t>
         </w:r>
         <w:r>
           <w:rPr>
@@ -2064,7 +2235,7 @@
           <w:rPr>
             <w:rStyle w:val="Hypertextovodkaz"/>
           </w:rPr>
-          <w:t>Podkapitola úroveň 3</w:t>
+          <w:t>Porovnání snímků z bezpilotních letounů a družic</w:t>
         </w:r>
         <w:r>
           <w:rPr>
@@ -2082,7 +2253,7 @@
           <w:rPr>
             <w:webHidden/>
           </w:rPr>
-          <w:instrText xml:space="preserve"> PAGEREF _Toc123907084 \h </w:instrText>
+          <w:instrText xml:space="preserve"> PAGEREF _Toc124933571 \h </w:instrText>
         </w:r>
         <w:r>
           <w:rPr>
@@ -2111,7 +2282,7 @@
     </w:p>
     <w:p>
       <w:pPr>
-        <w:pStyle w:val="Obsah3"/>
+        <w:pStyle w:val="Obsah2"/>
         <w:rPr>
           <w:rFonts w:asciiTheme="minorHAnsi" w:eastAsiaTheme="minorEastAsia" w:hAnsiTheme="minorHAnsi" w:cstheme="minorBidi"/>
           <w:sz w:val="22"/>
@@ -2119,12 +2290,12 @@
           <w:lang w:eastAsia="cs-CZ"/>
         </w:rPr>
       </w:pPr>
-      <w:hyperlink w:anchor="_Toc123907085" w:history="1">
+      <w:hyperlink w:anchor="_Toc124933572" w:history="1">
         <w:r>
           <w:rPr>
             <w:rStyle w:val="Hypertextovodkaz"/>
           </w:rPr>
-          <w:t>3.1.2</w:t>
+          <w:t>3.3</w:t>
         </w:r>
         <w:r>
           <w:rPr>
@@ -2139,7 +2310,7 @@
           <w:rPr>
             <w:rStyle w:val="Hypertextovodkaz"/>
           </w:rPr>
-          <w:t>Podkapitola úroveň 3</w:t>
+          <w:t>Dostupný software pro zpracování geoinformatických dat</w:t>
         </w:r>
         <w:r>
           <w:rPr>
@@ -2157,7 +2328,7 @@
           <w:rPr>
             <w:webHidden/>
           </w:rPr>
-          <w:instrText xml:space="preserve"> PAGEREF _Toc123907085 \h </w:instrText>
+          <w:instrText xml:space="preserve"> PAGEREF _Toc124933572 \h </w:instrText>
         </w:r>
         <w:r>
           <w:rPr>
@@ -2186,7 +2357,7 @@
     </w:p>
     <w:p>
       <w:pPr>
-        <w:pStyle w:val="Obsah2"/>
+        <w:pStyle w:val="Obsah3"/>
         <w:rPr>
           <w:rFonts w:asciiTheme="minorHAnsi" w:eastAsiaTheme="minorEastAsia" w:hAnsiTheme="minorHAnsi" w:cstheme="minorBidi"/>
           <w:sz w:val="22"/>
@@ -2194,12 +2365,12 @@
           <w:lang w:eastAsia="cs-CZ"/>
         </w:rPr>
       </w:pPr>
-      <w:hyperlink w:anchor="_Toc123907086" w:history="1">
+      <w:hyperlink w:anchor="_Toc124933573" w:history="1">
         <w:r>
           <w:rPr>
             <w:rStyle w:val="Hypertextovodkaz"/>
           </w:rPr>
-          <w:t>3.2</w:t>
+          <w:t>3.3.1</w:t>
         </w:r>
         <w:r>
           <w:rPr>
@@ -2214,7 +2385,7 @@
           <w:rPr>
             <w:rStyle w:val="Hypertextovodkaz"/>
           </w:rPr>
-          <w:t>Podkapitola úroveň 2</w:t>
+          <w:t>Quantum GIS</w:t>
         </w:r>
         <w:r>
           <w:rPr>
@@ -2232,7 +2403,7 @@
           <w:rPr>
             <w:webHidden/>
           </w:rPr>
-          <w:instrText xml:space="preserve"> PAGEREF _Toc123907086 \h </w:instrText>
+          <w:instrText xml:space="preserve"> PAGEREF _Toc124933573 \h </w:instrText>
         </w:r>
         <w:r>
           <w:rPr>
@@ -2250,6 +2421,906 @@
             <w:webHidden/>
           </w:rPr>
           <w:t>3</w:t>
+        </w:r>
+        <w:r>
+          <w:rPr>
+            <w:webHidden/>
+          </w:rPr>
+          <w:fldChar w:fldCharType="end"/>
+        </w:r>
+      </w:hyperlink>
+    </w:p>
+    <w:p>
+      <w:pPr>
+        <w:pStyle w:val="Obsah3"/>
+        <w:rPr>
+          <w:rFonts w:asciiTheme="minorHAnsi" w:eastAsiaTheme="minorEastAsia" w:hAnsiTheme="minorHAnsi" w:cstheme="minorBidi"/>
+          <w:sz w:val="22"/>
+          <w:szCs w:val="22"/>
+          <w:lang w:eastAsia="cs-CZ"/>
+        </w:rPr>
+      </w:pPr>
+      <w:hyperlink w:anchor="_Toc124933574" w:history="1">
+        <w:r>
+          <w:rPr>
+            <w:rStyle w:val="Hypertextovodkaz"/>
+          </w:rPr>
+          <w:t>3.3.2</w:t>
+        </w:r>
+        <w:r>
+          <w:rPr>
+            <w:rFonts w:asciiTheme="minorHAnsi" w:eastAsiaTheme="minorEastAsia" w:hAnsiTheme="minorHAnsi" w:cstheme="minorBidi"/>
+            <w:sz w:val="22"/>
+            <w:szCs w:val="22"/>
+            <w:lang w:eastAsia="cs-CZ"/>
+          </w:rPr>
+          <w:tab/>
+        </w:r>
+        <w:r>
+          <w:rPr>
+            <w:rStyle w:val="Hypertextovodkaz"/>
+          </w:rPr>
+          <w:t>SAGA GIS</w:t>
+        </w:r>
+        <w:r>
+          <w:rPr>
+            <w:webHidden/>
+          </w:rPr>
+          <w:tab/>
+        </w:r>
+        <w:r>
+          <w:rPr>
+            <w:webHidden/>
+          </w:rPr>
+          <w:fldChar w:fldCharType="begin"/>
+        </w:r>
+        <w:r>
+          <w:rPr>
+            <w:webHidden/>
+          </w:rPr>
+          <w:instrText xml:space="preserve"> PAGEREF _Toc124933574 \h </w:instrText>
+        </w:r>
+        <w:r>
+          <w:rPr>
+            <w:webHidden/>
+          </w:rPr>
+        </w:r>
+        <w:r>
+          <w:rPr>
+            <w:webHidden/>
+          </w:rPr>
+          <w:fldChar w:fldCharType="separate"/>
+        </w:r>
+        <w:r>
+          <w:rPr>
+            <w:webHidden/>
+          </w:rPr>
+          <w:t>3</w:t>
+        </w:r>
+        <w:r>
+          <w:rPr>
+            <w:webHidden/>
+          </w:rPr>
+          <w:fldChar w:fldCharType="end"/>
+        </w:r>
+      </w:hyperlink>
+    </w:p>
+    <w:p>
+      <w:pPr>
+        <w:pStyle w:val="Obsah3"/>
+        <w:rPr>
+          <w:rFonts w:asciiTheme="minorHAnsi" w:eastAsiaTheme="minorEastAsia" w:hAnsiTheme="minorHAnsi" w:cstheme="minorBidi"/>
+          <w:sz w:val="22"/>
+          <w:szCs w:val="22"/>
+          <w:lang w:eastAsia="cs-CZ"/>
+        </w:rPr>
+      </w:pPr>
+      <w:hyperlink w:anchor="_Toc124933575" w:history="1">
+        <w:r>
+          <w:rPr>
+            <w:rStyle w:val="Hypertextovodkaz"/>
+          </w:rPr>
+          <w:t>3.3.3</w:t>
+        </w:r>
+        <w:r>
+          <w:rPr>
+            <w:rFonts w:asciiTheme="minorHAnsi" w:eastAsiaTheme="minorEastAsia" w:hAnsiTheme="minorHAnsi" w:cstheme="minorBidi"/>
+            <w:sz w:val="22"/>
+            <w:szCs w:val="22"/>
+            <w:lang w:eastAsia="cs-CZ"/>
+          </w:rPr>
+          <w:tab/>
+        </w:r>
+        <w:r>
+          <w:rPr>
+            <w:rStyle w:val="Hypertextovodkaz"/>
+          </w:rPr>
+          <w:t>R</w:t>
+        </w:r>
+        <w:r>
+          <w:rPr>
+            <w:webHidden/>
+          </w:rPr>
+          <w:tab/>
+        </w:r>
+        <w:r>
+          <w:rPr>
+            <w:webHidden/>
+          </w:rPr>
+          <w:fldChar w:fldCharType="begin"/>
+        </w:r>
+        <w:r>
+          <w:rPr>
+            <w:webHidden/>
+          </w:rPr>
+          <w:instrText xml:space="preserve"> PAGEREF _Toc124933575 \h </w:instrText>
+        </w:r>
+        <w:r>
+          <w:rPr>
+            <w:webHidden/>
+          </w:rPr>
+        </w:r>
+        <w:r>
+          <w:rPr>
+            <w:webHidden/>
+          </w:rPr>
+          <w:fldChar w:fldCharType="separate"/>
+        </w:r>
+        <w:r>
+          <w:rPr>
+            <w:webHidden/>
+          </w:rPr>
+          <w:t>3</w:t>
+        </w:r>
+        <w:r>
+          <w:rPr>
+            <w:webHidden/>
+          </w:rPr>
+          <w:fldChar w:fldCharType="end"/>
+        </w:r>
+      </w:hyperlink>
+    </w:p>
+    <w:p>
+      <w:pPr>
+        <w:pStyle w:val="Obsah3"/>
+        <w:rPr>
+          <w:rFonts w:asciiTheme="minorHAnsi" w:eastAsiaTheme="minorEastAsia" w:hAnsiTheme="minorHAnsi" w:cstheme="minorBidi"/>
+          <w:sz w:val="22"/>
+          <w:szCs w:val="22"/>
+          <w:lang w:eastAsia="cs-CZ"/>
+        </w:rPr>
+      </w:pPr>
+      <w:hyperlink w:anchor="_Toc124933576" w:history="1">
+        <w:r>
+          <w:rPr>
+            <w:rStyle w:val="Hypertextovodkaz"/>
+          </w:rPr>
+          <w:t>3.3.4</w:t>
+        </w:r>
+        <w:r>
+          <w:rPr>
+            <w:rFonts w:asciiTheme="minorHAnsi" w:eastAsiaTheme="minorEastAsia" w:hAnsiTheme="minorHAnsi" w:cstheme="minorBidi"/>
+            <w:sz w:val="22"/>
+            <w:szCs w:val="22"/>
+            <w:lang w:eastAsia="cs-CZ"/>
+          </w:rPr>
+          <w:tab/>
+        </w:r>
+        <w:r>
+          <w:rPr>
+            <w:rStyle w:val="Hypertextovodkaz"/>
+          </w:rPr>
+          <w:t>Pix4d</w:t>
+        </w:r>
+        <w:r>
+          <w:rPr>
+            <w:webHidden/>
+          </w:rPr>
+          <w:tab/>
+        </w:r>
+        <w:r>
+          <w:rPr>
+            <w:webHidden/>
+          </w:rPr>
+          <w:fldChar w:fldCharType="begin"/>
+        </w:r>
+        <w:r>
+          <w:rPr>
+            <w:webHidden/>
+          </w:rPr>
+          <w:instrText xml:space="preserve"> PAGEREF _Toc124933576 \h </w:instrText>
+        </w:r>
+        <w:r>
+          <w:rPr>
+            <w:webHidden/>
+          </w:rPr>
+        </w:r>
+        <w:r>
+          <w:rPr>
+            <w:webHidden/>
+          </w:rPr>
+          <w:fldChar w:fldCharType="separate"/>
+        </w:r>
+        <w:r>
+          <w:rPr>
+            <w:webHidden/>
+          </w:rPr>
+          <w:t>3</w:t>
+        </w:r>
+        <w:r>
+          <w:rPr>
+            <w:webHidden/>
+          </w:rPr>
+          <w:fldChar w:fldCharType="end"/>
+        </w:r>
+      </w:hyperlink>
+    </w:p>
+    <w:p>
+      <w:pPr>
+        <w:pStyle w:val="Obsah2"/>
+        <w:rPr>
+          <w:rFonts w:asciiTheme="minorHAnsi" w:eastAsiaTheme="minorEastAsia" w:hAnsiTheme="minorHAnsi" w:cstheme="minorBidi"/>
+          <w:sz w:val="22"/>
+          <w:szCs w:val="22"/>
+          <w:lang w:eastAsia="cs-CZ"/>
+        </w:rPr>
+      </w:pPr>
+      <w:hyperlink w:anchor="_Toc124933577" w:history="1">
+        <w:r>
+          <w:rPr>
+            <w:rStyle w:val="Hypertextovodkaz"/>
+          </w:rPr>
+          <w:t>3.4</w:t>
+        </w:r>
+        <w:r>
+          <w:rPr>
+            <w:rFonts w:asciiTheme="minorHAnsi" w:eastAsiaTheme="minorEastAsia" w:hAnsiTheme="minorHAnsi" w:cstheme="minorBidi"/>
+            <w:sz w:val="22"/>
+            <w:szCs w:val="22"/>
+            <w:lang w:eastAsia="cs-CZ"/>
+          </w:rPr>
+          <w:tab/>
+        </w:r>
+        <w:r>
+          <w:rPr>
+            <w:rStyle w:val="Hypertextovodkaz"/>
+          </w:rPr>
+          <w:t>Knihovny pro analýzu obrazu</w:t>
+        </w:r>
+        <w:r>
+          <w:rPr>
+            <w:webHidden/>
+          </w:rPr>
+          <w:tab/>
+        </w:r>
+        <w:r>
+          <w:rPr>
+            <w:webHidden/>
+          </w:rPr>
+          <w:fldChar w:fldCharType="begin"/>
+        </w:r>
+        <w:r>
+          <w:rPr>
+            <w:webHidden/>
+          </w:rPr>
+          <w:instrText xml:space="preserve"> PAGEREF _Toc124933577 \h </w:instrText>
+        </w:r>
+        <w:r>
+          <w:rPr>
+            <w:webHidden/>
+          </w:rPr>
+        </w:r>
+        <w:r>
+          <w:rPr>
+            <w:webHidden/>
+          </w:rPr>
+          <w:fldChar w:fldCharType="separate"/>
+        </w:r>
+        <w:r>
+          <w:rPr>
+            <w:webHidden/>
+          </w:rPr>
+          <w:t>4</w:t>
+        </w:r>
+        <w:r>
+          <w:rPr>
+            <w:webHidden/>
+          </w:rPr>
+          <w:fldChar w:fldCharType="end"/>
+        </w:r>
+      </w:hyperlink>
+    </w:p>
+    <w:p>
+      <w:pPr>
+        <w:pStyle w:val="Obsah3"/>
+        <w:rPr>
+          <w:rFonts w:asciiTheme="minorHAnsi" w:eastAsiaTheme="minorEastAsia" w:hAnsiTheme="minorHAnsi" w:cstheme="minorBidi"/>
+          <w:sz w:val="22"/>
+          <w:szCs w:val="22"/>
+          <w:lang w:eastAsia="cs-CZ"/>
+        </w:rPr>
+      </w:pPr>
+      <w:hyperlink w:anchor="_Toc124933578" w:history="1">
+        <w:r>
+          <w:rPr>
+            <w:rStyle w:val="Hypertextovodkaz"/>
+          </w:rPr>
+          <w:t>3.4.1</w:t>
+        </w:r>
+        <w:r>
+          <w:rPr>
+            <w:rFonts w:asciiTheme="minorHAnsi" w:eastAsiaTheme="minorEastAsia" w:hAnsiTheme="minorHAnsi" w:cstheme="minorBidi"/>
+            <w:sz w:val="22"/>
+            <w:szCs w:val="22"/>
+            <w:lang w:eastAsia="cs-CZ"/>
+          </w:rPr>
+          <w:tab/>
+        </w:r>
+        <w:r>
+          <w:rPr>
+            <w:rStyle w:val="Hypertextovodkaz"/>
+          </w:rPr>
+          <w:t>Open CV</w:t>
+        </w:r>
+        <w:r>
+          <w:rPr>
+            <w:webHidden/>
+          </w:rPr>
+          <w:tab/>
+        </w:r>
+        <w:r>
+          <w:rPr>
+            <w:webHidden/>
+          </w:rPr>
+          <w:fldChar w:fldCharType="begin"/>
+        </w:r>
+        <w:r>
+          <w:rPr>
+            <w:webHidden/>
+          </w:rPr>
+          <w:instrText xml:space="preserve"> PAGEREF _Toc124933578 \h </w:instrText>
+        </w:r>
+        <w:r>
+          <w:rPr>
+            <w:webHidden/>
+          </w:rPr>
+        </w:r>
+        <w:r>
+          <w:rPr>
+            <w:webHidden/>
+          </w:rPr>
+          <w:fldChar w:fldCharType="separate"/>
+        </w:r>
+        <w:r>
+          <w:rPr>
+            <w:webHidden/>
+          </w:rPr>
+          <w:t>4</w:t>
+        </w:r>
+        <w:r>
+          <w:rPr>
+            <w:webHidden/>
+          </w:rPr>
+          <w:fldChar w:fldCharType="end"/>
+        </w:r>
+      </w:hyperlink>
+    </w:p>
+    <w:p>
+      <w:pPr>
+        <w:pStyle w:val="Obsah3"/>
+        <w:rPr>
+          <w:rFonts w:asciiTheme="minorHAnsi" w:eastAsiaTheme="minorEastAsia" w:hAnsiTheme="minorHAnsi" w:cstheme="minorBidi"/>
+          <w:sz w:val="22"/>
+          <w:szCs w:val="22"/>
+          <w:lang w:eastAsia="cs-CZ"/>
+        </w:rPr>
+      </w:pPr>
+      <w:hyperlink w:anchor="_Toc124933579" w:history="1">
+        <w:r>
+          <w:rPr>
+            <w:rStyle w:val="Hypertextovodkaz"/>
+          </w:rPr>
+          <w:t>3.4.2</w:t>
+        </w:r>
+        <w:r>
+          <w:rPr>
+            <w:rFonts w:asciiTheme="minorHAnsi" w:eastAsiaTheme="minorEastAsia" w:hAnsiTheme="minorHAnsi" w:cstheme="minorBidi"/>
+            <w:sz w:val="22"/>
+            <w:szCs w:val="22"/>
+            <w:lang w:eastAsia="cs-CZ"/>
+          </w:rPr>
+          <w:tab/>
+        </w:r>
+        <w:r>
+          <w:rPr>
+            <w:rStyle w:val="Hypertextovodkaz"/>
+          </w:rPr>
+          <w:t>Orfeo ToolBox</w:t>
+        </w:r>
+        <w:r>
+          <w:rPr>
+            <w:webHidden/>
+          </w:rPr>
+          <w:tab/>
+        </w:r>
+        <w:r>
+          <w:rPr>
+            <w:webHidden/>
+          </w:rPr>
+          <w:fldChar w:fldCharType="begin"/>
+        </w:r>
+        <w:r>
+          <w:rPr>
+            <w:webHidden/>
+          </w:rPr>
+          <w:instrText xml:space="preserve"> PAGEREF _Toc124933579 \h </w:instrText>
+        </w:r>
+        <w:r>
+          <w:rPr>
+            <w:webHidden/>
+          </w:rPr>
+        </w:r>
+        <w:r>
+          <w:rPr>
+            <w:webHidden/>
+          </w:rPr>
+          <w:fldChar w:fldCharType="separate"/>
+        </w:r>
+        <w:r>
+          <w:rPr>
+            <w:webHidden/>
+          </w:rPr>
+          <w:t>4</w:t>
+        </w:r>
+        <w:r>
+          <w:rPr>
+            <w:webHidden/>
+          </w:rPr>
+          <w:fldChar w:fldCharType="end"/>
+        </w:r>
+      </w:hyperlink>
+    </w:p>
+    <w:p>
+      <w:pPr>
+        <w:pStyle w:val="Obsah3"/>
+        <w:rPr>
+          <w:rFonts w:asciiTheme="minorHAnsi" w:eastAsiaTheme="minorEastAsia" w:hAnsiTheme="minorHAnsi" w:cstheme="minorBidi"/>
+          <w:sz w:val="22"/>
+          <w:szCs w:val="22"/>
+          <w:lang w:eastAsia="cs-CZ"/>
+        </w:rPr>
+      </w:pPr>
+      <w:hyperlink w:anchor="_Toc124933580" w:history="1">
+        <w:r>
+          <w:rPr>
+            <w:rStyle w:val="Hypertextovodkaz"/>
+          </w:rPr>
+          <w:t>3.4.3</w:t>
+        </w:r>
+        <w:r>
+          <w:rPr>
+            <w:rFonts w:asciiTheme="minorHAnsi" w:eastAsiaTheme="minorEastAsia" w:hAnsiTheme="minorHAnsi" w:cstheme="minorBidi"/>
+            <w:sz w:val="22"/>
+            <w:szCs w:val="22"/>
+            <w:lang w:eastAsia="cs-CZ"/>
+          </w:rPr>
+          <w:tab/>
+        </w:r>
+        <w:r>
+          <w:rPr>
+            <w:rStyle w:val="Hypertextovodkaz"/>
+          </w:rPr>
+          <w:t>Geospatial Data Abstraction Library</w:t>
+        </w:r>
+        <w:r>
+          <w:rPr>
+            <w:webHidden/>
+          </w:rPr>
+          <w:tab/>
+        </w:r>
+        <w:r>
+          <w:rPr>
+            <w:webHidden/>
+          </w:rPr>
+          <w:fldChar w:fldCharType="begin"/>
+        </w:r>
+        <w:r>
+          <w:rPr>
+            <w:webHidden/>
+          </w:rPr>
+          <w:instrText xml:space="preserve"> PAGEREF _Toc124933580 \h </w:instrText>
+        </w:r>
+        <w:r>
+          <w:rPr>
+            <w:webHidden/>
+          </w:rPr>
+        </w:r>
+        <w:r>
+          <w:rPr>
+            <w:webHidden/>
+          </w:rPr>
+          <w:fldChar w:fldCharType="separate"/>
+        </w:r>
+        <w:r>
+          <w:rPr>
+            <w:webHidden/>
+          </w:rPr>
+          <w:t>4</w:t>
+        </w:r>
+        <w:r>
+          <w:rPr>
+            <w:webHidden/>
+          </w:rPr>
+          <w:fldChar w:fldCharType="end"/>
+        </w:r>
+      </w:hyperlink>
+    </w:p>
+    <w:p>
+      <w:pPr>
+        <w:pStyle w:val="Obsah2"/>
+        <w:rPr>
+          <w:rFonts w:asciiTheme="minorHAnsi" w:eastAsiaTheme="minorEastAsia" w:hAnsiTheme="minorHAnsi" w:cstheme="minorBidi"/>
+          <w:sz w:val="22"/>
+          <w:szCs w:val="22"/>
+          <w:lang w:eastAsia="cs-CZ"/>
+        </w:rPr>
+      </w:pPr>
+      <w:hyperlink w:anchor="_Toc124933581" w:history="1">
+        <w:r>
+          <w:rPr>
+            <w:rStyle w:val="Hypertextovodkaz"/>
+          </w:rPr>
+          <w:t>3.5</w:t>
+        </w:r>
+        <w:r>
+          <w:rPr>
+            <w:rFonts w:asciiTheme="minorHAnsi" w:eastAsiaTheme="minorEastAsia" w:hAnsiTheme="minorHAnsi" w:cstheme="minorBidi"/>
+            <w:sz w:val="22"/>
+            <w:szCs w:val="22"/>
+            <w:lang w:eastAsia="cs-CZ"/>
+          </w:rPr>
+          <w:tab/>
+        </w:r>
+        <w:r>
+          <w:rPr>
+            <w:rStyle w:val="Hypertextovodkaz"/>
+          </w:rPr>
+          <w:t>Transformace (Raster Calculator, Gaus, Hough)</w:t>
+        </w:r>
+        <w:r>
+          <w:rPr>
+            <w:webHidden/>
+          </w:rPr>
+          <w:tab/>
+        </w:r>
+        <w:r>
+          <w:rPr>
+            <w:webHidden/>
+          </w:rPr>
+          <w:fldChar w:fldCharType="begin"/>
+        </w:r>
+        <w:r>
+          <w:rPr>
+            <w:webHidden/>
+          </w:rPr>
+          <w:instrText xml:space="preserve"> PAGEREF _Toc124933581 \h </w:instrText>
+        </w:r>
+        <w:r>
+          <w:rPr>
+            <w:webHidden/>
+          </w:rPr>
+        </w:r>
+        <w:r>
+          <w:rPr>
+            <w:webHidden/>
+          </w:rPr>
+          <w:fldChar w:fldCharType="separate"/>
+        </w:r>
+        <w:r>
+          <w:rPr>
+            <w:webHidden/>
+          </w:rPr>
+          <w:t>4</w:t>
+        </w:r>
+        <w:r>
+          <w:rPr>
+            <w:webHidden/>
+          </w:rPr>
+          <w:fldChar w:fldCharType="end"/>
+        </w:r>
+      </w:hyperlink>
+    </w:p>
+    <w:p>
+      <w:pPr>
+        <w:pStyle w:val="Obsah3"/>
+        <w:rPr>
+          <w:rFonts w:asciiTheme="minorHAnsi" w:eastAsiaTheme="minorEastAsia" w:hAnsiTheme="minorHAnsi" w:cstheme="minorBidi"/>
+          <w:sz w:val="22"/>
+          <w:szCs w:val="22"/>
+          <w:lang w:eastAsia="cs-CZ"/>
+        </w:rPr>
+      </w:pPr>
+      <w:hyperlink w:anchor="_Toc124933582" w:history="1">
+        <w:r>
+          <w:rPr>
+            <w:rStyle w:val="Hypertextovodkaz"/>
+          </w:rPr>
+          <w:t>3.5.1</w:t>
+        </w:r>
+        <w:r>
+          <w:rPr>
+            <w:rFonts w:asciiTheme="minorHAnsi" w:eastAsiaTheme="minorEastAsia" w:hAnsiTheme="minorHAnsi" w:cstheme="minorBidi"/>
+            <w:sz w:val="22"/>
+            <w:szCs w:val="22"/>
+            <w:lang w:eastAsia="cs-CZ"/>
+          </w:rPr>
+          <w:tab/>
+        </w:r>
+        <w:r>
+          <w:rPr>
+            <w:rStyle w:val="Hypertextovodkaz"/>
+          </w:rPr>
+          <w:t>Raster calculator</w:t>
+        </w:r>
+        <w:r>
+          <w:rPr>
+            <w:webHidden/>
+          </w:rPr>
+          <w:tab/>
+        </w:r>
+        <w:r>
+          <w:rPr>
+            <w:webHidden/>
+          </w:rPr>
+          <w:fldChar w:fldCharType="begin"/>
+        </w:r>
+        <w:r>
+          <w:rPr>
+            <w:webHidden/>
+          </w:rPr>
+          <w:instrText xml:space="preserve"> PAGEREF _Toc124933582 \h </w:instrText>
+        </w:r>
+        <w:r>
+          <w:rPr>
+            <w:webHidden/>
+          </w:rPr>
+        </w:r>
+        <w:r>
+          <w:rPr>
+            <w:webHidden/>
+          </w:rPr>
+          <w:fldChar w:fldCharType="separate"/>
+        </w:r>
+        <w:r>
+          <w:rPr>
+            <w:webHidden/>
+          </w:rPr>
+          <w:t>4</w:t>
+        </w:r>
+        <w:r>
+          <w:rPr>
+            <w:webHidden/>
+          </w:rPr>
+          <w:fldChar w:fldCharType="end"/>
+        </w:r>
+      </w:hyperlink>
+    </w:p>
+    <w:p>
+      <w:pPr>
+        <w:pStyle w:val="Obsah2"/>
+        <w:rPr>
+          <w:rFonts w:asciiTheme="minorHAnsi" w:eastAsiaTheme="minorEastAsia" w:hAnsiTheme="minorHAnsi" w:cstheme="minorBidi"/>
+          <w:sz w:val="22"/>
+          <w:szCs w:val="22"/>
+          <w:lang w:eastAsia="cs-CZ"/>
+        </w:rPr>
+      </w:pPr>
+      <w:hyperlink w:anchor="_Toc124933583" w:history="1">
+        <w:r>
+          <w:rPr>
+            <w:rStyle w:val="Hypertextovodkaz"/>
+          </w:rPr>
+          <w:t>3.6</w:t>
+        </w:r>
+        <w:r>
+          <w:rPr>
+            <w:rFonts w:asciiTheme="minorHAnsi" w:eastAsiaTheme="minorEastAsia" w:hAnsiTheme="minorHAnsi" w:cstheme="minorBidi"/>
+            <w:sz w:val="22"/>
+            <w:szCs w:val="22"/>
+            <w:lang w:eastAsia="cs-CZ"/>
+          </w:rPr>
+          <w:tab/>
+        </w:r>
+        <w:r>
+          <w:rPr>
+            <w:rStyle w:val="Hypertextovodkaz"/>
+          </w:rPr>
+          <w:t>Přehled dostupných metod detekce mezerovitosti v porostu</w:t>
+        </w:r>
+        <w:r>
+          <w:rPr>
+            <w:webHidden/>
+          </w:rPr>
+          <w:tab/>
+        </w:r>
+        <w:r>
+          <w:rPr>
+            <w:webHidden/>
+          </w:rPr>
+          <w:fldChar w:fldCharType="begin"/>
+        </w:r>
+        <w:r>
+          <w:rPr>
+            <w:webHidden/>
+          </w:rPr>
+          <w:instrText xml:space="preserve"> PAGEREF _Toc124933583 \h </w:instrText>
+        </w:r>
+        <w:r>
+          <w:rPr>
+            <w:webHidden/>
+          </w:rPr>
+        </w:r>
+        <w:r>
+          <w:rPr>
+            <w:webHidden/>
+          </w:rPr>
+          <w:fldChar w:fldCharType="separate"/>
+        </w:r>
+        <w:r>
+          <w:rPr>
+            <w:webHidden/>
+          </w:rPr>
+          <w:t>4</w:t>
+        </w:r>
+        <w:r>
+          <w:rPr>
+            <w:webHidden/>
+          </w:rPr>
+          <w:fldChar w:fldCharType="end"/>
+        </w:r>
+      </w:hyperlink>
+    </w:p>
+    <w:p>
+      <w:pPr>
+        <w:pStyle w:val="Obsah3"/>
+        <w:rPr>
+          <w:rFonts w:asciiTheme="minorHAnsi" w:eastAsiaTheme="minorEastAsia" w:hAnsiTheme="minorHAnsi" w:cstheme="minorBidi"/>
+          <w:sz w:val="22"/>
+          <w:szCs w:val="22"/>
+          <w:lang w:eastAsia="cs-CZ"/>
+        </w:rPr>
+      </w:pPr>
+      <w:hyperlink w:anchor="_Toc124933584" w:history="1">
+        <w:r>
+          <w:rPr>
+            <w:rStyle w:val="Hypertextovodkaz"/>
+          </w:rPr>
+          <w:t>3.6.1</w:t>
+        </w:r>
+        <w:r>
+          <w:rPr>
+            <w:rFonts w:asciiTheme="minorHAnsi" w:eastAsiaTheme="minorEastAsia" w:hAnsiTheme="minorHAnsi" w:cstheme="minorBidi"/>
+            <w:sz w:val="22"/>
+            <w:szCs w:val="22"/>
+            <w:lang w:eastAsia="cs-CZ"/>
+          </w:rPr>
+          <w:tab/>
+        </w:r>
+        <w:r>
+          <w:rPr>
+            <w:rStyle w:val="Hypertextovodkaz"/>
+          </w:rPr>
+          <w:t>Mezerovitost</w:t>
+        </w:r>
+        <w:r>
+          <w:rPr>
+            <w:webHidden/>
+          </w:rPr>
+          <w:tab/>
+        </w:r>
+        <w:r>
+          <w:rPr>
+            <w:webHidden/>
+          </w:rPr>
+          <w:fldChar w:fldCharType="begin"/>
+        </w:r>
+        <w:r>
+          <w:rPr>
+            <w:webHidden/>
+          </w:rPr>
+          <w:instrText xml:space="preserve"> PAGEREF _Toc124933584 \h </w:instrText>
+        </w:r>
+        <w:r>
+          <w:rPr>
+            <w:webHidden/>
+          </w:rPr>
+        </w:r>
+        <w:r>
+          <w:rPr>
+            <w:webHidden/>
+          </w:rPr>
+          <w:fldChar w:fldCharType="separate"/>
+        </w:r>
+        <w:r>
+          <w:rPr>
+            <w:webHidden/>
+          </w:rPr>
+          <w:t>4</w:t>
+        </w:r>
+        <w:r>
+          <w:rPr>
+            <w:webHidden/>
+          </w:rPr>
+          <w:fldChar w:fldCharType="end"/>
+        </w:r>
+      </w:hyperlink>
+    </w:p>
+    <w:p>
+      <w:pPr>
+        <w:pStyle w:val="Obsah3"/>
+        <w:rPr>
+          <w:rFonts w:asciiTheme="minorHAnsi" w:eastAsiaTheme="minorEastAsia" w:hAnsiTheme="minorHAnsi" w:cstheme="minorBidi"/>
+          <w:sz w:val="22"/>
+          <w:szCs w:val="22"/>
+          <w:lang w:eastAsia="cs-CZ"/>
+        </w:rPr>
+      </w:pPr>
+      <w:hyperlink w:anchor="_Toc124933585" w:history="1">
+        <w:r>
+          <w:rPr>
+            <w:rStyle w:val="Hypertextovodkaz"/>
+          </w:rPr>
+          <w:t>3.6.2</w:t>
+        </w:r>
+        <w:r>
+          <w:rPr>
+            <w:rFonts w:asciiTheme="minorHAnsi" w:eastAsiaTheme="minorEastAsia" w:hAnsiTheme="minorHAnsi" w:cstheme="minorBidi"/>
+            <w:sz w:val="22"/>
+            <w:szCs w:val="22"/>
+            <w:lang w:eastAsia="cs-CZ"/>
+          </w:rPr>
+          <w:tab/>
+        </w:r>
+        <w:r>
+          <w:rPr>
+            <w:rStyle w:val="Hypertextovodkaz"/>
+          </w:rPr>
+          <w:t>Přehled dostupných metod detekce mezerovitosti v porostu</w:t>
+        </w:r>
+        <w:r>
+          <w:rPr>
+            <w:webHidden/>
+          </w:rPr>
+          <w:tab/>
+        </w:r>
+        <w:r>
+          <w:rPr>
+            <w:webHidden/>
+          </w:rPr>
+          <w:fldChar w:fldCharType="begin"/>
+        </w:r>
+        <w:r>
+          <w:rPr>
+            <w:webHidden/>
+          </w:rPr>
+          <w:instrText xml:space="preserve"> PAGEREF _Toc124933585 \h </w:instrText>
+        </w:r>
+        <w:r>
+          <w:rPr>
+            <w:webHidden/>
+          </w:rPr>
+        </w:r>
+        <w:r>
+          <w:rPr>
+            <w:webHidden/>
+          </w:rPr>
+          <w:fldChar w:fldCharType="separate"/>
+        </w:r>
+        <w:r>
+          <w:rPr>
+            <w:webHidden/>
+          </w:rPr>
+          <w:t>4</w:t>
         </w:r>
         <w:r>
           <w:rPr>
@@ -2269,7 +3340,7 @@
           <w:lang w:eastAsia="cs-CZ"/>
         </w:rPr>
       </w:pPr>
-      <w:hyperlink w:anchor="_Toc123907087" w:history="1">
+      <w:hyperlink w:anchor="_Toc124933586" w:history="1">
         <w:r>
           <w:rPr>
             <w:rStyle w:val="Hypertextovodkaz"/>
@@ -2307,7 +3378,7 @@
           <w:rPr>
             <w:webHidden/>
           </w:rPr>
-          <w:instrText xml:space="preserve"> PAGEREF _Toc123907087 \h </w:instrText>
+          <w:instrText xml:space="preserve"> PAGEREF _Toc124933586 \h </w:instrText>
         </w:r>
         <w:r>
           <w:rPr>
@@ -2324,7 +3395,7 @@
           <w:rPr>
             <w:webHidden/>
           </w:rPr>
-          <w:t>4</w:t>
+          <w:t>5</w:t>
         </w:r>
         <w:r>
           <w:rPr>
@@ -2344,7 +3415,7 @@
           <w:lang w:eastAsia="cs-CZ"/>
         </w:rPr>
       </w:pPr>
-      <w:hyperlink w:anchor="_Toc123907088" w:history="1">
+      <w:hyperlink w:anchor="_Toc124933587" w:history="1">
         <w:r>
           <w:rPr>
             <w:rStyle w:val="Hypertextovodkaz"/>
@@ -2364,7 +3435,7 @@
           <w:rPr>
             <w:rStyle w:val="Hypertextovodkaz"/>
           </w:rPr>
-          <w:t>Podkapitola úroveň 2</w:t>
+          <w:t>Vývoj pluginu</w:t>
         </w:r>
         <w:r>
           <w:rPr>
@@ -2382,7 +3453,7 @@
           <w:rPr>
             <w:webHidden/>
           </w:rPr>
-          <w:instrText xml:space="preserve"> PAGEREF _Toc123907088 \h </w:instrText>
+          <w:instrText xml:space="preserve"> PAGEREF _Toc124933587 \h </w:instrText>
         </w:r>
         <w:r>
           <w:rPr>
@@ -2399,7 +3470,7 @@
           <w:rPr>
             <w:webHidden/>
           </w:rPr>
-          <w:t>4</w:t>
+          <w:t>5</w:t>
         </w:r>
         <w:r>
           <w:rPr>
@@ -2411,7 +3482,7 @@
     </w:p>
     <w:p>
       <w:pPr>
-        <w:pStyle w:val="Obsah3"/>
+        <w:pStyle w:val="Obsah2"/>
         <w:rPr>
           <w:rFonts w:asciiTheme="minorHAnsi" w:eastAsiaTheme="minorEastAsia" w:hAnsiTheme="minorHAnsi" w:cstheme="minorBidi"/>
           <w:sz w:val="22"/>
@@ -2419,12 +3490,12 @@
           <w:lang w:eastAsia="cs-CZ"/>
         </w:rPr>
       </w:pPr>
-      <w:hyperlink w:anchor="_Toc123907089" w:history="1">
+      <w:hyperlink w:anchor="_Toc124933588" w:history="1">
         <w:r>
           <w:rPr>
             <w:rStyle w:val="Hypertextovodkaz"/>
           </w:rPr>
-          <w:t>4.1.1</w:t>
+          <w:t>4.2</w:t>
         </w:r>
         <w:r>
           <w:rPr>
@@ -2439,7 +3510,7 @@
           <w:rPr>
             <w:rStyle w:val="Hypertextovodkaz"/>
           </w:rPr>
-          <w:t>Podkapitola úroveň 3</w:t>
+          <w:t>Pořízení snímků</w:t>
         </w:r>
         <w:r>
           <w:rPr>
@@ -2457,7 +3528,7 @@
           <w:rPr>
             <w:webHidden/>
           </w:rPr>
-          <w:instrText xml:space="preserve"> PAGEREF _Toc123907089 \h </w:instrText>
+          <w:instrText xml:space="preserve"> PAGEREF _Toc124933588 \h </w:instrText>
         </w:r>
         <w:r>
           <w:rPr>
@@ -2474,7 +3545,7 @@
           <w:rPr>
             <w:webHidden/>
           </w:rPr>
-          <w:t>4</w:t>
+          <w:t>5</w:t>
         </w:r>
         <w:r>
           <w:rPr>
@@ -2486,7 +3557,7 @@
     </w:p>
     <w:p>
       <w:pPr>
-        <w:pStyle w:val="Obsah3"/>
+        <w:pStyle w:val="Obsah2"/>
         <w:rPr>
           <w:rFonts w:asciiTheme="minorHAnsi" w:eastAsiaTheme="minorEastAsia" w:hAnsiTheme="minorHAnsi" w:cstheme="minorBidi"/>
           <w:sz w:val="22"/>
@@ -2494,12 +3565,12 @@
           <w:lang w:eastAsia="cs-CZ"/>
         </w:rPr>
       </w:pPr>
-      <w:hyperlink w:anchor="_Toc123907090" w:history="1">
+      <w:hyperlink w:anchor="_Toc124933589" w:history="1">
         <w:r>
           <w:rPr>
             <w:rStyle w:val="Hypertextovodkaz"/>
           </w:rPr>
-          <w:t>4.1.2</w:t>
+          <w:t>4.3</w:t>
         </w:r>
         <w:r>
           <w:rPr>
@@ -2514,7 +3585,7 @@
           <w:rPr>
             <w:rStyle w:val="Hypertextovodkaz"/>
           </w:rPr>
-          <w:t>Podkapitola úroveň 3</w:t>
+          <w:t>Složení snímků</w:t>
         </w:r>
         <w:r>
           <w:rPr>
@@ -2532,7 +3603,7 @@
           <w:rPr>
             <w:webHidden/>
           </w:rPr>
-          <w:instrText xml:space="preserve"> PAGEREF _Toc123907090 \h </w:instrText>
+          <w:instrText xml:space="preserve"> PAGEREF _Toc124933589 \h </w:instrText>
         </w:r>
         <w:r>
           <w:rPr>
@@ -2549,7 +3620,7 @@
           <w:rPr>
             <w:webHidden/>
           </w:rPr>
-          <w:t>4</w:t>
+          <w:t>5</w:t>
         </w:r>
         <w:r>
           <w:rPr>
@@ -2569,12 +3640,12 @@
           <w:lang w:eastAsia="cs-CZ"/>
         </w:rPr>
       </w:pPr>
-      <w:hyperlink w:anchor="_Toc123907091" w:history="1">
+      <w:hyperlink w:anchor="_Toc124933590" w:history="1">
         <w:r>
           <w:rPr>
             <w:rStyle w:val="Hypertextovodkaz"/>
           </w:rPr>
-          <w:t>4.2</w:t>
+          <w:t>4.4</w:t>
         </w:r>
         <w:r>
           <w:rPr>
@@ -2589,7 +3660,7 @@
           <w:rPr>
             <w:rStyle w:val="Hypertextovodkaz"/>
           </w:rPr>
-          <w:t>Podkapitola úroveň 2</w:t>
+          <w:t>Zpracování snímků</w:t>
         </w:r>
         <w:r>
           <w:rPr>
@@ -2607,7 +3678,7 @@
           <w:rPr>
             <w:webHidden/>
           </w:rPr>
-          <w:instrText xml:space="preserve"> PAGEREF _Toc123907091 \h </w:instrText>
+          <w:instrText xml:space="preserve"> PAGEREF _Toc124933590 \h </w:instrText>
         </w:r>
         <w:r>
           <w:rPr>
@@ -2624,7 +3695,7 @@
           <w:rPr>
             <w:webHidden/>
           </w:rPr>
-          <w:t>4</w:t>
+          <w:t>5</w:t>
         </w:r>
         <w:r>
           <w:rPr>
@@ -2644,7 +3715,7 @@
           <w:lang w:eastAsia="cs-CZ"/>
         </w:rPr>
       </w:pPr>
-      <w:hyperlink w:anchor="_Toc123907092" w:history="1">
+      <w:hyperlink w:anchor="_Toc124933591" w:history="1">
         <w:r>
           <w:rPr>
             <w:rStyle w:val="Hypertextovodkaz"/>
@@ -2682,7 +3753,7 @@
           <w:rPr>
             <w:webHidden/>
           </w:rPr>
-          <w:instrText xml:space="preserve"> PAGEREF _Toc123907092 \h </w:instrText>
+          <w:instrText xml:space="preserve"> PAGEREF _Toc124933591 \h </w:instrText>
         </w:r>
         <w:r>
           <w:rPr>
@@ -2699,7 +3770,7 @@
           <w:rPr>
             <w:webHidden/>
           </w:rPr>
-          <w:t>5</w:t>
+          <w:t>6</w:t>
         </w:r>
         <w:r>
           <w:rPr>
@@ -2719,7 +3790,7 @@
           <w:lang w:eastAsia="cs-CZ"/>
         </w:rPr>
       </w:pPr>
-      <w:hyperlink w:anchor="_Toc123907093" w:history="1">
+      <w:hyperlink w:anchor="_Toc124933592" w:history="1">
         <w:r>
           <w:rPr>
             <w:rStyle w:val="Hypertextovodkaz"/>
@@ -2757,7 +3828,7 @@
           <w:rPr>
             <w:webHidden/>
           </w:rPr>
-          <w:instrText xml:space="preserve"> PAGEREF _Toc123907093 \h </w:instrText>
+          <w:instrText xml:space="preserve"> PAGEREF _Toc124933592 \h </w:instrText>
         </w:r>
         <w:r>
           <w:rPr>
@@ -2774,7 +3845,7 @@
           <w:rPr>
             <w:webHidden/>
           </w:rPr>
-          <w:t>5</w:t>
+          <w:t>6</w:t>
         </w:r>
         <w:r>
           <w:rPr>
@@ -2794,7 +3865,7 @@
           <w:lang w:eastAsia="cs-CZ"/>
         </w:rPr>
       </w:pPr>
-      <w:hyperlink w:anchor="_Toc123907094" w:history="1">
+      <w:hyperlink w:anchor="_Toc124933593" w:history="1">
         <w:r>
           <w:rPr>
             <w:rStyle w:val="Hypertextovodkaz"/>
@@ -2832,7 +3903,7 @@
           <w:rPr>
             <w:webHidden/>
           </w:rPr>
-          <w:instrText xml:space="preserve"> PAGEREF _Toc123907094 \h </w:instrText>
+          <w:instrText xml:space="preserve"> PAGEREF _Toc124933593 \h </w:instrText>
         </w:r>
         <w:r>
           <w:rPr>
@@ -2849,7 +3920,7 @@
           <w:rPr>
             <w:webHidden/>
           </w:rPr>
-          <w:t>5</w:t>
+          <w:t>6</w:t>
         </w:r>
         <w:r>
           <w:rPr>
@@ -2869,7 +3940,7 @@
           <w:lang w:eastAsia="cs-CZ"/>
         </w:rPr>
       </w:pPr>
-      <w:hyperlink w:anchor="_Toc123907095" w:history="1">
+      <w:hyperlink w:anchor="_Toc124933594" w:history="1">
         <w:r>
           <w:rPr>
             <w:rStyle w:val="Hypertextovodkaz"/>
@@ -2907,7 +3978,7 @@
           <w:rPr>
             <w:webHidden/>
           </w:rPr>
-          <w:instrText xml:space="preserve"> PAGEREF _Toc123907095 \h </w:instrText>
+          <w:instrText xml:space="preserve"> PAGEREF _Toc124933594 \h </w:instrText>
         </w:r>
         <w:r>
           <w:rPr>
@@ -2924,7 +3995,7 @@
           <w:rPr>
             <w:webHidden/>
           </w:rPr>
-          <w:t>5</w:t>
+          <w:t>6</w:t>
         </w:r>
         <w:r>
           <w:rPr>
@@ -2944,7 +4015,7 @@
           <w:lang w:eastAsia="cs-CZ"/>
         </w:rPr>
       </w:pPr>
-      <w:hyperlink w:anchor="_Toc123907096" w:history="1">
+      <w:hyperlink w:anchor="_Toc124933595" w:history="1">
         <w:r>
           <w:rPr>
             <w:rStyle w:val="Hypertextovodkaz"/>
@@ -2982,7 +4053,7 @@
           <w:rPr>
             <w:webHidden/>
           </w:rPr>
-          <w:instrText xml:space="preserve"> PAGEREF _Toc123907096 \h </w:instrText>
+          <w:instrText xml:space="preserve"> PAGEREF _Toc124933595 \h </w:instrText>
         </w:r>
         <w:r>
           <w:rPr>
@@ -2999,7 +4070,7 @@
           <w:rPr>
             <w:webHidden/>
           </w:rPr>
-          <w:t>5</w:t>
+          <w:t>6</w:t>
         </w:r>
         <w:r>
           <w:rPr>
@@ -3019,7 +4090,7 @@
           <w:lang w:eastAsia="cs-CZ"/>
         </w:rPr>
       </w:pPr>
-      <w:hyperlink w:anchor="_Toc123907097" w:history="1">
+      <w:hyperlink w:anchor="_Toc124933596" w:history="1">
         <w:r>
           <w:rPr>
             <w:rStyle w:val="Hypertextovodkaz"/>
@@ -3057,7 +4128,7 @@
           <w:rPr>
             <w:webHidden/>
           </w:rPr>
-          <w:instrText xml:space="preserve"> PAGEREF _Toc123907097 \h </w:instrText>
+          <w:instrText xml:space="preserve"> PAGEREF _Toc124933596 \h </w:instrText>
         </w:r>
         <w:r>
           <w:rPr>
@@ -3074,7 +4145,7 @@
           <w:rPr>
             <w:webHidden/>
           </w:rPr>
-          <w:t>6</w:t>
+          <w:t>7</w:t>
         </w:r>
         <w:r>
           <w:rPr>
@@ -3094,7 +4165,7 @@
           <w:lang w:eastAsia="cs-CZ"/>
         </w:rPr>
       </w:pPr>
-      <w:hyperlink w:anchor="_Toc123907098" w:history="1">
+      <w:hyperlink w:anchor="_Toc124933597" w:history="1">
         <w:r>
           <w:rPr>
             <w:rStyle w:val="Hypertextovodkaz"/>
@@ -3132,7 +4203,7 @@
           <w:rPr>
             <w:webHidden/>
           </w:rPr>
-          <w:instrText xml:space="preserve"> PAGEREF _Toc123907098 \h </w:instrText>
+          <w:instrText xml:space="preserve"> PAGEREF _Toc124933597 \h </w:instrText>
         </w:r>
         <w:r>
           <w:rPr>
@@ -3149,7 +4220,7 @@
           <w:rPr>
             <w:webHidden/>
           </w:rPr>
-          <w:t>7</w:t>
+          <w:t>8</w:t>
         </w:r>
         <w:r>
           <w:rPr>
@@ -3169,7 +4240,7 @@
           <w:lang w:eastAsia="cs-CZ"/>
         </w:rPr>
       </w:pPr>
-      <w:hyperlink w:anchor="_Toc123907099" w:history="1">
+      <w:hyperlink w:anchor="_Toc124933598" w:history="1">
         <w:r>
           <w:rPr>
             <w:rStyle w:val="Hypertextovodkaz"/>
@@ -3207,7 +4278,7 @@
           <w:rPr>
             <w:webHidden/>
           </w:rPr>
-          <w:instrText xml:space="preserve"> PAGEREF _Toc123907099 \h </w:instrText>
+          <w:instrText xml:space="preserve"> PAGEREF _Toc124933598 \h </w:instrText>
         </w:r>
         <w:r>
           <w:rPr>
@@ -3224,7 +4295,7 @@
           <w:rPr>
             <w:webHidden/>
           </w:rPr>
-          <w:t>8</w:t>
+          <w:t>9</w:t>
         </w:r>
         <w:r>
           <w:rPr>
@@ -3388,7 +4459,7 @@
       <w:pPr>
         <w:pStyle w:val="Nadpis1"/>
       </w:pPr>
-      <w:bookmarkStart w:id="6" w:name="_Toc123907078"/>
+      <w:bookmarkStart w:id="6" w:name="_Toc124933562"/>
       <w:r>
         <w:t>Úvod</w:t>
       </w:r>
@@ -3401,181 +4472,32 @@
         <w:jc w:val="both"/>
       </w:pPr>
       <w:r>
-        <w:t xml:space="preserve">Text </w:t>
+        <w:t xml:space="preserve">Zde jako v každém </w:t>
       </w:r>
       <w:proofErr w:type="spellStart"/>
       <w:r>
-        <w:t>text</w:t>
+        <w:t>uvodu</w:t>
       </w:r>
       <w:proofErr w:type="spellEnd"/>
       <w:r>
-        <w:t xml:space="preserve"> </w:t>
+        <w:t xml:space="preserve"> bude </w:t>
+      </w:r>
+      <w:proofErr w:type="gramStart"/>
+      <w:r>
+        <w:t>popsáno  čemu</w:t>
+      </w:r>
+      <w:proofErr w:type="gramEnd"/>
+      <w:r>
+        <w:t xml:space="preserve"> se </w:t>
       </w:r>
       <w:proofErr w:type="spellStart"/>
       <w:r>
-        <w:t>text</w:t>
+        <w:t>venuji</w:t>
       </w:r>
       <w:proofErr w:type="spellEnd"/>
       <w:r>
-        <w:t xml:space="preserve"> </w:t>
-      </w:r>
-      <w:proofErr w:type="spellStart"/>
-      <w:r>
-        <w:t>text</w:t>
-      </w:r>
-      <w:proofErr w:type="spellEnd"/>
-      <w:r>
-        <w:t xml:space="preserve"> </w:t>
-      </w:r>
-      <w:proofErr w:type="spellStart"/>
-      <w:r>
-        <w:t>text</w:t>
-      </w:r>
-      <w:proofErr w:type="spellEnd"/>
-      <w:r>
-        <w:t xml:space="preserve"> </w:t>
-      </w:r>
-      <w:proofErr w:type="spellStart"/>
-      <w:r>
-        <w:t>text</w:t>
-      </w:r>
-      <w:proofErr w:type="spellEnd"/>
-      <w:r>
-        <w:t xml:space="preserve"> </w:t>
-      </w:r>
-      <w:proofErr w:type="spellStart"/>
-      <w:r>
-        <w:t>text</w:t>
-      </w:r>
-      <w:proofErr w:type="spellEnd"/>
-      <w:r>
-        <w:t xml:space="preserve"> </w:t>
-      </w:r>
-      <w:proofErr w:type="spellStart"/>
-      <w:r>
-        <w:t>text</w:t>
-      </w:r>
-      <w:proofErr w:type="spellEnd"/>
-      <w:r>
-        <w:t xml:space="preserve"> </w:t>
-      </w:r>
-      <w:proofErr w:type="spellStart"/>
-      <w:r>
-        <w:t>text</w:t>
-      </w:r>
-      <w:proofErr w:type="spellEnd"/>
-      <w:r>
-        <w:t xml:space="preserve"> </w:t>
-      </w:r>
-      <w:proofErr w:type="spellStart"/>
-      <w:r>
-        <w:t>text</w:t>
-      </w:r>
-      <w:proofErr w:type="spellEnd"/>
-      <w:r>
-        <w:t xml:space="preserve"> </w:t>
-      </w:r>
-      <w:proofErr w:type="spellStart"/>
-      <w:r>
-        <w:t>text</w:t>
-      </w:r>
-      <w:proofErr w:type="spellEnd"/>
-      <w:r>
-        <w:t xml:space="preserve"> </w:t>
-      </w:r>
-      <w:proofErr w:type="spellStart"/>
-      <w:r>
-        <w:t>text</w:t>
-      </w:r>
-      <w:proofErr w:type="spellEnd"/>
-      <w:r>
-        <w:t xml:space="preserve"> </w:t>
-      </w:r>
-      <w:proofErr w:type="spellStart"/>
-      <w:r>
-        <w:t>text</w:t>
-      </w:r>
-      <w:proofErr w:type="spellEnd"/>
-      <w:r>
-        <w:t xml:space="preserve"> </w:t>
-      </w:r>
-      <w:proofErr w:type="spellStart"/>
-      <w:r>
-        <w:t>text</w:t>
-      </w:r>
-      <w:proofErr w:type="spellEnd"/>
-      <w:r>
-        <w:t xml:space="preserve"> </w:t>
-      </w:r>
-      <w:proofErr w:type="spellStart"/>
-      <w:r>
-        <w:t>text</w:t>
-      </w:r>
-      <w:proofErr w:type="spellEnd"/>
-      <w:r>
-        <w:t xml:space="preserve"> </w:t>
-      </w:r>
-      <w:proofErr w:type="spellStart"/>
-      <w:r>
-        <w:t>text</w:t>
-      </w:r>
-      <w:proofErr w:type="spellEnd"/>
-      <w:r>
-        <w:t xml:space="preserve"> </w:t>
-      </w:r>
-      <w:proofErr w:type="spellStart"/>
-      <w:r>
-        <w:t>text</w:t>
-      </w:r>
-      <w:proofErr w:type="spellEnd"/>
-      <w:r>
-        <w:t xml:space="preserve"> </w:t>
-      </w:r>
-      <w:proofErr w:type="spellStart"/>
-      <w:r>
-        <w:t>text</w:t>
-      </w:r>
-      <w:proofErr w:type="spellEnd"/>
-      <w:r>
-        <w:t xml:space="preserve"> </w:t>
-      </w:r>
-      <w:proofErr w:type="spellStart"/>
-      <w:r>
-        <w:t>text</w:t>
-      </w:r>
-      <w:proofErr w:type="spellEnd"/>
-      <w:r>
-        <w:t xml:space="preserve"> </w:t>
-      </w:r>
-      <w:proofErr w:type="spellStart"/>
-      <w:r>
-        <w:t>text</w:t>
-      </w:r>
-      <w:proofErr w:type="spellEnd"/>
-      <w:r>
-        <w:t xml:space="preserve"> </w:t>
-      </w:r>
-      <w:proofErr w:type="spellStart"/>
-      <w:r>
-        <w:t>text</w:t>
-      </w:r>
-      <w:proofErr w:type="spellEnd"/>
-      <w:r>
-        <w:t xml:space="preserve"> </w:t>
-      </w:r>
-      <w:proofErr w:type="spellStart"/>
-      <w:r>
-        <w:t>text</w:t>
-      </w:r>
-      <w:proofErr w:type="spellEnd"/>
-      <w:r>
-        <w:t xml:space="preserve"> </w:t>
-      </w:r>
-      <w:proofErr w:type="spellStart"/>
-      <w:r>
-        <w:t>text</w:t>
-      </w:r>
-      <w:proofErr w:type="spellEnd"/>
+        <w:t xml:space="preserve"> a proč je to důležité :D</w:t>
+      </w:r>
       <w:r>
         <w:t>.</w:t>
       </w:r>
@@ -3587,7 +4509,7 @@
       <w:r>
         <w:br w:type="page"/>
       </w:r>
-      <w:bookmarkStart w:id="7" w:name="_Toc123907079"/>
+      <w:bookmarkStart w:id="7" w:name="_Toc124933563"/>
       <w:r>
         <w:lastRenderedPageBreak/>
         <w:t>Cíl práce</w:t>
@@ -3601,7 +4523,7 @@
       <w:pPr>
         <w:pStyle w:val="Nadpis2"/>
       </w:pPr>
-      <w:bookmarkStart w:id="8" w:name="_Toc123907080"/>
+      <w:bookmarkStart w:id="8" w:name="_Toc124933564"/>
       <w:r>
         <w:t xml:space="preserve">Cíl </w:t>
       </w:r>
@@ -3632,7 +4554,7 @@
       <w:pPr>
         <w:pStyle w:val="Nadpis2"/>
       </w:pPr>
-      <w:bookmarkStart w:id="9" w:name="_Toc123907081"/>
+      <w:bookmarkStart w:id="9" w:name="_Toc124933565"/>
       <w:r>
         <w:t>Metodika</w:t>
       </w:r>
@@ -3642,25 +4564,31 @@
       <w:pPr>
         <w:pStyle w:val="Nadpis3"/>
       </w:pPr>
+      <w:bookmarkStart w:id="10" w:name="_Toc124933566"/>
       <w:r>
         <w:t>Popis použitých metod a nástrojů</w:t>
       </w:r>
+      <w:bookmarkEnd w:id="10"/>
     </w:p>
     <w:p>
       <w:pPr>
         <w:pStyle w:val="Nadpis3"/>
       </w:pPr>
+      <w:bookmarkStart w:id="11" w:name="_Toc124933567"/>
       <w:r>
         <w:t>Popis postupu práce</w:t>
       </w:r>
+      <w:bookmarkEnd w:id="11"/>
     </w:p>
     <w:p>
       <w:pPr>
         <w:pStyle w:val="Nadpis3"/>
       </w:pPr>
+      <w:bookmarkStart w:id="12" w:name="_Toc124933568"/>
       <w:r>
         <w:t>Vysvětlení, proč byly použity právě tyto metody a nástroje</w:t>
       </w:r>
+      <w:bookmarkEnd w:id="12"/>
     </w:p>
     <w:p>
       <w:pPr>
@@ -3669,62 +4597,862 @@
       <w:r>
         <w:br w:type="page"/>
       </w:r>
-      <w:bookmarkStart w:id="10" w:name="_Toc123907082"/>
+      <w:bookmarkStart w:id="13" w:name="_Toc124933569"/>
       <w:r>
         <w:lastRenderedPageBreak/>
         <w:t>Teoretická východiska</w:t>
       </w:r>
-      <w:bookmarkEnd w:id="10"/>
+      <w:bookmarkEnd w:id="13"/>
     </w:p>
     <w:p>
       <w:pPr>
         <w:pStyle w:val="Nadpis2"/>
+      </w:pPr>
+      <w:bookmarkStart w:id="14" w:name="_Toc124933570"/>
+      <w:r>
+        <w:t>Geoinformatika a její význam pro zemědělství</w:t>
+      </w:r>
+      <w:bookmarkEnd w:id="14"/>
+      <w:r>
+        <w:t xml:space="preserve"> </w:t>
+      </w:r>
+    </w:p>
+    <w:p>
+      <w:pPr>
         <w:jc w:val="both"/>
       </w:pPr>
       <w:r>
-        <w:t>Úvod do geoinformatiky</w:t>
+        <w:t xml:space="preserve">Geoinformatické systémy (GIS) se skládají z těchto </w:t>
+      </w:r>
+      <w:r>
+        <w:t>šesti</w:t>
+      </w:r>
+      <w:r>
+        <w:t xml:space="preserve"> součástí: lidé, postupy, hardware, </w:t>
+      </w:r>
+      <w:r>
+        <w:t>softwar</w:t>
+      </w:r>
+      <w:r>
+        <w:t>e</w:t>
+      </w:r>
+      <w:r>
+        <w:t>,</w:t>
+      </w:r>
+      <w:r>
+        <w:t xml:space="preserve"> </w:t>
+      </w:r>
+      <w:r>
+        <w:t>dat</w:t>
+      </w:r>
+      <w:r>
+        <w:t xml:space="preserve"> a sítí, která všechny prvky propojuje.</w:t>
+      </w:r>
+      <w:r>
+        <w:br/>
+      </w:r>
+      <w:r>
+        <w:br/>
+        <w:t xml:space="preserve">něco jako (v </w:t>
+      </w:r>
+      <w:r>
+        <w:t>různých oblastech využití geoinformatiky, jako jsou katastr nemovitostí, řízení krizových situací, doprava a logistika, průmysl, environmentální vědy a turismus.</w:t>
+      </w:r>
+      <w:r>
+        <w:t>)</w:t>
+      </w:r>
+    </w:p>
+    <w:sdt>
+      <w:sdtPr>
+        <w:rPr>
+          <w:color w:val="000000"/>
+        </w:rPr>
+        <w:tag w:val="MENDELEY_CITATION_v3_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"/>
+        <w:id w:val="-2088221905"/>
+        <w:placeholder>
+          <w:docPart w:val="DefaultPlaceholder_-1854013440"/>
+        </w:placeholder>
+      </w:sdtPr>
+      <w:sdtContent>
+        <w:p>
+          <w:pPr>
+            <w:jc w:val="both"/>
+            <w:rPr>
+              <w:color w:val="000000"/>
+            </w:rPr>
+          </w:pPr>
+          <w:r>
+            <w:rPr>
+              <w:color w:val="000000"/>
+            </w:rPr>
+            <w:t>[1]</w:t>
+          </w:r>
+        </w:p>
+      </w:sdtContent>
+    </w:sdt>
+    <w:p>
+      <w:pPr>
+        <w:jc w:val="both"/>
+        <w:rPr>
+          <w:color w:val="000000"/>
+        </w:rPr>
+      </w:pPr>
+    </w:p>
+    <w:p>
+      <w:pPr>
+        <w:jc w:val="both"/>
+        <w:rPr>
+          <w:color w:val="000000"/>
+        </w:rPr>
+      </w:pPr>
+      <w:r>
+        <w:rPr>
+          <w:color w:val="000000"/>
+        </w:rPr>
+        <w:t xml:space="preserve">Cyklus precizního zemědělství je popsán zde </w:t>
+      </w:r>
+      <w:sdt>
+        <w:sdtPr>
+          <w:rPr>
+            <w:color w:val="000000"/>
+          </w:rPr>
+          <w:tag w:val="MENDELEY_CITATION_v3_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"/>
+          <w:id w:val="-1398281519"/>
+          <w:placeholder>
+            <w:docPart w:val="DefaultPlaceholder_-1854013440"/>
+          </w:placeholder>
+        </w:sdtPr>
+        <w:sdtContent>
+          <w:r>
+            <w:rPr>
+              <w:color w:val="000000"/>
+            </w:rPr>
+            <w:t>[2]</w:t>
+          </w:r>
+        </w:sdtContent>
+      </w:sdt>
+      <w:r>
+        <w:rPr>
+          <w:color w:val="000000"/>
+        </w:rPr>
+        <w:t xml:space="preserve"> také jsou tam popsány dva přístupy mapový a </w:t>
+      </w:r>
+      <w:proofErr w:type="spellStart"/>
+      <w:r>
+        <w:rPr>
+          <w:color w:val="000000"/>
+        </w:rPr>
+        <w:t>real</w:t>
+      </w:r>
+      <w:proofErr w:type="spellEnd"/>
+      <w:r>
+        <w:rPr>
+          <w:color w:val="000000"/>
+        </w:rPr>
+        <w:t xml:space="preserve"> </w:t>
+      </w:r>
+      <w:proofErr w:type="spellStart"/>
+      <w:r>
+        <w:rPr>
+          <w:color w:val="000000"/>
+        </w:rPr>
+        <w:t>time</w:t>
+      </w:r>
+      <w:proofErr w:type="spellEnd"/>
+      <w:r>
+        <w:rPr>
+          <w:color w:val="000000"/>
+        </w:rPr>
+        <w:t xml:space="preserve"> přístup a jejich kombinace</w:t>
+      </w:r>
+    </w:p>
+    <w:p>
+      <w:pPr>
+        <w:jc w:val="both"/>
+        <w:rPr>
+          <w:color w:val="000000"/>
+        </w:rPr>
+      </w:pPr>
+    </w:p>
+    <w:p>
+      <w:pPr>
+        <w:jc w:val="both"/>
+        <w:rPr>
+          <w:color w:val="000000"/>
+        </w:rPr>
+      </w:pPr>
+      <w:r>
+        <w:rPr>
+          <w:color w:val="000000"/>
+        </w:rPr>
+        <w:t>Z technického pohledu je aplikace geoinformačních systémů dělena na čtyři úrovně:</w:t>
+      </w:r>
+    </w:p>
+    <w:p>
+      <w:pPr>
+        <w:jc w:val="both"/>
+        <w:rPr>
+          <w:color w:val="000000"/>
+        </w:rPr>
+      </w:pPr>
+      <w:r>
+        <w:rPr>
+          <w:color w:val="000000"/>
+        </w:rPr>
+        <w:t xml:space="preserve">viz. </w:t>
+      </w:r>
+      <w:sdt>
+        <w:sdtPr>
+          <w:rPr>
+            <w:color w:val="000000"/>
+          </w:rPr>
+          <w:tag w:val="MENDELEY_CITATION_v3_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"/>
+          <w:id w:val="1752773667"/>
+          <w:placeholder>
+            <w:docPart w:val="DefaultPlaceholder_-1854013440"/>
+          </w:placeholder>
+        </w:sdtPr>
+        <w:sdtContent>
+          <w:r>
+            <w:rPr>
+              <w:color w:val="000000"/>
+            </w:rPr>
+            <w:t>[3]</w:t>
+          </w:r>
+        </w:sdtContent>
+      </w:sdt>
+    </w:p>
+    <w:p>
+      <w:pPr>
+        <w:jc w:val="both"/>
+        <w:rPr>
+          <w:color w:val="000000"/>
+        </w:rPr>
+      </w:pPr>
+      <w:r>
+        <w:rPr>
+          <w:color w:val="000000"/>
+        </w:rPr>
+        <w:t>K čemu se gis využívá v</w:t>
+      </w:r>
+      <w:r>
+        <w:rPr>
+          <w:color w:val="000000"/>
+        </w:rPr>
+        <w:t xml:space="preserve"> zemědělství </w:t>
+      </w:r>
+      <w:sdt>
+        <w:sdtPr>
+          <w:rPr>
+            <w:color w:val="000000"/>
+          </w:rPr>
+          <w:tag w:val="MENDELEY_CITATION_v3_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"/>
+          <w:id w:val="1922453154"/>
+          <w:placeholder>
+            <w:docPart w:val="DefaultPlaceholder_-1854013440"/>
+          </w:placeholder>
+        </w:sdtPr>
+        <w:sdtContent>
+          <w:r>
+            <w:rPr>
+              <w:color w:val="000000"/>
+            </w:rPr>
+            <w:t>[4]</w:t>
+          </w:r>
+        </w:sdtContent>
+      </w:sdt>
+      <w:r>
+        <w:rPr>
+          <w:color w:val="000000"/>
+        </w:rPr>
+        <w:t xml:space="preserve"> a také popsáno v </w:t>
+      </w:r>
+      <w:sdt>
+        <w:sdtPr>
+          <w:rPr>
+            <w:color w:val="000000"/>
+          </w:rPr>
+          <w:tag w:val="MENDELEY_CITATION_v3_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"/>
+          <w:id w:val="1171375463"/>
+          <w:placeholder>
+            <w:docPart w:val="DefaultPlaceholder_-1854013440"/>
+          </w:placeholder>
+        </w:sdtPr>
+        <w:sdtContent>
+          <w:r>
+            <w:rPr>
+              <w:color w:val="000000"/>
+            </w:rPr>
+            <w:t>[5]</w:t>
+          </w:r>
+        </w:sdtContent>
+      </w:sdt>
+    </w:p>
+    <w:p>
+      <w:pPr>
+        <w:jc w:val="both"/>
+        <w:rPr>
+          <w:color w:val="000000"/>
+        </w:rPr>
+      </w:pPr>
+    </w:p>
+    <w:p>
+      <w:pPr>
+        <w:pStyle w:val="Nadpis2"/>
+      </w:pPr>
+      <w:bookmarkStart w:id="15" w:name="_Toc124933571"/>
+      <w:r>
+        <w:t>Porovnání</w:t>
+      </w:r>
+      <w:r>
+        <w:t xml:space="preserve"> snímků z</w:t>
+      </w:r>
+      <w:r>
+        <w:t xml:space="preserve"> bezpilotních letounů a družic</w:t>
+      </w:r>
+      <w:bookmarkEnd w:id="15"/>
+    </w:p>
+    <w:p>
+      <w:pPr>
+        <w:rPr>
+          <w:color w:val="000000"/>
+        </w:rPr>
+      </w:pPr>
+      <w:r>
+        <w:t>Konkrétní porovnání ve vinici</w:t>
+      </w:r>
+      <w:sdt>
+        <w:sdtPr>
+          <w:rPr>
+            <w:color w:val="000000"/>
+          </w:rPr>
+          <w:tag w:val="MENDELEY_CITATION_v3_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"/>
+          <w:id w:val="688262660"/>
+          <w:placeholder>
+            <w:docPart w:val="DefaultPlaceholder_-1854013440"/>
+          </w:placeholder>
+        </w:sdtPr>
+        <w:sdtContent>
+          <w:r>
+            <w:rPr>
+              <w:color w:val="000000"/>
+            </w:rPr>
+            <w:t>[6]</w:t>
+          </w:r>
+        </w:sdtContent>
+      </w:sdt>
+    </w:p>
+    <w:p>
+      <w:pPr>
+        <w:rPr>
+          <w:color w:val="000000"/>
+        </w:rPr>
+      </w:pPr>
+    </w:p>
+    <w:p>
+      <w:r>
+        <w:rPr>
+          <w:color w:val="000000"/>
+        </w:rPr>
+        <w:t xml:space="preserve">Tabulka jedné a druhé metody. </w:t>
+      </w:r>
+      <w:sdt>
+        <w:sdtPr>
+          <w:rPr>
+            <w:color w:val="000000"/>
+          </w:rPr>
+          <w:tag w:val="MENDELEY_CITATION_v3_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"/>
+          <w:id w:val="-1279943933"/>
+          <w:placeholder>
+            <w:docPart w:val="DefaultPlaceholder_-1854013440"/>
+          </w:placeholder>
+        </w:sdtPr>
+        <w:sdtContent>
+          <w:r>
+            <w:rPr>
+              <w:color w:val="000000"/>
+            </w:rPr>
+            <w:t>[7]</w:t>
+          </w:r>
+        </w:sdtContent>
+      </w:sdt>
+    </w:p>
+    <w:p>
+      <w:pPr>
+        <w:pStyle w:val="Nadpis2"/>
+      </w:pPr>
+      <w:bookmarkStart w:id="16" w:name="_Toc124933572"/>
+      <w:r>
+        <w:t>Dostupný software pro zpracování geoinformatických dat</w:t>
+      </w:r>
+      <w:bookmarkEnd w:id="16"/>
+    </w:p>
+    <w:p>
+      <w:r>
+        <w:t xml:space="preserve">Geoinformatických systémů je veliké množství. V závislosti na jejich využití se liší i jejich výhody a nevýhody. V následujících podkapitolách se budu věnovat některým z nich. Systémy budou analyzovány zejména v oblasti strojového zpracování </w:t>
+      </w:r>
+      <w:r>
+        <w:t xml:space="preserve">UAV snímků </w:t>
+      </w:r>
+      <w:r>
+        <w:t xml:space="preserve">a jejich přístupnosti. </w:t>
       </w:r>
     </w:p>
     <w:p>
       <w:pPr>
         <w:pStyle w:val="Nadpis3"/>
       </w:pPr>
-      <w:bookmarkStart w:id="11" w:name="_Toc123907084"/>
-      <w:r>
-        <w:t>G</w:t>
-      </w:r>
-      <w:r>
-        <w:t>eoinformatika a její význam pro zemědělství</w:t>
-      </w:r>
-      <w:bookmarkEnd w:id="11"/>
+      <w:bookmarkStart w:id="17" w:name="_Toc124933573"/>
+      <w:proofErr w:type="spellStart"/>
+      <w:r>
+        <w:t>Quantum</w:t>
+      </w:r>
+      <w:proofErr w:type="spellEnd"/>
+      <w:r>
+        <w:t xml:space="preserve"> GIS</w:t>
+      </w:r>
+      <w:bookmarkEnd w:id="17"/>
+    </w:p>
+    <w:p>
+      <w:pPr>
+        <w:rPr>
+          <w:color w:val="000000"/>
+        </w:rPr>
+      </w:pPr>
+      <w:r>
+        <w:t>Zajímavý přehled o volně přístupných GIS a knihovnách</w:t>
+      </w:r>
+      <w:sdt>
+        <w:sdtPr>
+          <w:rPr>
+            <w:color w:val="000000"/>
+          </w:rPr>
+          <w:tag w:val="MENDELEY_CITATION_v3_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"/>
+          <w:id w:val="585578249"/>
+          <w:placeholder>
+            <w:docPart w:val="DefaultPlaceholder_-1854013440"/>
+          </w:placeholder>
+        </w:sdtPr>
+        <w:sdtContent>
+          <w:r>
+            <w:rPr>
+              <w:color w:val="000000"/>
+            </w:rPr>
+            <w:t>[8]</w:t>
+          </w:r>
+        </w:sdtContent>
+      </w:sdt>
+    </w:p>
+    <w:p>
+      <w:pPr>
+        <w:rPr>
+          <w:color w:val="000000"/>
+        </w:rPr>
+      </w:pPr>
+    </w:p>
+    <w:p>
+      <w:pPr>
+        <w:pStyle w:val="Nadpis3"/>
+      </w:pPr>
+      <w:bookmarkStart w:id="18" w:name="_Toc124933574"/>
+      <w:r>
+        <w:t>SAGA GIS</w:t>
+      </w:r>
+      <w:bookmarkEnd w:id="18"/>
+    </w:p>
+    <w:p>
+      <w:pPr>
+        <w:pStyle w:val="Nadpis3"/>
+      </w:pPr>
+      <w:bookmarkStart w:id="19" w:name="_Toc124933575"/>
+      <w:r>
+        <w:t>R</w:t>
+      </w:r>
+      <w:bookmarkEnd w:id="19"/>
+    </w:p>
+    <w:p>
+      <w:pPr>
+        <w:pStyle w:val="Nadpis3"/>
+      </w:pPr>
+      <w:bookmarkStart w:id="20" w:name="_Toc124933576"/>
+      <w:r>
+        <w:t>Pix4d</w:t>
+      </w:r>
+      <w:bookmarkEnd w:id="20"/>
+    </w:p>
+    <w:p/>
+    <w:p>
+      <w:pPr>
+        <w:pStyle w:val="Nadpis2"/>
+      </w:pPr>
+      <w:bookmarkStart w:id="21" w:name="_Toc124933577"/>
+      <w:r>
+        <w:lastRenderedPageBreak/>
+        <w:t>Knihovny pro analýzu obrazu</w:t>
+      </w:r>
+      <w:bookmarkEnd w:id="21"/>
+    </w:p>
+    <w:p>
+      <w:pPr>
+        <w:pStyle w:val="Nadpis3"/>
+      </w:pPr>
+      <w:bookmarkStart w:id="22" w:name="_Toc124933578"/>
+      <w:r>
+        <w:t>Open CV</w:t>
+      </w:r>
+      <w:bookmarkEnd w:id="22"/>
+    </w:p>
+    <w:p>
+      <w:pPr>
+        <w:pStyle w:val="Nadpis3"/>
+      </w:pPr>
+      <w:bookmarkStart w:id="23" w:name="_Toc124933579"/>
+      <w:proofErr w:type="spellStart"/>
+      <w:r>
+        <w:t>Orfeo</w:t>
+      </w:r>
+      <w:proofErr w:type="spellEnd"/>
+      <w:r>
+        <w:t xml:space="preserve"> </w:t>
+      </w:r>
+      <w:proofErr w:type="spellStart"/>
+      <w:r>
+        <w:t>ToolBox</w:t>
+      </w:r>
+      <w:bookmarkEnd w:id="23"/>
+      <w:proofErr w:type="spellEnd"/>
+    </w:p>
+    <w:p>
+      <w:pPr>
+        <w:rPr>
+          <w:color w:val="000000"/>
+        </w:rPr>
+      </w:pPr>
+      <w:r>
+        <w:t>Použití v kombinaci s SAGA GIS</w:t>
+      </w:r>
+      <w:sdt>
+        <w:sdtPr>
+          <w:rPr>
+            <w:color w:val="000000"/>
+          </w:rPr>
+          <w:tag w:val="MENDELEY_CITATION_v3_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"/>
+          <w:id w:val="-1441525238"/>
+          <w:placeholder>
+            <w:docPart w:val="DefaultPlaceholder_-1854013440"/>
+          </w:placeholder>
+        </w:sdtPr>
+        <w:sdtContent>
+          <w:r>
+            <w:rPr>
+              <w:color w:val="000000"/>
+            </w:rPr>
+            <w:t>[9]</w:t>
+          </w:r>
+        </w:sdtContent>
+      </w:sdt>
+    </w:p>
+    <w:p>
+      <w:pPr>
+        <w:pStyle w:val="Nadpis3"/>
+      </w:pPr>
+      <w:bookmarkStart w:id="24" w:name="_Toc124933580"/>
+      <w:proofErr w:type="spellStart"/>
+      <w:r>
+        <w:t>Geospatial</w:t>
+      </w:r>
+      <w:proofErr w:type="spellEnd"/>
+      <w:r>
+        <w:t xml:space="preserve"> Data </w:t>
+      </w:r>
+      <w:proofErr w:type="spellStart"/>
+      <w:r>
+        <w:t>Abstraction</w:t>
+      </w:r>
+      <w:proofErr w:type="spellEnd"/>
+      <w:r>
+        <w:t xml:space="preserve"> </w:t>
+      </w:r>
+      <w:proofErr w:type="spellStart"/>
+      <w:r>
+        <w:t>Library</w:t>
+      </w:r>
+      <w:bookmarkEnd w:id="24"/>
+      <w:proofErr w:type="spellEnd"/>
+    </w:p>
+    <w:p>
+      <w:r>
+        <w:t xml:space="preserve">Podrobný </w:t>
+      </w:r>
+      <w:proofErr w:type="spellStart"/>
+      <w:r>
+        <w:t>poposi</w:t>
+      </w:r>
+      <w:proofErr w:type="spellEnd"/>
+      <w:r>
+        <w:t xml:space="preserve"> knihovny </w:t>
+      </w:r>
+      <w:proofErr w:type="spellStart"/>
+      <w:r>
+        <w:t>gdal</w:t>
+      </w:r>
+      <w:proofErr w:type="spellEnd"/>
+      <w:sdt>
+        <w:sdtPr>
+          <w:rPr>
+            <w:color w:val="000000"/>
+          </w:rPr>
+          <w:tag w:val="MENDELEY_CITATION_v3_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"/>
+          <w:id w:val="1799642267"/>
+          <w:placeholder>
+            <w:docPart w:val="DefaultPlaceholder_-1854013440"/>
+          </w:placeholder>
+        </w:sdtPr>
+        <w:sdtContent>
+          <w:r>
+            <w:rPr>
+              <w:color w:val="000000"/>
+            </w:rPr>
+            <w:t>[10]</w:t>
+          </w:r>
+        </w:sdtContent>
+      </w:sdt>
+    </w:p>
+    <w:p>
+      <w:pPr>
+        <w:pStyle w:val="Nadpis2"/>
+      </w:pPr>
+      <w:bookmarkStart w:id="25" w:name="_Toc124933581"/>
+      <w:r>
+        <w:t>Transformace (</w:t>
+      </w:r>
+      <w:proofErr w:type="spellStart"/>
+      <w:r>
+        <w:t>Raster</w:t>
+      </w:r>
+      <w:proofErr w:type="spellEnd"/>
+      <w:r>
+        <w:t xml:space="preserve"> </w:t>
+      </w:r>
+      <w:proofErr w:type="spellStart"/>
+      <w:r>
+        <w:t>Calculator</w:t>
+      </w:r>
+      <w:proofErr w:type="spellEnd"/>
+      <w:r>
+        <w:t xml:space="preserve">, </w:t>
+      </w:r>
+      <w:proofErr w:type="spellStart"/>
+      <w:r>
+        <w:t>Gaus</w:t>
+      </w:r>
+      <w:proofErr w:type="spellEnd"/>
+      <w:r>
+        <w:t xml:space="preserve">, </w:t>
+      </w:r>
+      <w:proofErr w:type="spellStart"/>
+      <w:r>
+        <w:t>Hough</w:t>
+      </w:r>
+      <w:proofErr w:type="spellEnd"/>
+      <w:r>
+        <w:t>)</w:t>
+      </w:r>
+      <w:bookmarkEnd w:id="25"/>
+    </w:p>
+    <w:p>
+      <w:pPr>
+        <w:pStyle w:val="Nadpis3"/>
+      </w:pPr>
+      <w:bookmarkStart w:id="26" w:name="_Toc124933582"/>
+      <w:proofErr w:type="spellStart"/>
+      <w:r>
+        <w:t>Raster</w:t>
+      </w:r>
+      <w:proofErr w:type="spellEnd"/>
+      <w:r>
+        <w:t xml:space="preserve"> </w:t>
+      </w:r>
+      <w:proofErr w:type="spellStart"/>
+      <w:r>
+        <w:t>calculator</w:t>
+      </w:r>
+      <w:bookmarkEnd w:id="26"/>
+      <w:proofErr w:type="spellEnd"/>
+    </w:p>
+    <w:p>
+      <w:r>
+        <w:rPr>
+          <w:color w:val="000000"/>
+        </w:rPr>
+        <w:t>Porovnání různých implementací</w:t>
+      </w:r>
+      <w:sdt>
+        <w:sdtPr>
+          <w:rPr>
+            <w:color w:val="000000"/>
+          </w:rPr>
+          <w:tag w:val="MENDELEY_CITATION_v3_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"/>
+          <w:id w:val="-161240036"/>
+          <w:placeholder>
+            <w:docPart w:val="DefaultPlaceholder_-1854013440"/>
+          </w:placeholder>
+        </w:sdtPr>
+        <w:sdtContent>
+          <w:r>
+            <w:rPr>
+              <w:color w:val="000000"/>
+            </w:rPr>
+            <w:t>[11]</w:t>
+          </w:r>
+        </w:sdtContent>
+      </w:sdt>
+    </w:p>
+    <w:p>
+      <w:pPr>
+        <w:pStyle w:val="Nadpis2"/>
+      </w:pPr>
+      <w:bookmarkStart w:id="27" w:name="_Toc124933583"/>
+      <w:r>
+        <w:t>Přehled dostupných metod detekce mezerovitosti v porostu</w:t>
+      </w:r>
+      <w:bookmarkEnd w:id="27"/>
+    </w:p>
+    <w:p>
+      <w:pPr>
+        <w:pStyle w:val="Nadpis3"/>
+      </w:pPr>
+      <w:bookmarkStart w:id="28" w:name="_Toc124933584"/>
+      <w:r>
+        <w:t>M</w:t>
+      </w:r>
+      <w:r>
+        <w:t>ezerovitost</w:t>
+      </w:r>
+      <w:bookmarkEnd w:id="28"/>
+      <w:r>
+        <w:t xml:space="preserve"> </w:t>
+      </w:r>
+    </w:p>
+    <w:p>
+      <w:pPr>
+        <w:pStyle w:val="Nadpis3"/>
+      </w:pPr>
+      <w:bookmarkStart w:id="29" w:name="_Toc124933585"/>
+      <w:r>
+        <w:t>Přehled dostupných metod detekce mezerovitosti v</w:t>
+      </w:r>
+      <w:r>
+        <w:t> </w:t>
+      </w:r>
+      <w:r>
+        <w:t>porostu</w:t>
+      </w:r>
+      <w:bookmarkEnd w:id="29"/>
     </w:p>
     <w:p>
       <w:pPr>
         <w:ind w:firstLine="567"/>
         <w:jc w:val="both"/>
       </w:pPr>
-      <w:r>
-        <w:t>Text</w:t>
-      </w:r>
-      <w:r>
-        <w:t>…</w:t>
-      </w:r>
-    </w:p>
-    <w:p>
-      <w:pPr>
-        <w:pStyle w:val="Nadpis3"/>
-      </w:pPr>
-      <w:r>
-        <w:t>Přehled metod a nástrojů používaných při monitorování růstu zemědělských plodin</w:t>
-      </w:r>
     </w:p>
     <w:p>
       <w:pPr>
         <w:ind w:firstLine="567"/>
         <w:jc w:val="both"/>
       </w:pPr>
-      <w:r>
-        <w:t>Text</w:t>
+    </w:p>
+    <w:p>
+      <w:pPr>
+        <w:pStyle w:val="Nadpis1"/>
+      </w:pPr>
+      <w:r>
+        <w:br w:type="page"/>
+      </w:r>
+      <w:bookmarkStart w:id="30" w:name="_Toc124933586"/>
+      <w:r>
+        <w:lastRenderedPageBreak/>
+        <w:t>Vlastní práce</w:t>
+      </w:r>
+      <w:bookmarkEnd w:id="30"/>
+    </w:p>
+    <w:p>
+      <w:pPr>
+        <w:pStyle w:val="Nadpis2"/>
+      </w:pPr>
+      <w:bookmarkStart w:id="31" w:name="_Toc124933587"/>
+      <w:r>
+        <w:t>Vývoj pluginu</w:t>
+      </w:r>
+      <w:bookmarkEnd w:id="31"/>
+    </w:p>
+    <w:p>
+      <w:pPr>
+        <w:pStyle w:val="Nadpis2"/>
+      </w:pPr>
+      <w:bookmarkStart w:id="32" w:name="_Toc124933588"/>
+      <w:r>
+        <w:t>Pořízení</w:t>
+      </w:r>
+      <w:r>
+        <w:t xml:space="preserve"> snímků</w:t>
+      </w:r>
+      <w:bookmarkEnd w:id="32"/>
+    </w:p>
+    <w:p>
+      <w:pPr>
+        <w:pStyle w:val="Nadpis2"/>
+      </w:pPr>
+      <w:bookmarkStart w:id="33" w:name="_Toc124933589"/>
+      <w:r>
+        <w:t>Složení snímků</w:t>
+      </w:r>
+      <w:bookmarkEnd w:id="33"/>
+    </w:p>
+    <w:p>
+      <w:pPr>
+        <w:pStyle w:val="Nadpis2"/>
+      </w:pPr>
+      <w:bookmarkStart w:id="34" w:name="_Toc124933590"/>
+      <w:r>
+        <w:t>Zpracování snímků</w:t>
+      </w:r>
+      <w:bookmarkEnd w:id="34"/>
+    </w:p>
+    <w:p>
+      <w:pPr>
+        <w:pStyle w:val="Nadpis1"/>
+      </w:pPr>
+      <w:r>
+        <w:br w:type="page"/>
+      </w:r>
+      <w:bookmarkStart w:id="35" w:name="_Toc124933591"/>
+      <w:r>
+        <w:lastRenderedPageBreak/>
+        <w:t>Výsledky a diskuse</w:t>
+      </w:r>
+      <w:bookmarkEnd w:id="35"/>
+    </w:p>
+    <w:p>
+      <w:pPr>
+        <w:pStyle w:val="Nadpis2"/>
+      </w:pPr>
+      <w:bookmarkStart w:id="36" w:name="_Toc124933592"/>
+      <w:r>
+        <w:t>Podkapitola úroveň 2</w:t>
+      </w:r>
+      <w:bookmarkEnd w:id="36"/>
+    </w:p>
+    <w:p>
+      <w:pPr>
+        <w:ind w:left="578"/>
+        <w:jc w:val="both"/>
+      </w:pPr>
+      <w:r>
+        <w:t>T</w:t>
+      </w:r>
+      <w:r>
+        <w:t>ext</w:t>
       </w:r>
       <w:r>
         <w:t>…</w:t>
@@ -3734,124 +5462,67 @@
       <w:pPr>
         <w:pStyle w:val="Nadpis3"/>
       </w:pPr>
-      <w:r>
-        <w:t>Příklady aplikací geoinformatiky v zemědělství</w:t>
-      </w:r>
-    </w:p>
-    <w:p>
-      <w:pPr>
-        <w:pStyle w:val="Nadpis2"/>
-      </w:pPr>
-      <w:bookmarkStart w:id="12" w:name="_Toc123907086"/>
-      <w:r>
-        <w:t>Přehled dostupných metod detekce mezerovitosti v porostu</w:t>
-      </w:r>
-      <w:bookmarkEnd w:id="12"/>
-    </w:p>
-    <w:p>
-      <w:pPr>
-        <w:pStyle w:val="Nadpis3"/>
-      </w:pPr>
-      <w:r>
-        <w:t>M</w:t>
-      </w:r>
-      <w:r>
-        <w:t xml:space="preserve">ezerovitost </w:t>
-      </w:r>
-    </w:p>
-    <w:p>
-      <w:pPr>
-        <w:pStyle w:val="Nadpis3"/>
-      </w:pPr>
-      <w:r>
-        <w:t>Přehled dostupných metod detekce mezerovitosti v</w:t>
-      </w:r>
-      <w:r>
-        <w:t> </w:t>
-      </w:r>
-      <w:r>
-        <w:t>porostu</w:t>
-      </w:r>
-    </w:p>
-    <w:p>
-      <w:pPr>
-        <w:pStyle w:val="Nadpis3"/>
-      </w:pPr>
-      <w:r>
-        <w:t>Příklady aplikace těchto metod v</w:t>
-      </w:r>
-      <w:r>
-        <w:t> </w:t>
-      </w:r>
-      <w:r>
-        <w:t>praxi</w:t>
-      </w:r>
-    </w:p>
-    <w:p>
-      <w:pPr>
-        <w:pStyle w:val="Nadpis2"/>
-      </w:pPr>
-      <w:r>
-        <w:t>Přehled volně dostupného software pro analýzu snímků z bezpilotních prostředků</w:t>
-      </w:r>
-    </w:p>
-    <w:p>
-      <w:pPr>
-        <w:pStyle w:val="Nadpis3"/>
-      </w:pPr>
-      <w:r>
-        <w:t>Přehled software pro zpracování a analýzu snímků z bezpilotních prostředků (dronů, letadel atd.)</w:t>
-      </w:r>
-    </w:p>
-    <w:p>
-      <w:pPr>
-        <w:pStyle w:val="Nadpis3"/>
-      </w:pPr>
-      <w:r>
-        <w:t>Popis funkcí a možností jednotlivých software</w:t>
-      </w:r>
-    </w:p>
-    <w:p>
-      <w:pPr>
-        <w:pStyle w:val="Nadpis3"/>
-      </w:pPr>
-      <w:r>
-        <w:t>Výhody a nevýhody používání těchto software</w:t>
-      </w:r>
+      <w:bookmarkStart w:id="37" w:name="_Toc124933593"/>
+      <w:r>
+        <w:t xml:space="preserve">Podkapitola </w:t>
+      </w:r>
+      <w:r>
+        <w:t xml:space="preserve">úroveň </w:t>
+      </w:r>
+      <w:r>
+        <w:t>3</w:t>
+      </w:r>
+      <w:bookmarkEnd w:id="37"/>
     </w:p>
     <w:p>
       <w:pPr>
         <w:ind w:firstLine="567"/>
         <w:jc w:val="both"/>
       </w:pPr>
+      <w:r>
+        <w:t>Text</w:t>
+      </w:r>
+      <w:r>
+        <w:t>…</w:t>
+      </w:r>
+    </w:p>
+    <w:p>
+      <w:pPr>
+        <w:pStyle w:val="Nadpis3"/>
+      </w:pPr>
+      <w:bookmarkStart w:id="38" w:name="_Toc124933594"/>
+      <w:r>
+        <w:t xml:space="preserve">Podkapitola </w:t>
+      </w:r>
+      <w:r>
+        <w:t xml:space="preserve">úroveň </w:t>
+      </w:r>
+      <w:r>
+        <w:t>3</w:t>
+      </w:r>
+      <w:bookmarkEnd w:id="38"/>
     </w:p>
     <w:p>
       <w:pPr>
         <w:ind w:firstLine="567"/>
         <w:jc w:val="both"/>
       </w:pPr>
-    </w:p>
-    <w:p>
-      <w:pPr>
-        <w:pStyle w:val="Nadpis1"/>
-      </w:pPr>
-      <w:r>
-        <w:br w:type="page"/>
-      </w:r>
-      <w:bookmarkStart w:id="13" w:name="_Toc123907087"/>
-      <w:r>
-        <w:lastRenderedPageBreak/>
-        <w:t>Vlastní práce</w:t>
-      </w:r>
-      <w:bookmarkEnd w:id="13"/>
+      <w:r>
+        <w:t>Text</w:t>
+      </w:r>
+      <w:r>
+        <w:t>…</w:t>
+      </w:r>
     </w:p>
     <w:p>
       <w:pPr>
         <w:pStyle w:val="Nadpis2"/>
       </w:pPr>
-      <w:r>
-        <w:t>Popis postupu vývoje pluginu do QGIS</w:t>
-      </w:r>
+      <w:bookmarkStart w:id="39" w:name="_Toc124933595"/>
+      <w:r>
+        <w:t>Podkapitola úroveň 2</w:t>
+      </w:r>
+      <w:bookmarkEnd w:id="39"/>
     </w:p>
     <w:p>
       <w:pPr>
@@ -3870,71 +5541,17 @@
     </w:p>
     <w:p>
       <w:pPr>
-        <w:pStyle w:val="Nadpis3"/>
-      </w:pPr>
-      <w:r>
-        <w:t>Výběr programovacího jazyka a návrh struktury pluginu</w:t>
-      </w:r>
-    </w:p>
-    <w:p>
-      <w:pPr>
-        <w:ind w:firstLine="567"/>
-        <w:jc w:val="both"/>
-      </w:pPr>
-      <w:r>
-        <w:t>Text</w:t>
-      </w:r>
-      <w:r>
-        <w:t>…</w:t>
-      </w:r>
-    </w:p>
-    <w:p>
-      <w:pPr>
-        <w:pStyle w:val="Nadpis3"/>
-      </w:pPr>
-      <w:bookmarkStart w:id="14" w:name="_Toc123907090"/>
-      <w:r>
-        <w:t>Implementace jednotlivých funkcí pluginu</w:t>
-      </w:r>
-      <w:bookmarkEnd w:id="14"/>
-    </w:p>
-    <w:p>
-      <w:pPr>
-        <w:ind w:firstLine="567"/>
-        <w:jc w:val="both"/>
-      </w:pPr>
-      <w:r>
-        <w:t>Text</w:t>
-      </w:r>
-      <w:r>
-        <w:t>…</w:t>
-      </w:r>
-    </w:p>
-    <w:p>
-      <w:pPr>
-        <w:pStyle w:val="Nadpis3"/>
-      </w:pPr>
-      <w:r>
-        <w:t>Testování a ladění pluginu</w:t>
-      </w:r>
-    </w:p>
-    <w:p>
-      <w:pPr>
-        <w:pStyle w:val="Nadpis3"/>
-      </w:pPr>
-      <w:r>
-        <w:t>Závěrečné úpravy a dokončení pluginu</w:t>
-      </w:r>
-    </w:p>
-    <w:p>
-      <w:pPr>
-        <w:pStyle w:val="Nadpis2"/>
-      </w:pPr>
-      <w:bookmarkStart w:id="15" w:name="_Toc123907091"/>
-      <w:r>
-        <w:t>Použití geoinformatiky k detekci mezerovitosti chmele</w:t>
-      </w:r>
-      <w:bookmarkEnd w:id="15"/>
+        <w:pStyle w:val="Nadpis1"/>
+      </w:pPr>
+      <w:r>
+        <w:br w:type="page"/>
+      </w:r>
+      <w:bookmarkStart w:id="40" w:name="_Toc124933596"/>
+      <w:r>
+        <w:lastRenderedPageBreak/>
+        <w:t>Závěr</w:t>
+      </w:r>
+      <w:bookmarkEnd w:id="40"/>
     </w:p>
     <w:p>
       <w:pPr>
@@ -3951,44 +5568,7 @@
         <w:t>…</w:t>
       </w:r>
     </w:p>
-    <w:p>
-      <w:pPr>
-        <w:ind w:left="578"/>
-        <w:jc w:val="both"/>
-      </w:pPr>
-    </w:p>
-    <w:p>
-      <w:pPr>
-        <w:pStyle w:val="Nadpis3"/>
-      </w:pPr>
-      <w:r>
-        <w:t>Popis zvolené metody detekce mezerovitosti v porostu chmele</w:t>
-      </w:r>
-    </w:p>
-    <w:p>
-      <w:pPr>
-        <w:pStyle w:val="Nadpis3"/>
-      </w:pPr>
-      <w:r>
-        <w:t>Použití pluginu a geoinformatiky k analýze snímků a získání dat o mezerovitosti</w:t>
-      </w:r>
-    </w:p>
-    <w:p>
-      <w:pPr>
-        <w:pStyle w:val="Nadpis3"/>
-      </w:pPr>
-      <w:r>
-        <w:t>Zpracování a vyhodnocení výsledků analýzy</w:t>
-      </w:r>
-    </w:p>
-    <w:p>
-      <w:pPr>
-        <w:pStyle w:val="Nadpis3"/>
-      </w:pPr>
-      <w:r>
-        <w:t>Porovnání výsledků s referenčními daty a zhodnocení přesnosti detekce mezerovitosti</w:t>
-      </w:r>
-    </w:p>
+    <w:p/>
     <w:p>
       <w:pPr>
         <w:pStyle w:val="Nadpis1"/>
@@ -3996,172 +5576,1526 @@
       <w:r>
         <w:br w:type="page"/>
       </w:r>
-      <w:bookmarkStart w:id="16" w:name="_Toc123907092"/>
-      <w:r>
-        <w:lastRenderedPageBreak/>
-        <w:t>Výsledky a diskuse</w:t>
-      </w:r>
-      <w:bookmarkEnd w:id="16"/>
-    </w:p>
-    <w:p>
-      <w:pPr>
-        <w:pStyle w:val="Nadpis2"/>
-      </w:pPr>
-      <w:bookmarkStart w:id="17" w:name="_Toc123907093"/>
-      <w:r>
-        <w:t>Podkapitola úroveň 2</w:t>
-      </w:r>
-      <w:bookmarkEnd w:id="17"/>
-    </w:p>
-    <w:p>
-      <w:pPr>
-        <w:ind w:left="578"/>
-        <w:jc w:val="both"/>
-      </w:pPr>
-      <w:r>
-        <w:t>T</w:t>
-      </w:r>
-      <w:r>
-        <w:t>ext</w:t>
-      </w:r>
-      <w:r>
-        <w:t>…</w:t>
-      </w:r>
-    </w:p>
-    <w:p>
-      <w:pPr>
-        <w:pStyle w:val="Nadpis3"/>
-      </w:pPr>
-      <w:bookmarkStart w:id="18" w:name="_Toc123907094"/>
-      <w:r>
-        <w:t xml:space="preserve">Podkapitola </w:t>
-      </w:r>
-      <w:r>
-        <w:t xml:space="preserve">úroveň </w:t>
-      </w:r>
-      <w:r>
-        <w:t>3</w:t>
-      </w:r>
-      <w:bookmarkEnd w:id="18"/>
-    </w:p>
-    <w:p>
-      <w:pPr>
-        <w:ind w:firstLine="567"/>
-        <w:jc w:val="both"/>
-      </w:pPr>
-      <w:r>
-        <w:t>Text</w:t>
-      </w:r>
-      <w:r>
-        <w:t>…</w:t>
-      </w:r>
-    </w:p>
-    <w:p>
-      <w:pPr>
-        <w:pStyle w:val="Nadpis3"/>
-      </w:pPr>
-      <w:bookmarkStart w:id="19" w:name="_Toc123907095"/>
-      <w:r>
-        <w:t xml:space="preserve">Podkapitola </w:t>
-      </w:r>
-      <w:r>
-        <w:t xml:space="preserve">úroveň </w:t>
-      </w:r>
-      <w:r>
-        <w:t>3</w:t>
-      </w:r>
-      <w:bookmarkEnd w:id="19"/>
-    </w:p>
-    <w:p>
-      <w:pPr>
-        <w:ind w:firstLine="567"/>
-        <w:jc w:val="both"/>
-      </w:pPr>
-      <w:r>
-        <w:t>Text</w:t>
-      </w:r>
-      <w:r>
-        <w:t>…</w:t>
-      </w:r>
-    </w:p>
-    <w:p>
-      <w:pPr>
-        <w:pStyle w:val="Nadpis2"/>
-      </w:pPr>
-      <w:bookmarkStart w:id="20" w:name="_Toc123907096"/>
-      <w:r>
-        <w:t>Podkapitola úroveň 2</w:t>
-      </w:r>
-      <w:bookmarkEnd w:id="20"/>
-    </w:p>
-    <w:p>
-      <w:pPr>
-        <w:ind w:left="578"/>
-        <w:jc w:val="both"/>
-      </w:pPr>
-      <w:r>
-        <w:t>T</w:t>
-      </w:r>
-      <w:r>
-        <w:t>ext</w:t>
-      </w:r>
-      <w:r>
-        <w:t>…</w:t>
-      </w:r>
-    </w:p>
-    <w:p>
-      <w:pPr>
-        <w:pStyle w:val="Nadpis1"/>
-      </w:pPr>
-      <w:r>
-        <w:br w:type="page"/>
-      </w:r>
-      <w:bookmarkStart w:id="21" w:name="_Toc123907097"/>
-      <w:r>
-        <w:lastRenderedPageBreak/>
-        <w:t>Závěr</w:t>
-      </w:r>
-      <w:bookmarkEnd w:id="21"/>
-    </w:p>
-    <w:p>
-      <w:pPr>
-        <w:ind w:left="578"/>
-        <w:jc w:val="both"/>
-      </w:pPr>
-      <w:r>
-        <w:t>T</w:t>
-      </w:r>
-      <w:r>
-        <w:t>ext</w:t>
-      </w:r>
-      <w:r>
-        <w:t>…</w:t>
-      </w:r>
-    </w:p>
-    <w:p/>
-    <w:p>
-      <w:pPr>
-        <w:pStyle w:val="Nadpis1"/>
-      </w:pPr>
-      <w:r>
-        <w:br w:type="page"/>
-      </w:r>
-      <w:bookmarkStart w:id="22" w:name="_Toc123907098"/>
+      <w:bookmarkStart w:id="41" w:name="_Toc124933597"/>
       <w:r>
         <w:lastRenderedPageBreak/>
         <w:t>Seznam použitých zdrojů</w:t>
       </w:r>
-      <w:bookmarkEnd w:id="22"/>
-    </w:p>
-    <w:p>
-      <w:pPr>
-        <w:pStyle w:val="Nadpis1"/>
-        <w:numPr>
-          <w:ilvl w:val="0"/>
-          <w:numId w:val="0"/>
-        </w:numPr>
-      </w:pPr>
-    </w:p>
+      <w:bookmarkEnd w:id="41"/>
+    </w:p>
+    <w:sdt>
+      <w:sdtPr>
+        <w:rPr>
+          <w:b/>
+          <w:bCs/>
+          <w:kern w:val="32"/>
+          <w:sz w:val="32"/>
+          <w:szCs w:val="32"/>
+        </w:rPr>
+        <w:tag w:val="MENDELEY_BIBLIOGRAPHY"/>
+        <w:id w:val="1186788577"/>
+        <w:placeholder>
+          <w:docPart w:val="DefaultPlaceholder_-1854013440"/>
+        </w:placeholder>
+      </w:sdtPr>
+      <w:sdtContent>
+        <w:p>
+          <w:pPr>
+            <w:autoSpaceDE w:val="0"/>
+            <w:autoSpaceDN w:val="0"/>
+            <w:ind w:hanging="640"/>
+            <w:divId w:val="1276794594"/>
+          </w:pPr>
+          <w:r>
+            <w:t xml:space="preserve">[1] </w:t>
+          </w:r>
+          <w:r>
+            <w:tab/>
+            <w:t xml:space="preserve">LONGLEY, P.A., M.F. GOODCHILD, D.J. MAGUIRE a D.W. RHIND. </w:t>
+          </w:r>
+          <w:proofErr w:type="spellStart"/>
+          <w:r>
+            <w:rPr>
+              <w:i/>
+              <w:iCs/>
+            </w:rPr>
+            <w:t>Geographic</w:t>
+          </w:r>
+          <w:proofErr w:type="spellEnd"/>
+          <w:r>
+            <w:rPr>
+              <w:i/>
+              <w:iCs/>
+            </w:rPr>
+            <w:t xml:space="preserve"> </w:t>
+          </w:r>
+          <w:proofErr w:type="spellStart"/>
+          <w:r>
+            <w:rPr>
+              <w:i/>
+              <w:iCs/>
+            </w:rPr>
+            <w:t>Information</w:t>
+          </w:r>
+          <w:proofErr w:type="spellEnd"/>
+          <w:r>
+            <w:rPr>
+              <w:i/>
+              <w:iCs/>
+            </w:rPr>
+            <w:t xml:space="preserve"> Science and Systems</w:t>
+          </w:r>
+          <w:r>
+            <w:t xml:space="preserve">. 4. vyd. </w:t>
+          </w:r>
+          <w:proofErr w:type="spellStart"/>
+          <w:r>
+            <w:t>B.m</w:t>
+          </w:r>
+          <w:proofErr w:type="spellEnd"/>
+          <w:r>
+            <w:t xml:space="preserve">.: </w:t>
+          </w:r>
+          <w:proofErr w:type="spellStart"/>
+          <w:r>
+            <w:t>Wiley</w:t>
+          </w:r>
+          <w:proofErr w:type="spellEnd"/>
+          <w:r>
+            <w:t xml:space="preserve">, 2015. ISBN 978-1-119-03130-7. </w:t>
+          </w:r>
+        </w:p>
+        <w:p>
+          <w:pPr>
+            <w:autoSpaceDE w:val="0"/>
+            <w:autoSpaceDN w:val="0"/>
+            <w:ind w:hanging="640"/>
+            <w:divId w:val="981620890"/>
+          </w:pPr>
+          <w:r>
+            <w:t xml:space="preserve">[2] </w:t>
+          </w:r>
+          <w:r>
+            <w:tab/>
+            <w:t xml:space="preserve">BILL, Ralf, Edward NASH a </w:t>
+          </w:r>
+          <w:proofErr w:type="spellStart"/>
+          <w:r>
+            <w:t>Görres</w:t>
+          </w:r>
+          <w:proofErr w:type="spellEnd"/>
+          <w:r>
+            <w:t xml:space="preserve"> GRENZDÖRFFER. GIS in </w:t>
+          </w:r>
+          <w:proofErr w:type="spellStart"/>
+          <w:r>
+            <w:t>Agriculture</w:t>
+          </w:r>
+          <w:proofErr w:type="spellEnd"/>
+          <w:r>
+            <w:t>. In: </w:t>
+          </w:r>
+          <w:proofErr w:type="spellStart"/>
+          <w:r>
+            <w:rPr>
+              <w:i/>
+              <w:iCs/>
+            </w:rPr>
+            <w:t>Springer</w:t>
+          </w:r>
+          <w:proofErr w:type="spellEnd"/>
+          <w:r>
+            <w:rPr>
+              <w:i/>
+              <w:iCs/>
+            </w:rPr>
+            <w:t xml:space="preserve"> Handbook </w:t>
+          </w:r>
+          <w:proofErr w:type="spellStart"/>
+          <w:r>
+            <w:rPr>
+              <w:i/>
+              <w:iCs/>
+            </w:rPr>
+            <w:t>of</w:t>
+          </w:r>
+          <w:proofErr w:type="spellEnd"/>
+          <w:r>
+            <w:rPr>
+              <w:i/>
+              <w:iCs/>
+            </w:rPr>
+            <w:t xml:space="preserve"> </w:t>
+          </w:r>
+          <w:proofErr w:type="spellStart"/>
+          <w:r>
+            <w:rPr>
+              <w:i/>
+              <w:iCs/>
+            </w:rPr>
+            <w:t>Geographic</w:t>
+          </w:r>
+          <w:proofErr w:type="spellEnd"/>
+          <w:r>
+            <w:rPr>
+              <w:i/>
+              <w:iCs/>
+            </w:rPr>
+            <w:t xml:space="preserve"> </w:t>
+          </w:r>
+          <w:proofErr w:type="spellStart"/>
+          <w:r>
+            <w:rPr>
+              <w:i/>
+              <w:iCs/>
+            </w:rPr>
+            <w:t>Information</w:t>
+          </w:r>
+          <w:proofErr w:type="spellEnd"/>
+          <w:r>
+            <w:t xml:space="preserve"> [online]. </w:t>
+          </w:r>
+          <w:proofErr w:type="spellStart"/>
+          <w:r>
+            <w:t>Berlin</w:t>
+          </w:r>
+          <w:proofErr w:type="spellEnd"/>
+          <w:r>
+            <w:t xml:space="preserve">, Heidelberg: </w:t>
+          </w:r>
+          <w:proofErr w:type="spellStart"/>
+          <w:r>
+            <w:t>Springer</w:t>
+          </w:r>
+          <w:proofErr w:type="spellEnd"/>
+          <w:r>
+            <w:t xml:space="preserve"> </w:t>
+          </w:r>
+          <w:proofErr w:type="spellStart"/>
+          <w:r>
+            <w:t>Berlin</w:t>
+          </w:r>
+          <w:proofErr w:type="spellEnd"/>
+          <w:r>
+            <w:t xml:space="preserve"> Heidelberg, 2011, s. 461–476. Dostupné z: doi:10.1007/978-3-540-72680-7_24</w:t>
+          </w:r>
+        </w:p>
+        <w:p>
+          <w:pPr>
+            <w:autoSpaceDE w:val="0"/>
+            <w:autoSpaceDN w:val="0"/>
+            <w:ind w:hanging="640"/>
+            <w:divId w:val="1094207569"/>
+          </w:pPr>
+          <w:r>
+            <w:t xml:space="preserve">[3] </w:t>
+          </w:r>
+          <w:r>
+            <w:tab/>
+            <w:t xml:space="preserve">ZHANG, </w:t>
+          </w:r>
+          <w:proofErr w:type="spellStart"/>
+          <w:r>
+            <w:t>Fei</w:t>
+          </w:r>
+          <w:proofErr w:type="spellEnd"/>
+          <w:r>
+            <w:t xml:space="preserve"> a </w:t>
+          </w:r>
+          <w:proofErr w:type="spellStart"/>
+          <w:r>
+            <w:t>Nengxiu</w:t>
+          </w:r>
+          <w:proofErr w:type="spellEnd"/>
+          <w:r>
+            <w:t xml:space="preserve"> CAO. </w:t>
+          </w:r>
+          <w:proofErr w:type="spellStart"/>
+          <w:r>
+            <w:t>Application</w:t>
+          </w:r>
+          <w:proofErr w:type="spellEnd"/>
+          <w:r>
+            <w:t xml:space="preserve"> and </w:t>
+          </w:r>
+          <w:proofErr w:type="spellStart"/>
+          <w:r>
+            <w:t>Research</w:t>
+          </w:r>
+          <w:proofErr w:type="spellEnd"/>
+          <w:r>
+            <w:t xml:space="preserve"> </w:t>
+          </w:r>
+          <w:proofErr w:type="spellStart"/>
+          <w:r>
+            <w:t>Progress</w:t>
+          </w:r>
+          <w:proofErr w:type="spellEnd"/>
+          <w:r>
+            <w:t xml:space="preserve"> </w:t>
+          </w:r>
+          <w:proofErr w:type="spellStart"/>
+          <w:r>
+            <w:t>of</w:t>
+          </w:r>
+          <w:proofErr w:type="spellEnd"/>
+          <w:r>
+            <w:t xml:space="preserve"> </w:t>
+          </w:r>
+          <w:proofErr w:type="spellStart"/>
+          <w:r>
+            <w:t>Geographic</w:t>
+          </w:r>
+          <w:proofErr w:type="spellEnd"/>
+          <w:r>
+            <w:t xml:space="preserve"> </w:t>
+          </w:r>
+          <w:proofErr w:type="spellStart"/>
+          <w:r>
+            <w:t>Information</w:t>
+          </w:r>
+          <w:proofErr w:type="spellEnd"/>
+          <w:r>
+            <w:t xml:space="preserve"> </w:t>
+          </w:r>
+          <w:proofErr w:type="spellStart"/>
+          <w:r>
+            <w:t>System</w:t>
+          </w:r>
+          <w:proofErr w:type="spellEnd"/>
+          <w:r>
+            <w:t xml:space="preserve"> (GIS) in </w:t>
+          </w:r>
+          <w:proofErr w:type="spellStart"/>
+          <w:r>
+            <w:t>Agriculture</w:t>
+          </w:r>
+          <w:proofErr w:type="spellEnd"/>
+          <w:r>
+            <w:t>. In: </w:t>
+          </w:r>
+          <w:r>
+            <w:rPr>
+              <w:i/>
+              <w:iCs/>
+            </w:rPr>
+            <w:t xml:space="preserve">2019 8th International </w:t>
+          </w:r>
+          <w:proofErr w:type="spellStart"/>
+          <w:r>
+            <w:rPr>
+              <w:i/>
+              <w:iCs/>
+            </w:rPr>
+            <w:t>Conference</w:t>
+          </w:r>
+          <w:proofErr w:type="spellEnd"/>
+          <w:r>
+            <w:rPr>
+              <w:i/>
+              <w:iCs/>
+            </w:rPr>
+            <w:t xml:space="preserve"> on Agro-</w:t>
+          </w:r>
+          <w:proofErr w:type="spellStart"/>
+          <w:r>
+            <w:rPr>
+              <w:i/>
+              <w:iCs/>
+            </w:rPr>
+            <w:t>Geoinformatics</w:t>
+          </w:r>
+          <w:proofErr w:type="spellEnd"/>
+          <w:r>
+            <w:rPr>
+              <w:i/>
+              <w:iCs/>
+            </w:rPr>
+            <w:t xml:space="preserve"> (Agro-</w:t>
+          </w:r>
+          <w:proofErr w:type="spellStart"/>
+          <w:r>
+            <w:rPr>
+              <w:i/>
+              <w:iCs/>
+            </w:rPr>
+            <w:t>Geoinformatics</w:t>
+          </w:r>
+          <w:proofErr w:type="spellEnd"/>
+          <w:r>
+            <w:rPr>
+              <w:i/>
+              <w:iCs/>
+            </w:rPr>
+            <w:t>)</w:t>
+          </w:r>
+          <w:r>
+            <w:t xml:space="preserve"> [online]. </w:t>
+          </w:r>
+          <w:proofErr w:type="spellStart"/>
+          <w:r>
+            <w:t>B.m</w:t>
+          </w:r>
+          <w:proofErr w:type="spellEnd"/>
+          <w:r>
+            <w:t>.: IEEE, 2019, s. 1–5. ISBN 978-1-7281-2116-1. Dostupné z: doi:10.1109/Agro-Geoinformatics.2019.8820476</w:t>
+          </w:r>
+        </w:p>
+        <w:p>
+          <w:pPr>
+            <w:autoSpaceDE w:val="0"/>
+            <w:autoSpaceDN w:val="0"/>
+            <w:ind w:hanging="640"/>
+            <w:divId w:val="1497376907"/>
+          </w:pPr>
+          <w:r>
+            <w:t xml:space="preserve">[4] </w:t>
+          </w:r>
+          <w:r>
+            <w:tab/>
+            <w:t xml:space="preserve">GEBEYEHU, </w:t>
+          </w:r>
+          <w:proofErr w:type="spellStart"/>
+          <w:r>
+            <w:t>Marshet</w:t>
+          </w:r>
+          <w:proofErr w:type="spellEnd"/>
+          <w:r>
+            <w:t xml:space="preserve"> </w:t>
+          </w:r>
+          <w:proofErr w:type="spellStart"/>
+          <w:r>
+            <w:t>Nigatu</w:t>
+          </w:r>
+          <w:proofErr w:type="spellEnd"/>
+          <w:r>
+            <w:t xml:space="preserve">. </w:t>
+          </w:r>
+          <w:proofErr w:type="spellStart"/>
+          <w:r>
+            <w:t>Remote</w:t>
+          </w:r>
+          <w:proofErr w:type="spellEnd"/>
+          <w:r>
+            <w:t xml:space="preserve"> </w:t>
+          </w:r>
+          <w:proofErr w:type="spellStart"/>
+          <w:r>
+            <w:t>Sensing</w:t>
+          </w:r>
+          <w:proofErr w:type="spellEnd"/>
+          <w:r>
+            <w:t xml:space="preserve"> and GIS </w:t>
+          </w:r>
+          <w:proofErr w:type="spellStart"/>
+          <w:r>
+            <w:t>Application</w:t>
+          </w:r>
+          <w:proofErr w:type="spellEnd"/>
+          <w:r>
+            <w:t xml:space="preserve"> in </w:t>
+          </w:r>
+          <w:proofErr w:type="spellStart"/>
+          <w:r>
+            <w:t>Agriculture</w:t>
+          </w:r>
+          <w:proofErr w:type="spellEnd"/>
+          <w:r>
+            <w:t xml:space="preserve"> and Natural </w:t>
+          </w:r>
+          <w:proofErr w:type="spellStart"/>
+          <w:r>
+            <w:t>Resource</w:t>
+          </w:r>
+          <w:proofErr w:type="spellEnd"/>
+          <w:r>
+            <w:t xml:space="preserve"> Management. </w:t>
+          </w:r>
+          <w:r>
+            <w:rPr>
+              <w:i/>
+              <w:iCs/>
+            </w:rPr>
+            <w:t xml:space="preserve">International </w:t>
+          </w:r>
+          <w:proofErr w:type="spellStart"/>
+          <w:r>
+            <w:rPr>
+              <w:i/>
+              <w:iCs/>
+            </w:rPr>
+            <w:t>Journal</w:t>
+          </w:r>
+          <w:proofErr w:type="spellEnd"/>
+          <w:r>
+            <w:rPr>
+              <w:i/>
+              <w:iCs/>
+            </w:rPr>
+            <w:t xml:space="preserve"> </w:t>
+          </w:r>
+          <w:proofErr w:type="spellStart"/>
+          <w:r>
+            <w:rPr>
+              <w:i/>
+              <w:iCs/>
+            </w:rPr>
+            <w:t>of</w:t>
+          </w:r>
+          <w:proofErr w:type="spellEnd"/>
+          <w:r>
+            <w:rPr>
+              <w:i/>
+              <w:iCs/>
+            </w:rPr>
+            <w:t xml:space="preserve"> </w:t>
+          </w:r>
+          <w:proofErr w:type="spellStart"/>
+          <w:r>
+            <w:rPr>
+              <w:i/>
+              <w:iCs/>
+            </w:rPr>
+            <w:t>Environmental</w:t>
+          </w:r>
+          <w:proofErr w:type="spellEnd"/>
+          <w:r>
+            <w:rPr>
+              <w:i/>
+              <w:iCs/>
+            </w:rPr>
+            <w:t xml:space="preserve"> </w:t>
+          </w:r>
+          <w:proofErr w:type="spellStart"/>
+          <w:r>
+            <w:rPr>
+              <w:i/>
+              <w:iCs/>
+            </w:rPr>
+            <w:t>Sciences</w:t>
+          </w:r>
+          <w:proofErr w:type="spellEnd"/>
+          <w:r>
+            <w:rPr>
+              <w:i/>
+              <w:iCs/>
+            </w:rPr>
+            <w:t xml:space="preserve"> &amp; Natural </w:t>
+          </w:r>
+          <w:proofErr w:type="spellStart"/>
+          <w:r>
+            <w:rPr>
+              <w:i/>
+              <w:iCs/>
+            </w:rPr>
+            <w:t>Resources</w:t>
+          </w:r>
+          <w:proofErr w:type="spellEnd"/>
+          <w:r>
+            <w:t xml:space="preserve"> [online]. 2019, </w:t>
+          </w:r>
+          <w:r>
+            <w:rPr>
+              <w:b/>
+              <w:bCs/>
+            </w:rPr>
+            <w:t>19</w:t>
+          </w:r>
+          <w:r>
+            <w:t>(2). ISSN 25721119. Dostupné z: doi:10.19080/IJESNR.2019.19.556009</w:t>
+          </w:r>
+        </w:p>
+        <w:p>
+          <w:pPr>
+            <w:autoSpaceDE w:val="0"/>
+            <w:autoSpaceDN w:val="0"/>
+            <w:ind w:hanging="640"/>
+            <w:divId w:val="1820536301"/>
+          </w:pPr>
+          <w:r>
+            <w:t xml:space="preserve">[5] </w:t>
+          </w:r>
+          <w:r>
+            <w:tab/>
+            <w:t xml:space="preserve">SHANMUGAPRIYA, P., S. RATHIKA, T. RAMESH a P. JANAKI. </w:t>
+          </w:r>
+          <w:proofErr w:type="spellStart"/>
+          <w:r>
+            <w:t>Applications</w:t>
+          </w:r>
+          <w:proofErr w:type="spellEnd"/>
+          <w:r>
+            <w:t xml:space="preserve"> </w:t>
+          </w:r>
+          <w:proofErr w:type="spellStart"/>
+          <w:r>
+            <w:t>of</w:t>
+          </w:r>
+          <w:proofErr w:type="spellEnd"/>
+          <w:r>
+            <w:t xml:space="preserve"> </w:t>
+          </w:r>
+          <w:proofErr w:type="spellStart"/>
+          <w:r>
+            <w:t>Remote</w:t>
+          </w:r>
+          <w:proofErr w:type="spellEnd"/>
+          <w:r>
+            <w:t xml:space="preserve"> </w:t>
+          </w:r>
+          <w:proofErr w:type="spellStart"/>
+          <w:r>
+            <w:t>Sensing</w:t>
+          </w:r>
+          <w:proofErr w:type="spellEnd"/>
+          <w:r>
+            <w:t xml:space="preserve"> in </w:t>
+          </w:r>
+          <w:proofErr w:type="spellStart"/>
+          <w:proofErr w:type="gramStart"/>
+          <w:r>
+            <w:t>Agriculture</w:t>
+          </w:r>
+          <w:proofErr w:type="spellEnd"/>
+          <w:r>
+            <w:t xml:space="preserve"> - A</w:t>
+          </w:r>
+          <w:proofErr w:type="gramEnd"/>
+          <w:r>
+            <w:t xml:space="preserve"> </w:t>
+          </w:r>
+          <w:proofErr w:type="spellStart"/>
+          <w:r>
+            <w:t>Review</w:t>
+          </w:r>
+          <w:proofErr w:type="spellEnd"/>
+          <w:r>
+            <w:t xml:space="preserve">. </w:t>
+          </w:r>
+          <w:r>
+            <w:rPr>
+              <w:i/>
+              <w:iCs/>
+            </w:rPr>
+            <w:t xml:space="preserve">International </w:t>
+          </w:r>
+          <w:proofErr w:type="spellStart"/>
+          <w:r>
+            <w:rPr>
+              <w:i/>
+              <w:iCs/>
+            </w:rPr>
+            <w:t>Journal</w:t>
+          </w:r>
+          <w:proofErr w:type="spellEnd"/>
+          <w:r>
+            <w:rPr>
+              <w:i/>
+              <w:iCs/>
+            </w:rPr>
+            <w:t xml:space="preserve"> </w:t>
+          </w:r>
+          <w:proofErr w:type="spellStart"/>
+          <w:r>
+            <w:rPr>
+              <w:i/>
+              <w:iCs/>
+            </w:rPr>
+            <w:t>of</w:t>
+          </w:r>
+          <w:proofErr w:type="spellEnd"/>
+          <w:r>
+            <w:rPr>
+              <w:i/>
+              <w:iCs/>
+            </w:rPr>
+            <w:t xml:space="preserve"> </w:t>
+          </w:r>
+          <w:proofErr w:type="spellStart"/>
+          <w:r>
+            <w:rPr>
+              <w:i/>
+              <w:iCs/>
+            </w:rPr>
+            <w:t>Current</w:t>
+          </w:r>
+          <w:proofErr w:type="spellEnd"/>
+          <w:r>
+            <w:rPr>
+              <w:i/>
+              <w:iCs/>
+            </w:rPr>
+            <w:t xml:space="preserve"> </w:t>
+          </w:r>
+          <w:proofErr w:type="spellStart"/>
+          <w:r>
+            <w:rPr>
+              <w:i/>
+              <w:iCs/>
+            </w:rPr>
+            <w:t>Microbiology</w:t>
+          </w:r>
+          <w:proofErr w:type="spellEnd"/>
+          <w:r>
+            <w:rPr>
+              <w:i/>
+              <w:iCs/>
+            </w:rPr>
+            <w:t xml:space="preserve"> and </w:t>
+          </w:r>
+          <w:proofErr w:type="spellStart"/>
+          <w:r>
+            <w:rPr>
+              <w:i/>
+              <w:iCs/>
+            </w:rPr>
+            <w:t>Applied</w:t>
+          </w:r>
+          <w:proofErr w:type="spellEnd"/>
+          <w:r>
+            <w:rPr>
+              <w:i/>
+              <w:iCs/>
+            </w:rPr>
+            <w:t xml:space="preserve"> </w:t>
+          </w:r>
+          <w:proofErr w:type="spellStart"/>
+          <w:r>
+            <w:rPr>
+              <w:i/>
+              <w:iCs/>
+            </w:rPr>
+            <w:t>Sciences</w:t>
+          </w:r>
+          <w:proofErr w:type="spellEnd"/>
+          <w:r>
+            <w:t xml:space="preserve"> [online]. 2019, </w:t>
+          </w:r>
+          <w:r>
+            <w:rPr>
+              <w:b/>
+              <w:bCs/>
+            </w:rPr>
+            <w:t>8</w:t>
+          </w:r>
+          <w:r>
+            <w:t>(01), 2270–2283. ISSN 23197692. Dostupné z: doi:10.20546/ijcmas.2019.801.238</w:t>
+          </w:r>
+        </w:p>
+        <w:p>
+          <w:pPr>
+            <w:autoSpaceDE w:val="0"/>
+            <w:autoSpaceDN w:val="0"/>
+            <w:ind w:hanging="640"/>
+            <w:divId w:val="46757692"/>
+          </w:pPr>
+          <w:r>
+            <w:t xml:space="preserve">[6] </w:t>
+          </w:r>
+          <w:r>
+            <w:tab/>
+            <w:t xml:space="preserve">MATESE, Alessandro, </w:t>
+          </w:r>
+          <w:proofErr w:type="spellStart"/>
+          <w:r>
+            <w:t>Piero</w:t>
+          </w:r>
+          <w:proofErr w:type="spellEnd"/>
+          <w:r>
+            <w:t xml:space="preserve"> TOSCANO, Salvatore DI GENNARO, Lorenzo GENESIO, Francesco VACCARI, Jacopo PRIMICERIO, Claudio BELLI, Alessandro ZALDEI, Roberto BIANCONI a </w:t>
+          </w:r>
+          <w:proofErr w:type="spellStart"/>
+          <w:r>
+            <w:t>Beniamino</w:t>
+          </w:r>
+          <w:proofErr w:type="spellEnd"/>
+          <w:r>
+            <w:t xml:space="preserve"> GIOLI. </w:t>
+          </w:r>
+          <w:proofErr w:type="spellStart"/>
+          <w:r>
+            <w:t>Intercomparison</w:t>
+          </w:r>
+          <w:proofErr w:type="spellEnd"/>
+          <w:r>
+            <w:t xml:space="preserve"> </w:t>
+          </w:r>
+          <w:proofErr w:type="spellStart"/>
+          <w:r>
+            <w:t>of</w:t>
+          </w:r>
+          <w:proofErr w:type="spellEnd"/>
+          <w:r>
+            <w:t xml:space="preserve"> UAV, Aircraft and </w:t>
+          </w:r>
+          <w:proofErr w:type="spellStart"/>
+          <w:r>
+            <w:t>Satellite</w:t>
+          </w:r>
+          <w:proofErr w:type="spellEnd"/>
+          <w:r>
+            <w:t xml:space="preserve"> </w:t>
+          </w:r>
+          <w:proofErr w:type="spellStart"/>
+          <w:r>
+            <w:t>Remote</w:t>
+          </w:r>
+          <w:proofErr w:type="spellEnd"/>
+          <w:r>
+            <w:t xml:space="preserve"> </w:t>
+          </w:r>
+          <w:proofErr w:type="spellStart"/>
+          <w:r>
+            <w:t>Sensing</w:t>
+          </w:r>
+          <w:proofErr w:type="spellEnd"/>
+          <w:r>
+            <w:t xml:space="preserve"> </w:t>
+          </w:r>
+          <w:proofErr w:type="spellStart"/>
+          <w:r>
+            <w:t>Platforms</w:t>
+          </w:r>
+          <w:proofErr w:type="spellEnd"/>
+          <w:r>
+            <w:t xml:space="preserve"> </w:t>
+          </w:r>
+          <w:proofErr w:type="spellStart"/>
+          <w:r>
+            <w:t>for</w:t>
+          </w:r>
+          <w:proofErr w:type="spellEnd"/>
+          <w:r>
+            <w:t xml:space="preserve"> </w:t>
+          </w:r>
+          <w:proofErr w:type="spellStart"/>
+          <w:r>
+            <w:t>Precision</w:t>
+          </w:r>
+          <w:proofErr w:type="spellEnd"/>
+          <w:r>
+            <w:t xml:space="preserve"> </w:t>
+          </w:r>
+          <w:proofErr w:type="spellStart"/>
+          <w:r>
+            <w:t>Viticulture</w:t>
+          </w:r>
+          <w:proofErr w:type="spellEnd"/>
+          <w:r>
+            <w:t xml:space="preserve">. </w:t>
+          </w:r>
+          <w:proofErr w:type="spellStart"/>
+          <w:r>
+            <w:rPr>
+              <w:i/>
+              <w:iCs/>
+            </w:rPr>
+            <w:t>Remote</w:t>
+          </w:r>
+          <w:proofErr w:type="spellEnd"/>
+          <w:r>
+            <w:rPr>
+              <w:i/>
+              <w:iCs/>
+            </w:rPr>
+            <w:t xml:space="preserve"> </w:t>
+          </w:r>
+          <w:proofErr w:type="spellStart"/>
+          <w:r>
+            <w:rPr>
+              <w:i/>
+              <w:iCs/>
+            </w:rPr>
+            <w:t>Sensing</w:t>
+          </w:r>
+          <w:proofErr w:type="spellEnd"/>
+          <w:r>
+            <w:t xml:space="preserve"> [online]. 2015, </w:t>
+          </w:r>
+          <w:r>
+            <w:rPr>
+              <w:b/>
+              <w:bCs/>
+            </w:rPr>
+            <w:t>7</w:t>
+          </w:r>
+          <w:r>
+            <w:t>(3), 2971–2990. ISSN 2072-4292. Dostupné z: doi:10.3390/rs70302971</w:t>
+          </w:r>
+        </w:p>
+        <w:p>
+          <w:pPr>
+            <w:autoSpaceDE w:val="0"/>
+            <w:autoSpaceDN w:val="0"/>
+            <w:ind w:hanging="640"/>
+            <w:divId w:val="1622419546"/>
+          </w:pPr>
+          <w:r>
+            <w:t xml:space="preserve">[7] </w:t>
+          </w:r>
+          <w:r>
+            <w:tab/>
+            <w:t xml:space="preserve">ALVAREZ-VANHARD, </w:t>
+          </w:r>
+          <w:proofErr w:type="spellStart"/>
+          <w:r>
+            <w:t>Emilien</w:t>
+          </w:r>
+          <w:proofErr w:type="spellEnd"/>
+          <w:r>
+            <w:t xml:space="preserve">, Thomas CORPETTI a Thomas HOUET. UAV &amp; </w:t>
+          </w:r>
+          <w:proofErr w:type="spellStart"/>
+          <w:r>
+            <w:t>satellite</w:t>
+          </w:r>
+          <w:proofErr w:type="spellEnd"/>
+          <w:r>
+            <w:t xml:space="preserve"> </w:t>
+          </w:r>
+          <w:proofErr w:type="spellStart"/>
+          <w:r>
+            <w:t>synergies</w:t>
+          </w:r>
+          <w:proofErr w:type="spellEnd"/>
+          <w:r>
+            <w:t xml:space="preserve"> </w:t>
+          </w:r>
+          <w:proofErr w:type="spellStart"/>
+          <w:r>
+            <w:t>for</w:t>
+          </w:r>
+          <w:proofErr w:type="spellEnd"/>
+          <w:r>
+            <w:t xml:space="preserve"> </w:t>
+          </w:r>
+          <w:proofErr w:type="spellStart"/>
+          <w:r>
+            <w:t>optical</w:t>
+          </w:r>
+          <w:proofErr w:type="spellEnd"/>
+          <w:r>
+            <w:t xml:space="preserve"> </w:t>
+          </w:r>
+          <w:proofErr w:type="spellStart"/>
+          <w:r>
+            <w:t>remote</w:t>
+          </w:r>
+          <w:proofErr w:type="spellEnd"/>
+          <w:r>
+            <w:t xml:space="preserve"> </w:t>
+          </w:r>
+          <w:proofErr w:type="spellStart"/>
+          <w:r>
+            <w:t>sensing</w:t>
+          </w:r>
+          <w:proofErr w:type="spellEnd"/>
+          <w:r>
+            <w:t xml:space="preserve"> </w:t>
+          </w:r>
+          <w:proofErr w:type="spellStart"/>
+          <w:r>
+            <w:t>applications</w:t>
+          </w:r>
+          <w:proofErr w:type="spellEnd"/>
+          <w:r>
+            <w:t xml:space="preserve">: A </w:t>
+          </w:r>
+          <w:proofErr w:type="spellStart"/>
+          <w:r>
+            <w:t>literature</w:t>
+          </w:r>
+          <w:proofErr w:type="spellEnd"/>
+          <w:r>
+            <w:t xml:space="preserve"> </w:t>
+          </w:r>
+          <w:proofErr w:type="spellStart"/>
+          <w:r>
+            <w:t>review</w:t>
+          </w:r>
+          <w:proofErr w:type="spellEnd"/>
+          <w:r>
+            <w:t xml:space="preserve">. </w:t>
+          </w:r>
+          <w:r>
+            <w:rPr>
+              <w:i/>
+              <w:iCs/>
+            </w:rPr>
+            <w:t xml:space="preserve">Science </w:t>
+          </w:r>
+          <w:proofErr w:type="spellStart"/>
+          <w:r>
+            <w:rPr>
+              <w:i/>
+              <w:iCs/>
+            </w:rPr>
+            <w:t>of</w:t>
+          </w:r>
+          <w:proofErr w:type="spellEnd"/>
+          <w:r>
+            <w:rPr>
+              <w:i/>
+              <w:iCs/>
+            </w:rPr>
+            <w:t xml:space="preserve"> </w:t>
+          </w:r>
+          <w:proofErr w:type="spellStart"/>
+          <w:r>
+            <w:rPr>
+              <w:i/>
+              <w:iCs/>
+            </w:rPr>
+            <w:t>Remote</w:t>
+          </w:r>
+          <w:proofErr w:type="spellEnd"/>
+          <w:r>
+            <w:rPr>
+              <w:i/>
+              <w:iCs/>
+            </w:rPr>
+            <w:t xml:space="preserve"> </w:t>
+          </w:r>
+          <w:proofErr w:type="spellStart"/>
+          <w:r>
+            <w:rPr>
+              <w:i/>
+              <w:iCs/>
+            </w:rPr>
+            <w:t>Sensing</w:t>
+          </w:r>
+          <w:proofErr w:type="spellEnd"/>
+          <w:r>
+            <w:t xml:space="preserve"> [online]. 2021, </w:t>
+          </w:r>
+          <w:r>
+            <w:rPr>
+              <w:b/>
+              <w:bCs/>
+            </w:rPr>
+            <w:t>3</w:t>
+          </w:r>
+          <w:r>
+            <w:t>, 100019. ISSN 26660172. Dostupné z: </w:t>
+          </w:r>
+          <w:proofErr w:type="gramStart"/>
+          <w:r>
+            <w:t>doi:10.1016/j.srs</w:t>
+          </w:r>
+          <w:proofErr w:type="gramEnd"/>
+          <w:r>
+            <w:t>.2021.100019</w:t>
+          </w:r>
+        </w:p>
+        <w:p>
+          <w:pPr>
+            <w:autoSpaceDE w:val="0"/>
+            <w:autoSpaceDN w:val="0"/>
+            <w:ind w:hanging="640"/>
+            <w:divId w:val="285964417"/>
+          </w:pPr>
+          <w:r>
+            <w:t xml:space="preserve">[8] </w:t>
+          </w:r>
+          <w:r>
+            <w:tab/>
+            <w:t xml:space="preserve">VATSAVAI, </w:t>
+          </w:r>
+          <w:proofErr w:type="spellStart"/>
+          <w:r>
+            <w:t>Ranga</w:t>
+          </w:r>
+          <w:proofErr w:type="spellEnd"/>
+          <w:r>
+            <w:t xml:space="preserve"> R., Thomas E. BURK, Steve LIME, Marco HUGENTOBLER, Andreas NEUMANN a Christian STROBL. Open-Source GIS. In: </w:t>
+          </w:r>
+          <w:proofErr w:type="spellStart"/>
+          <w:r>
+            <w:rPr>
+              <w:i/>
+              <w:iCs/>
+            </w:rPr>
+            <w:t>Springer</w:t>
+          </w:r>
+          <w:proofErr w:type="spellEnd"/>
+          <w:r>
+            <w:rPr>
+              <w:i/>
+              <w:iCs/>
+            </w:rPr>
+            <w:t xml:space="preserve"> Handbook </w:t>
+          </w:r>
+          <w:proofErr w:type="spellStart"/>
+          <w:r>
+            <w:rPr>
+              <w:i/>
+              <w:iCs/>
+            </w:rPr>
+            <w:t>of</w:t>
+          </w:r>
+          <w:proofErr w:type="spellEnd"/>
+          <w:r>
+            <w:rPr>
+              <w:i/>
+              <w:iCs/>
+            </w:rPr>
+            <w:t xml:space="preserve"> </w:t>
+          </w:r>
+          <w:proofErr w:type="spellStart"/>
+          <w:r>
+            <w:rPr>
+              <w:i/>
+              <w:iCs/>
+            </w:rPr>
+            <w:t>Geographic</w:t>
+          </w:r>
+          <w:proofErr w:type="spellEnd"/>
+          <w:r>
+            <w:rPr>
+              <w:i/>
+              <w:iCs/>
+            </w:rPr>
+            <w:t xml:space="preserve"> </w:t>
+          </w:r>
+          <w:proofErr w:type="spellStart"/>
+          <w:r>
+            <w:rPr>
+              <w:i/>
+              <w:iCs/>
+            </w:rPr>
+            <w:t>Information</w:t>
+          </w:r>
+          <w:proofErr w:type="spellEnd"/>
+          <w:r>
+            <w:t xml:space="preserve"> [online]. </w:t>
+          </w:r>
+          <w:proofErr w:type="spellStart"/>
+          <w:r>
+            <w:t>Berlin</w:t>
+          </w:r>
+          <w:proofErr w:type="spellEnd"/>
+          <w:r>
+            <w:t xml:space="preserve">, Heidelberg: </w:t>
+          </w:r>
+          <w:proofErr w:type="spellStart"/>
+          <w:r>
+            <w:t>Springer</w:t>
+          </w:r>
+          <w:proofErr w:type="spellEnd"/>
+          <w:r>
+            <w:t xml:space="preserve"> </w:t>
+          </w:r>
+          <w:proofErr w:type="spellStart"/>
+          <w:r>
+            <w:t>Berlin</w:t>
+          </w:r>
+          <w:proofErr w:type="spellEnd"/>
+          <w:r>
+            <w:t xml:space="preserve"> Heidelberg, 2011, s. 579–595. Dostupné z: doi:10.1007/978-3-540-72680-7_30</w:t>
+          </w:r>
+        </w:p>
+        <w:p>
+          <w:pPr>
+            <w:autoSpaceDE w:val="0"/>
+            <w:autoSpaceDN w:val="0"/>
+            <w:ind w:hanging="640"/>
+            <w:divId w:val="238173258"/>
+          </w:pPr>
+          <w:r>
+            <w:t xml:space="preserve">[9] </w:t>
+          </w:r>
+          <w:r>
+            <w:tab/>
+            <w:t xml:space="preserve">GAŠPAROVIĆ, Mateo, Mladen ZRINJSKI, </w:t>
+          </w:r>
+          <w:proofErr w:type="spellStart"/>
+          <w:r>
+            <w:t>Đuro</w:t>
+          </w:r>
+          <w:proofErr w:type="spellEnd"/>
+          <w:r>
+            <w:t xml:space="preserve"> BARKOVIĆ a </w:t>
+          </w:r>
+          <w:proofErr w:type="spellStart"/>
+          <w:r>
+            <w:t>Dorijan</w:t>
+          </w:r>
+          <w:proofErr w:type="spellEnd"/>
+          <w:r>
+            <w:t xml:space="preserve"> RADOČAJ. An </w:t>
+          </w:r>
+          <w:proofErr w:type="spellStart"/>
+          <w:r>
+            <w:t>automatic</w:t>
+          </w:r>
+          <w:proofErr w:type="spellEnd"/>
+          <w:r>
+            <w:t xml:space="preserve"> </w:t>
+          </w:r>
+          <w:proofErr w:type="spellStart"/>
+          <w:r>
+            <w:t>method</w:t>
+          </w:r>
+          <w:proofErr w:type="spellEnd"/>
+          <w:r>
+            <w:t xml:space="preserve"> </w:t>
+          </w:r>
+          <w:proofErr w:type="spellStart"/>
+          <w:r>
+            <w:t>for</w:t>
+          </w:r>
+          <w:proofErr w:type="spellEnd"/>
+          <w:r>
+            <w:t xml:space="preserve"> </w:t>
+          </w:r>
+          <w:proofErr w:type="spellStart"/>
+          <w:r>
+            <w:t>weed</w:t>
+          </w:r>
+          <w:proofErr w:type="spellEnd"/>
+          <w:r>
+            <w:t xml:space="preserve"> </w:t>
+          </w:r>
+          <w:proofErr w:type="spellStart"/>
+          <w:r>
+            <w:t>mapping</w:t>
+          </w:r>
+          <w:proofErr w:type="spellEnd"/>
+          <w:r>
+            <w:t xml:space="preserve"> in </w:t>
+          </w:r>
+          <w:proofErr w:type="spellStart"/>
+          <w:r>
+            <w:t>oat</w:t>
+          </w:r>
+          <w:proofErr w:type="spellEnd"/>
+          <w:r>
+            <w:t xml:space="preserve"> </w:t>
+          </w:r>
+          <w:proofErr w:type="spellStart"/>
+          <w:r>
+            <w:t>fields</w:t>
+          </w:r>
+          <w:proofErr w:type="spellEnd"/>
+          <w:r>
+            <w:t xml:space="preserve"> </w:t>
+          </w:r>
+          <w:proofErr w:type="spellStart"/>
+          <w:r>
+            <w:t>based</w:t>
+          </w:r>
+          <w:proofErr w:type="spellEnd"/>
+          <w:r>
+            <w:t xml:space="preserve"> on UAV </w:t>
+          </w:r>
+          <w:proofErr w:type="spellStart"/>
+          <w:r>
+            <w:t>imagery</w:t>
+          </w:r>
+          <w:proofErr w:type="spellEnd"/>
+          <w:r>
+            <w:t xml:space="preserve">. </w:t>
+          </w:r>
+          <w:proofErr w:type="spellStart"/>
+          <w:r>
+            <w:rPr>
+              <w:i/>
+              <w:iCs/>
+            </w:rPr>
+            <w:t>Computers</w:t>
+          </w:r>
+          <w:proofErr w:type="spellEnd"/>
+          <w:r>
+            <w:rPr>
+              <w:i/>
+              <w:iCs/>
+            </w:rPr>
+            <w:t xml:space="preserve"> and Electronics in </w:t>
+          </w:r>
+          <w:proofErr w:type="spellStart"/>
+          <w:r>
+            <w:rPr>
+              <w:i/>
+              <w:iCs/>
+            </w:rPr>
+            <w:t>Agriculture</w:t>
+          </w:r>
+          <w:proofErr w:type="spellEnd"/>
+          <w:r>
+            <w:t xml:space="preserve"> [online]. 2020, </w:t>
+          </w:r>
+          <w:r>
+            <w:rPr>
+              <w:b/>
+              <w:bCs/>
+            </w:rPr>
+            <w:t>173</w:t>
+          </w:r>
+          <w:r>
+            <w:t>, 105385. ISSN 01681699. Dostupné z: </w:t>
+          </w:r>
+          <w:proofErr w:type="gramStart"/>
+          <w:r>
+            <w:t>doi:10.1016/j.compag</w:t>
+          </w:r>
+          <w:proofErr w:type="gramEnd"/>
+          <w:r>
+            <w:t>.2020.105385</w:t>
+          </w:r>
+        </w:p>
+        <w:p>
+          <w:pPr>
+            <w:autoSpaceDE w:val="0"/>
+            <w:autoSpaceDN w:val="0"/>
+            <w:ind w:hanging="640"/>
+            <w:divId w:val="1951737754"/>
+          </w:pPr>
+          <w:r>
+            <w:t xml:space="preserve">[10] </w:t>
+          </w:r>
+          <w:r>
+            <w:tab/>
+            <w:t xml:space="preserve">WARMERDAM, Frank. </w:t>
+          </w:r>
+          <w:proofErr w:type="spellStart"/>
+          <w:r>
+            <w:t>The</w:t>
+          </w:r>
+          <w:proofErr w:type="spellEnd"/>
+          <w:r>
+            <w:t xml:space="preserve"> </w:t>
+          </w:r>
+          <w:proofErr w:type="spellStart"/>
+          <w:r>
+            <w:t>Geospatial</w:t>
+          </w:r>
+          <w:proofErr w:type="spellEnd"/>
+          <w:r>
+            <w:t xml:space="preserve"> Data </w:t>
+          </w:r>
+          <w:proofErr w:type="spellStart"/>
+          <w:r>
+            <w:t>Abstraction</w:t>
+          </w:r>
+          <w:proofErr w:type="spellEnd"/>
+          <w:r>
+            <w:t xml:space="preserve"> </w:t>
+          </w:r>
+          <w:proofErr w:type="spellStart"/>
+          <w:r>
+            <w:t>Library</w:t>
+          </w:r>
+          <w:proofErr w:type="spellEnd"/>
+          <w:r>
+            <w:t>. In: </w:t>
+          </w:r>
+          <w:r>
+            <w:rPr>
+              <w:i/>
+              <w:iCs/>
+            </w:rPr>
+            <w:t xml:space="preserve">Open Source </w:t>
+          </w:r>
+          <w:proofErr w:type="spellStart"/>
+          <w:r>
+            <w:rPr>
+              <w:i/>
+              <w:iCs/>
+            </w:rPr>
+            <w:t>Approaches</w:t>
+          </w:r>
+          <w:proofErr w:type="spellEnd"/>
+          <w:r>
+            <w:rPr>
+              <w:i/>
+              <w:iCs/>
+            </w:rPr>
+            <w:t xml:space="preserve"> in </w:t>
+          </w:r>
+          <w:proofErr w:type="spellStart"/>
+          <w:r>
+            <w:rPr>
+              <w:i/>
+              <w:iCs/>
+            </w:rPr>
+            <w:t>Spatial</w:t>
+          </w:r>
+          <w:proofErr w:type="spellEnd"/>
+          <w:r>
+            <w:rPr>
+              <w:i/>
+              <w:iCs/>
+            </w:rPr>
+            <w:t xml:space="preserve"> Data </w:t>
+          </w:r>
+          <w:proofErr w:type="spellStart"/>
+          <w:r>
+            <w:rPr>
+              <w:i/>
+              <w:iCs/>
+            </w:rPr>
+            <w:t>Handling</w:t>
+          </w:r>
+          <w:proofErr w:type="spellEnd"/>
+          <w:r>
+            <w:t xml:space="preserve"> [online]. </w:t>
+          </w:r>
+          <w:proofErr w:type="spellStart"/>
+          <w:r>
+            <w:t>Berlin</w:t>
+          </w:r>
+          <w:proofErr w:type="spellEnd"/>
+          <w:r>
+            <w:t xml:space="preserve">, Heidelberg: </w:t>
+          </w:r>
+          <w:proofErr w:type="spellStart"/>
+          <w:r>
+            <w:t>Springer</w:t>
+          </w:r>
+          <w:proofErr w:type="spellEnd"/>
+          <w:r>
+            <w:t xml:space="preserve"> </w:t>
+          </w:r>
+          <w:proofErr w:type="spellStart"/>
+          <w:r>
+            <w:t>Berlin</w:t>
+          </w:r>
+          <w:proofErr w:type="spellEnd"/>
+          <w:r>
+            <w:t xml:space="preserve"> Heidelberg, 2008, s. 87–104. Dostupné z: doi:10.1007/978-3-540-74831-1_5</w:t>
+          </w:r>
+        </w:p>
+        <w:p>
+          <w:pPr>
+            <w:autoSpaceDE w:val="0"/>
+            <w:autoSpaceDN w:val="0"/>
+            <w:ind w:hanging="640"/>
+            <w:divId w:val="1361513394"/>
+          </w:pPr>
+          <w:r>
+            <w:t xml:space="preserve">[11] </w:t>
+          </w:r>
+          <w:r>
+            <w:tab/>
+            <w:t xml:space="preserve">NETZEL, P. a J. SLOPEK. </w:t>
+          </w:r>
+          <w:proofErr w:type="spellStart"/>
+          <w:r>
+            <w:t>Comparison</w:t>
+          </w:r>
+          <w:proofErr w:type="spellEnd"/>
+          <w:r>
+            <w:t xml:space="preserve"> </w:t>
+          </w:r>
+          <w:proofErr w:type="spellStart"/>
+          <w:r>
+            <w:t>of</w:t>
+          </w:r>
+          <w:proofErr w:type="spellEnd"/>
+          <w:r>
+            <w:t xml:space="preserve"> </w:t>
+          </w:r>
+          <w:proofErr w:type="spellStart"/>
+          <w:r>
+            <w:t>different</w:t>
+          </w:r>
+          <w:proofErr w:type="spellEnd"/>
+          <w:r>
+            <w:t xml:space="preserve"> </w:t>
+          </w:r>
+          <w:proofErr w:type="spellStart"/>
+          <w:r>
+            <w:t>implementations</w:t>
+          </w:r>
+          <w:proofErr w:type="spellEnd"/>
+          <w:r>
+            <w:t xml:space="preserve"> </w:t>
+          </w:r>
+          <w:proofErr w:type="spellStart"/>
+          <w:r>
+            <w:t>of</w:t>
+          </w:r>
+          <w:proofErr w:type="spellEnd"/>
+          <w:r>
+            <w:t xml:space="preserve"> a </w:t>
+          </w:r>
+          <w:proofErr w:type="spellStart"/>
+          <w:r>
+            <w:t>raster</w:t>
+          </w:r>
+          <w:proofErr w:type="spellEnd"/>
+          <w:r>
+            <w:t xml:space="preserve"> map </w:t>
+          </w:r>
+          <w:proofErr w:type="spellStart"/>
+          <w:r>
+            <w:t>calculator</w:t>
+          </w:r>
+          <w:proofErr w:type="spellEnd"/>
+          <w:r>
+            <w:t xml:space="preserve">. </w:t>
+          </w:r>
+          <w:proofErr w:type="spellStart"/>
+          <w:r>
+            <w:rPr>
+              <w:i/>
+              <w:iCs/>
+            </w:rPr>
+            <w:t>Computers</w:t>
+          </w:r>
+          <w:proofErr w:type="spellEnd"/>
+          <w:r>
+            <w:rPr>
+              <w:i/>
+              <w:iCs/>
+            </w:rPr>
+            <w:t xml:space="preserve"> &amp; </w:t>
+          </w:r>
+          <w:proofErr w:type="spellStart"/>
+          <w:r>
+            <w:rPr>
+              <w:i/>
+              <w:iCs/>
+            </w:rPr>
+            <w:t>Geosciences</w:t>
+          </w:r>
+          <w:proofErr w:type="spellEnd"/>
+          <w:r>
+            <w:t xml:space="preserve"> [online]. 2021, </w:t>
+          </w:r>
+          <w:r>
+            <w:rPr>
+              <w:b/>
+              <w:bCs/>
+            </w:rPr>
+            <w:t>154</w:t>
+          </w:r>
+          <w:r>
+            <w:t>, 104824. ISSN 00983004. Dostupné z: </w:t>
+          </w:r>
+          <w:proofErr w:type="gramStart"/>
+          <w:r>
+            <w:t>doi:10.1016/j.cageo</w:t>
+          </w:r>
+          <w:proofErr w:type="gramEnd"/>
+          <w:r>
+            <w:t>.2021.104824</w:t>
+          </w:r>
+        </w:p>
+        <w:p>
+          <w:pPr>
+            <w:pStyle w:val="Nadpis1"/>
+            <w:numPr>
+              <w:ilvl w:val="0"/>
+              <w:numId w:val="0"/>
+            </w:numPr>
+          </w:pPr>
+          <w:r>
+            <w:t> </w:t>
+          </w:r>
+        </w:p>
+      </w:sdtContent>
+    </w:sdt>
     <w:p>
       <w:pPr>
         <w:pStyle w:val="Nadpis1"/>
@@ -4178,12 +7112,12 @@
       <w:r>
         <w:br w:type="page"/>
       </w:r>
-      <w:bookmarkStart w:id="23" w:name="_Toc123907099"/>
+      <w:bookmarkStart w:id="42" w:name="_Toc124933598"/>
       <w:r>
         <w:lastRenderedPageBreak/>
         <w:t>Přílohy</w:t>
       </w:r>
-      <w:bookmarkEnd w:id="23"/>
+      <w:bookmarkEnd w:id="42"/>
     </w:p>
     <w:p>
       <w:pPr>
@@ -4523,7 +7457,7 @@
   <w:abstractNum w:abstractNumId="2" w15:restartNumberingAfterBreak="0">
     <w:nsid w:val="126C5C81"/>
     <w:multiLevelType w:val="multilevel"/>
-    <w:tmpl w:val="47F85F22"/>
+    <w:tmpl w:val="904E93C4"/>
     <w:lvl w:ilvl="0">
       <w:start w:val="1"/>
       <w:numFmt w:val="decimal"/>
@@ -6675,7 +9609,7 @@
     <w:autoRedefine/>
     <w:unhideWhenUsed/>
     <w:qFormat/>
-    <w:rsid w:val="00074F1B"/>
+    <w:rsid w:val="00090553"/>
     <w:pPr>
       <w:keepNext/>
       <w:numPr>
@@ -7128,7 +10062,7 @@
   <w:style w:type="character" w:customStyle="1" w:styleId="Nadpis4Char">
     <w:name w:val="Nadpis 4 Char"/>
     <w:link w:val="Nadpis4"/>
-    <w:rsid w:val="00074F1B"/>
+    <w:rsid w:val="00090553"/>
     <w:rPr>
       <w:bCs/>
       <w:sz w:val="24"/>
@@ -7902,7 +10836,594 @@
       <w:szCs w:val="24"/>
     </w:rPr>
   </w:style>
+  <w:style w:type="character" w:styleId="Zstupntext">
+    <w:name w:val="Placeholder Text"/>
+    <w:basedOn w:val="Standardnpsmoodstavce"/>
+    <w:uiPriority w:val="99"/>
+    <w:semiHidden/>
+    <w:rsid w:val="00F33D53"/>
+    <w:rPr>
+      <w:color w:val="808080"/>
+    </w:rPr>
+  </w:style>
 </w:styles>
+</file>
+
+<file path=word/glossary/document.xml><?xml version="1.0" encoding="utf-8"?>
+<w:glossaryDocument xmlns:wpc="http://schemas.microsoft.com/office/word/2010/wordprocessingCanvas" xmlns:cx="http://schemas.microsoft.com/office/drawing/2014/chartex" xmlns:cx1="http://schemas.microsoft.com/office/drawing/2015/9/8/chartex" xmlns:cx2="http://schemas.microsoft.com/office/drawing/2015/10/21/chartex" xmlns:cx3="http://schemas.microsoft.com/office/drawing/2016/5/9/chartex" xmlns:cx4="http://schemas.microsoft.com/office/drawing/2016/5/10/chartex" xmlns:cx5="http://schemas.microsoft.com/office/drawing/2016/5/11/chartex" xmlns:cx6="http://schemas.microsoft.com/office/drawing/2016/5/12/chartex" xmlns:cx7="http://schemas.microsoft.com/office/drawing/2016/5/13/chartex" xmlns:cx8="http://schemas.microsoft.com/office/drawing/2016/5/14/chartex" xmlns:mc="http://schemas.openxmlformats.org/markup-compatibility/2006" xmlns:aink="http://schemas.microsoft.com/office/drawing/2016/ink" xmlns:am3d="http://schemas.microsoft.com/office/drawing/2017/model3d" xmlns:o="urn:schemas-microsoft-com:office:office" xmlns:oel="http://schemas.microsoft.com/office/2019/extlst" xmlns:r="http://schemas.openxmlformats.org/officeDocument/2006/relationships" xmlns:m="http://schemas.openxmlformats.org/officeDocument/2006/math" xmlns:v="urn:schemas-microsoft-com:vml" xmlns:wp14="http://schemas.microsoft.com/office/word/2010/wordprocessingDrawing" xmlns:wp="http://schemas.openxmlformats.org/drawingml/2006/wordprocessingDrawing" xmlns:w10="urn:schemas-microsoft-com:office:word" xmlns:w="http://schemas.openxmlformats.org/wordprocessingml/2006/main" xmlns:w14="http://schemas.microsoft.com/office/word/2010/wordml" xmlns:w15="http://schemas.microsoft.com/office/word/2012/wordml" xmlns:w16cex="http://schemas.microsoft.com/office/word/2018/wordml/cex" xmlns:w16cid="http://schemas.microsoft.com/office/word/2016/wordml/cid" xmlns:w16="http://schemas.microsoft.com/office/word/2018/wordml" xmlns:w16sdtdh="http://schemas.microsoft.com/office/word/2020/wordml/sdtdatahash" xmlns:w16se="http://schemas.microsoft.com/office/word/2015/wordml/symex" xmlns:wpg="http://schemas.microsoft.com/office/word/2010/wordprocessingGroup" xmlns:wpi="http://schemas.microsoft.com/office/word/2010/wordprocessingInk" xmlns:wne="http://schemas.microsoft.com/office/word/2006/wordml" xmlns:wps="http://schemas.microsoft.com/office/word/2010/wordprocessingShape" mc:Ignorable="w14 w15 w16se w16cid w16 w16cex w16sdtdh wp14">
+  <w:docParts>
+    <w:docPart>
+      <w:docPartPr>
+        <w:name w:val="DefaultPlaceholder_-1854013440"/>
+        <w:category>
+          <w:name w:val="Obecné"/>
+          <w:gallery w:val="placeholder"/>
+        </w:category>
+        <w:types>
+          <w:type w:val="bbPlcHdr"/>
+        </w:types>
+        <w:behaviors>
+          <w:behavior w:val="content"/>
+        </w:behaviors>
+        <w:guid w:val="{D20833A3-7F5F-4B6D-8255-5830B221CBAC}"/>
+      </w:docPartPr>
+      <w:docPartBody>
+        <w:p>
+          <w:r>
+            <w:rPr>
+              <w:rStyle w:val="Zstupntext"/>
+            </w:rPr>
+            <w:t>Klikněte nebo klepněte sem a zadejte text.</w:t>
+          </w:r>
+        </w:p>
+      </w:docPartBody>
+    </w:docPart>
+  </w:docParts>
+</w:glossaryDocument>
+</file>
+
+<file path=word/glossary/fontTable.xml><?xml version="1.0" encoding="utf-8"?>
+<w:fonts xmlns:mc="http://schemas.openxmlformats.org/markup-compatibility/2006" xmlns:r="http://schemas.openxmlformats.org/officeDocument/2006/relationships" xmlns:w="http://schemas.openxmlformats.org/wordprocessingml/2006/main" xmlns:w14="http://schemas.microsoft.com/office/word/2010/wordml" xmlns:w15="http://schemas.microsoft.com/office/word/2012/wordml" xmlns:w16cex="http://schemas.microsoft.com/office/word/2018/wordml/cex" xmlns:w16cid="http://schemas.microsoft.com/office/word/2016/wordml/cid" xmlns:w16="http://schemas.microsoft.com/office/word/2018/wordml" xmlns:w16sdtdh="http://schemas.microsoft.com/office/word/2020/wordml/sdtdatahash" xmlns:w16se="http://schemas.microsoft.com/office/word/2015/wordml/symex" mc:Ignorable="w14 w15 w16se w16cid w16 w16cex w16sdtdh">
+  <w:font w:name="Times New Roman">
+    <w:panose1 w:val="02020603050405020304"/>
+    <w:charset w:val="EE"/>
+    <w:family w:val="roman"/>
+    <w:pitch w:val="variable"/>
+    <w:sig w:usb0="E0002EFF" w:usb1="C000785B" w:usb2="00000009" w:usb3="00000000" w:csb0="000001FF" w:csb1="00000000"/>
+  </w:font>
+  <w:font w:name="Tahoma">
+    <w:panose1 w:val="020B0604030504040204"/>
+    <w:charset w:val="EE"/>
+    <w:family w:val="swiss"/>
+    <w:pitch w:val="variable"/>
+    <w:sig w:usb0="E1002EFF" w:usb1="C000605B" w:usb2="00000029" w:usb3="00000000" w:csb0="000101FF" w:csb1="00000000"/>
+  </w:font>
+  <w:font w:name="Arial">
+    <w:panose1 w:val="020B0604020202020204"/>
+    <w:charset w:val="EE"/>
+    <w:family w:val="swiss"/>
+    <w:pitch w:val="variable"/>
+    <w:sig w:usb0="E0002EFF" w:usb1="C000785B" w:usb2="00000009" w:usb3="00000000" w:csb0="000001FF" w:csb1="00000000"/>
+  </w:font>
+  <w:font w:name="Calibri">
+    <w:panose1 w:val="020F0502020204030204"/>
+    <w:charset w:val="EE"/>
+    <w:family w:val="swiss"/>
+    <w:pitch w:val="variable"/>
+    <w:sig w:usb0="E4002EFF" w:usb1="C000247B" w:usb2="00000009" w:usb3="00000000" w:csb0="000001FF" w:csb1="00000000"/>
+  </w:font>
+  <w:font w:name="Cambria">
+    <w:panose1 w:val="02040503050406030204"/>
+    <w:charset w:val="EE"/>
+    <w:family w:val="roman"/>
+    <w:pitch w:val="variable"/>
+    <w:sig w:usb0="E00006FF" w:usb1="420024FF" w:usb2="02000000" w:usb3="00000000" w:csb0="0000019F" w:csb1="00000000"/>
+  </w:font>
+  <w:font w:name="Calibri Light">
+    <w:panose1 w:val="020F0302020204030204"/>
+    <w:charset w:val="EE"/>
+    <w:family w:val="swiss"/>
+    <w:pitch w:val="variable"/>
+    <w:sig w:usb0="E4002EFF" w:usb1="C000247B" w:usb2="00000009" w:usb3="00000000" w:csb0="000001FF" w:csb1="00000000"/>
+  </w:font>
+</w:fonts>
+</file>
+
+<file path=word/glossary/settings.xml><?xml version="1.0" encoding="utf-8"?>
+<w:settings xmlns:mc="http://schemas.openxmlformats.org/markup-compatibility/2006" xmlns:o="urn:schemas-microsoft-com:office:office" xmlns:r="http://schemas.openxmlformats.org/officeDocument/2006/relationships" xmlns:m="http://schemas.openxmlformats.org/officeDocument/2006/math" xmlns:v="urn:schemas-microsoft-com:vml" xmlns:w10="urn:schemas-microsoft-com:office:word" xmlns:w="http://schemas.openxmlformats.org/wordprocessingml/2006/main" xmlns:w14="http://schemas.microsoft.com/office/word/2010/wordml" xmlns:w15="http://schemas.microsoft.com/office/word/2012/wordml" xmlns:w16cex="http://schemas.microsoft.com/office/word/2018/wordml/cex" xmlns:w16cid="http://schemas.microsoft.com/office/word/2016/wordml/cid" xmlns:w16="http://schemas.microsoft.com/office/word/2018/wordml" xmlns:w16sdtdh="http://schemas.microsoft.com/office/word/2020/wordml/sdtdatahash" xmlns:w16se="http://schemas.microsoft.com/office/word/2015/wordml/symex" xmlns:sl="http://schemas.openxmlformats.org/schemaLibrary/2006/main" mc:Ignorable="w14 w15 w16se w16cid w16 w16cex w16sdtdh">
+  <w:view w:val="normal"/>
+  <w:defaultTabStop w:val="708"/>
+  <w:hyphenationZone w:val="425"/>
+  <w:characterSpacingControl w:val="doNotCompress"/>
+  <w:compat>
+    <w:useFELayout/>
+    <w:compatSetting w:name="compatibilityMode" w:uri="http://schemas.microsoft.com/office/word" w:val="15"/>
+    <w:compatSetting w:name="overrideTableStyleFontSizeAndJustification" w:uri="http://schemas.microsoft.com/office/word" w:val="1"/>
+    <w:compatSetting w:name="enableOpenTypeFeatures" w:uri="http://schemas.microsoft.com/office/word" w:val="1"/>
+    <w:compatSetting w:name="doNotFlipMirrorIndents" w:uri="http://schemas.microsoft.com/office/word" w:val="1"/>
+    <w:compatSetting w:name="differentiateMultirowTableHeaders" w:uri="http://schemas.microsoft.com/office/word" w:val="1"/>
+    <w:compatSetting w:name="useWord2013TrackBottomHyphenation" w:uri="http://schemas.microsoft.com/office/word" w:val="0"/>
+  </w:compat>
+  <w:rsids>
+    <w:rsidRoot w:val="004979D0"/>
+    <w:rsid w:val="00113308"/>
+    <w:rsid w:val="001E2988"/>
+    <w:rsid w:val="004979D0"/>
+    <w:rsid w:val="00502520"/>
+    <w:rsid w:val="00514F2E"/>
+    <w:rsid w:val="005E5AEB"/>
+    <w:rsid w:val="00692174"/>
+    <w:rsid w:val="007957E1"/>
+    <w:rsid w:val="0097476B"/>
+    <w:rsid w:val="00B17884"/>
+    <w:rsid w:val="00B54219"/>
+    <w:rsid w:val="00CE6D68"/>
+  </w:rsids>
+  <m:mathPr>
+    <m:mathFont m:val="Cambria Math"/>
+    <m:brkBin m:val="before"/>
+    <m:brkBinSub m:val="--"/>
+    <m:smallFrac m:val="0"/>
+    <m:dispDef/>
+    <m:lMargin m:val="0"/>
+    <m:rMargin m:val="0"/>
+    <m:defJc m:val="centerGroup"/>
+    <m:wrapIndent m:val="1440"/>
+    <m:intLim m:val="subSup"/>
+    <m:naryLim m:val="undOvr"/>
+  </m:mathPr>
+  <w:themeFontLang w:val="cs-CZ"/>
+  <w:clrSchemeMapping w:bg1="light1" w:t1="dark1" w:bg2="light2" w:t2="dark2" w:accent1="accent1" w:accent2="accent2" w:accent3="accent3" w:accent4="accent4" w:accent5="accent5" w:accent6="accent6" w:hyperlink="hyperlink" w:followedHyperlink="followedHyperlink"/>
+  <w:decimalSymbol w:val=","/>
+  <w:listSeparator w:val=";"/>
+  <w15:chartTrackingRefBased/>
+</w:settings>
+</file>
+
+<file path=word/glossary/styles.xml><?xml version="1.0" encoding="utf-8"?>
+<w:styles xmlns:mc="http://schemas.openxmlformats.org/markup-compatibility/2006" xmlns:r="http://schemas.openxmlformats.org/officeDocument/2006/relationships" xmlns:w="http://schemas.openxmlformats.org/wordprocessingml/2006/main" xmlns:w14="http://schemas.microsoft.com/office/word/2010/wordml" xmlns:w15="http://schemas.microsoft.com/office/word/2012/wordml" xmlns:w16cex="http://schemas.microsoft.com/office/word/2018/wordml/cex" xmlns:w16cid="http://schemas.microsoft.com/office/word/2016/wordml/cid" xmlns:w16="http://schemas.microsoft.com/office/word/2018/wordml" xmlns:w16sdtdh="http://schemas.microsoft.com/office/word/2020/wordml/sdtdatahash" xmlns:w16se="http://schemas.microsoft.com/office/word/2015/wordml/symex" mc:Ignorable="w14 w15 w16se w16cid w16 w16cex w16sdtdh">
+  <w:docDefaults>
+    <w:rPrDefault>
+      <w:rPr>
+        <w:rFonts w:asciiTheme="minorHAnsi" w:eastAsiaTheme="minorEastAsia" w:hAnsiTheme="minorHAnsi" w:cstheme="minorBidi"/>
+        <w:sz w:val="22"/>
+        <w:szCs w:val="22"/>
+        <w:lang w:val="cs-CZ" w:eastAsia="cs-CZ" w:bidi="ar-SA"/>
+      </w:rPr>
+    </w:rPrDefault>
+    <w:pPrDefault>
+      <w:pPr>
+        <w:spacing w:after="160" w:line="259" w:lineRule="auto"/>
+      </w:pPr>
+    </w:pPrDefault>
+  </w:docDefaults>
+  <w:latentStyles w:defLockedState="0" w:defUIPriority="99" w:defSemiHidden="0" w:defUnhideWhenUsed="0" w:defQFormat="0" w:count="376">
+    <w:lsdException w:name="Normal" w:uiPriority="0" w:qFormat="1"/>
+    <w:lsdException w:name="heading 1" w:uiPriority="9" w:qFormat="1"/>
+    <w:lsdException w:name="heading 2" w:semiHidden="1" w:uiPriority="9" w:unhideWhenUsed="1" w:qFormat="1"/>
+    <w:lsdException w:name="heading 3" w:semiHidden="1" w:uiPriority="9" w:unhideWhenUsed="1" w:qFormat="1"/>
+    <w:lsdException w:name="heading 4" w:semiHidden="1" w:uiPriority="9" w:unhideWhenUsed="1" w:qFormat="1"/>
+    <w:lsdException w:name="heading 5" w:semiHidden="1" w:uiPriority="9" w:unhideWhenUsed="1" w:qFormat="1"/>
+    <w:lsdException w:name="heading 6" w:semiHidden="1" w:uiPriority="9" w:unhideWhenUsed="1" w:qFormat="1"/>
+    <w:lsdException w:name="heading 7" w:semiHidden="1" w:uiPriority="9" w:unhideWhenUsed="1" w:qFormat="1"/>
+    <w:lsdException w:name="heading 8" w:semiHidden="1" w:uiPriority="9" w:unhideWhenUsed="1" w:qFormat="1"/>
+    <w:lsdException w:name="heading 9" w:semiHidden="1" w:uiPriority="9" w:unhideWhenUsed="1" w:qFormat="1"/>
+    <w:lsdException w:name="index 1" w:semiHidden="1" w:unhideWhenUsed="1"/>
+    <w:lsdException w:name="index 2" w:semiHidden="1" w:unhideWhenUsed="1"/>
+    <w:lsdException w:name="index 3" w:semiHidden="1" w:unhideWhenUsed="1"/>
+    <w:lsdException w:name="index 4" w:semiHidden="1" w:unhideWhenUsed="1"/>
+    <w:lsdException w:name="index 5" w:semiHidden="1" w:unhideWhenUsed="1"/>
+    <w:lsdException w:name="index 6" w:semiHidden="1" w:unhideWhenUsed="1"/>
+    <w:lsdException w:name="index 7" w:semiHidden="1" w:unhideWhenUsed="1"/>
+    <w:lsdException w:name="index 8" w:semiHidden="1" w:unhideWhenUsed="1"/>
+    <w:lsdException w:name="index 9" w:semiHidden="1" w:unhideWhenUsed="1"/>
+    <w:lsdException w:name="toc 1" w:semiHidden="1" w:uiPriority="39" w:unhideWhenUsed="1"/>
+    <w:lsdException w:name="toc 2" w:semiHidden="1" w:uiPriority="39" w:unhideWhenUsed="1"/>
+    <w:lsdException w:name="toc 3" w:semiHidden="1" w:uiPriority="39" w:unhideWhenUsed="1"/>
+    <w:lsdException w:name="toc 4" w:semiHidden="1" w:uiPriority="39" w:unhideWhenUsed="1"/>
+    <w:lsdException w:name="toc 5" w:semiHidden="1" w:uiPriority="39" w:unhideWhenUsed="1"/>
+    <w:lsdException w:name="toc 6" w:semiHidden="1" w:uiPriority="39" w:unhideWhenUsed="1"/>
+    <w:lsdException w:name="toc 7" w:semiHidden="1" w:uiPriority="39" w:unhideWhenUsed="1"/>
+    <w:lsdException w:name="toc 8" w:semiHidden="1" w:uiPriority="39" w:unhideWhenUsed="1"/>
+    <w:lsdException w:name="toc 9" w:semiHidden="1" w:uiPriority="39" w:unhideWhenUsed="1"/>
+    <w:lsdException w:name="Normal Indent" w:semiHidden="1" w:unhideWhenUsed="1"/>
+    <w:lsdException w:name="footnote text" w:semiHidden="1" w:unhideWhenUsed="1"/>
+    <w:lsdException w:name="annotation text" w:semiHidden="1" w:unhideWhenUsed="1"/>
+    <w:lsdException w:name="header" w:semiHidden="1" w:unhideWhenUsed="1"/>
+    <w:lsdException w:name="footer" w:semiHidden="1" w:unhideWhenUsed="1"/>
+    <w:lsdException w:name="index heading" w:semiHidden="1" w:unhideWhenUsed="1"/>
+    <w:lsdException w:name="caption" w:semiHidden="1" w:uiPriority="35" w:unhideWhenUsed="1" w:qFormat="1"/>
+    <w:lsdException w:name="table of figures" w:semiHidden="1" w:unhideWhenUsed="1"/>
+    <w:lsdException w:name="envelope address" w:semiHidden="1" w:unhideWhenUsed="1"/>
+    <w:lsdException w:name="envelope return" w:semiHidden="1" w:unhideWhenUsed="1"/>
+    <w:lsdException w:name="footnote reference" w:semiHidden="1" w:unhideWhenUsed="1"/>
+    <w:lsdException w:name="annotation reference" w:semiHidden="1" w:unhideWhenUsed="1"/>
+    <w:lsdException w:name="line number" w:semiHidden="1" w:unhideWhenUsed="1"/>
+    <w:lsdException w:name="page number" w:semiHidden="1" w:unhideWhenUsed="1"/>
+    <w:lsdException w:name="endnote reference" w:semiHidden="1" w:unhideWhenUsed="1"/>
+    <w:lsdException w:name="endnote text" w:semiHidden="1" w:unhideWhenUsed="1"/>
+    <w:lsdException w:name="table of authorities" w:semiHidden="1" w:unhideWhenUsed="1"/>
+    <w:lsdException w:name="macro" w:semiHidden="1" w:unhideWhenUsed="1"/>
+    <w:lsdException w:name="toa heading" w:semiHidden="1" w:unhideWhenUsed="1"/>
+    <w:lsdException w:name="List" w:semiHidden="1" w:unhideWhenUsed="1"/>
+    <w:lsdException w:name="List Bullet" w:semiHidden="1" w:unhideWhenUsed="1"/>
+    <w:lsdException w:name="List Number" w:semiHidden="1" w:unhideWhenUsed="1"/>
+    <w:lsdException w:name="List 2" w:semiHidden="1" w:unhideWhenUsed="1"/>
+    <w:lsdException w:name="List 3" w:semiHidden="1" w:unhideWhenUsed="1"/>
+    <w:lsdException w:name="List 4" w:semiHidden="1" w:unhideWhenUsed="1"/>
+    <w:lsdException w:name="List 5" w:semiHidden="1" w:unhideWhenUsed="1"/>
+    <w:lsdException w:name="List Bullet 2" w:semiHidden="1" w:unhideWhenUsed="1"/>
+    <w:lsdException w:name="List Bullet 3" w:semiHidden="1" w:unhideWhenUsed="1"/>
+    <w:lsdException w:name="List Bullet 4" w:semiHidden="1" w:unhideWhenUsed="1"/>
+    <w:lsdException w:name="List Bullet 5" w:semiHidden="1" w:unhideWhenUsed="1"/>
+    <w:lsdException w:name="List Number 2" w:semiHidden="1" w:unhideWhenUsed="1"/>
+    <w:lsdException w:name="List Number 3" w:semiHidden="1" w:unhideWhenUsed="1"/>
+    <w:lsdException w:name="List Number 4" w:semiHidden="1" w:unhideWhenUsed="1"/>
+    <w:lsdException w:name="List Number 5" w:semiHidden="1" w:unhideWhenUsed="1"/>
+    <w:lsdException w:name="Title" w:uiPriority="10" w:qFormat="1"/>
+    <w:lsdException w:name="Closing" w:semiHidden="1" w:unhideWhenUsed="1"/>
+    <w:lsdException w:name="Signature" w:semiHidden="1" w:unhideWhenUsed="1"/>
+    <w:lsdException w:name="Default Paragraph Font" w:semiHidden="1" w:uiPriority="1" w:unhideWhenUsed="1"/>
+    <w:lsdException w:name="Body Text" w:semiHidden="1" w:unhideWhenUsed="1"/>
+    <w:lsdException w:name="Body Text Indent" w:semiHidden="1" w:unhideWhenUsed="1"/>
+    <w:lsdException w:name="List Continue" w:semiHidden="1" w:unhideWhenUsed="1"/>
+    <w:lsdException w:name="List Continue 2" w:semiHidden="1" w:unhideWhenUsed="1"/>
+    <w:lsdException w:name="List Continue 3" w:semiHidden="1" w:unhideWhenUsed="1"/>
+    <w:lsdException w:name="List Continue 4" w:semiHidden="1" w:unhideWhenUsed="1"/>
+    <w:lsdException w:name="List Continue 5" w:semiHidden="1" w:unhideWhenUsed="1"/>
+    <w:lsdException w:name="Message Header" w:semiHidden="1" w:unhideWhenUsed="1"/>
+    <w:lsdException w:name="Subtitle" w:uiPriority="11" w:qFormat="1"/>
+    <w:lsdException w:name="Salutation" w:semiHidden="1" w:unhideWhenUsed="1"/>
+    <w:lsdException w:name="Date" w:semiHidden="1" w:unhideWhenUsed="1"/>
+    <w:lsdException w:name="Body Text First Indent" w:semiHidden="1" w:unhideWhenUsed="1"/>
+    <w:lsdException w:name="Body Text First Indent 2" w:semiHidden="1" w:unhideWhenUsed="1"/>
+    <w:lsdException w:name="Note Heading" w:semiHidden="1" w:unhideWhenUsed="1"/>
+    <w:lsdException w:name="Body Text 2" w:semiHidden="1" w:unhideWhenUsed="1"/>
+    <w:lsdException w:name="Body Text 3" w:semiHidden="1" w:unhideWhenUsed="1"/>
+    <w:lsdException w:name="Body Text Indent 2" w:semiHidden="1" w:unhideWhenUsed="1"/>
+    <w:lsdException w:name="Body Text Indent 3" w:semiHidden="1" w:unhideWhenUsed="1"/>
+    <w:lsdException w:name="Block Text" w:semiHidden="1" w:unhideWhenUsed="1"/>
+    <w:lsdException w:name="Hyperlink" w:semiHidden="1" w:unhideWhenUsed="1"/>
+    <w:lsdException w:name="FollowedHyperlink" w:semiHidden="1" w:unhideWhenUsed="1"/>
+    <w:lsdException w:name="Strong" w:uiPriority="22" w:qFormat="1"/>
+    <w:lsdException w:name="Emphasis" w:uiPriority="20" w:qFormat="1"/>
+    <w:lsdException w:name="Document Map" w:semiHidden="1" w:unhideWhenUsed="1"/>
+    <w:lsdException w:name="Plain Text" w:semiHidden="1" w:unhideWhenUsed="1"/>
+    <w:lsdException w:name="E-mail Signature" w:semiHidden="1" w:unhideWhenUsed="1"/>
+    <w:lsdException w:name="HTML Top of Form" w:semiHidden="1" w:unhideWhenUsed="1"/>
+    <w:lsdException w:name="HTML Bottom of Form" w:semiHidden="1" w:unhideWhenUsed="1"/>
+    <w:lsdException w:name="Normal (Web)" w:semiHidden="1" w:unhideWhenUsed="1"/>
+    <w:lsdException w:name="HTML Acronym" w:semiHidden="1" w:unhideWhenUsed="1"/>
+    <w:lsdException w:name="HTML Address" w:semiHidden="1" w:unhideWhenUsed="1"/>
+    <w:lsdException w:name="HTML Cite" w:semiHidden="1" w:unhideWhenUsed="1"/>
+    <w:lsdException w:name="HTML Code" w:semiHidden="1" w:unhideWhenUsed="1"/>
+    <w:lsdException w:name="HTML Definition" w:semiHidden="1" w:unhideWhenUsed="1"/>
+    <w:lsdException w:name="HTML Keyboard" w:semiHidden="1" w:unhideWhenUsed="1"/>
+    <w:lsdException w:name="HTML Preformatted" w:semiHidden="1" w:unhideWhenUsed="1"/>
+    <w:lsdException w:name="HTML Sample" w:semiHidden="1" w:unhideWhenUsed="1"/>
+    <w:lsdException w:name="HTML Typewriter" w:semiHidden="1" w:unhideWhenUsed="1"/>
+    <w:lsdException w:name="HTML Variable" w:semiHidden="1" w:unhideWhenUsed="1"/>
+    <w:lsdException w:name="Normal Table" w:semiHidden="1" w:unhideWhenUsed="1"/>
+    <w:lsdException w:name="annotation subject" w:semiHidden="1" w:unhideWhenUsed="1"/>
+    <w:lsdException w:name="No List" w:semiHidden="1" w:unhideWhenUsed="1"/>
+    <w:lsdException w:name="Outline List 1" w:semiHidden="1" w:unhideWhenUsed="1"/>
+    <w:lsdException w:name="Outline List 2" w:semiHidden="1" w:unhideWhenUsed="1"/>
+    <w:lsdException w:name="Outline List 3" w:semiHidden="1" w:unhideWhenUsed="1"/>
+    <w:lsdException w:name="Table Simple 1" w:semiHidden="1" w:unhideWhenUsed="1"/>
+    <w:lsdException w:name="Table Simple 2" w:semiHidden="1" w:unhideWhenUsed="1"/>
+    <w:lsdException w:name="Table Simple 3" w:semiHidden="1" w:unhideWhenUsed="1"/>
+    <w:lsdException w:name="Table Classic 1" w:semiHidden="1" w:unhideWhenUsed="1"/>
+    <w:lsdException w:name="Table Classic 2" w:semiHidden="1" w:unhideWhenUsed="1"/>
+    <w:lsdException w:name="Table Classic 3" w:semiHidden="1" w:unhideWhenUsed="1"/>
+    <w:lsdException w:name="Table Classic 4" w:semiHidden="1" w:unhideWhenUsed="1"/>
+    <w:lsdException w:name="Table Colorful 1" w:semiHidden="1" w:unhideWhenUsed="1"/>
+    <w:lsdException w:name="Table Colorful 2" w:semiHidden="1" w:unhideWhenUsed="1"/>
+    <w:lsdException w:name="Table Colorful 3" w:semiHidden="1" w:unhideWhenUsed="1"/>
+    <w:lsdException w:name="Table Columns 1" w:semiHidden="1" w:unhideWhenUsed="1"/>
+    <w:lsdException w:name="Table Columns 2" w:semiHidden="1" w:unhideWhenUsed="1"/>
+    <w:lsdException w:name="Table Columns 3" w:semiHidden="1" w:unhideWhenUsed="1"/>
+    <w:lsdException w:name="Table Columns 4" w:semiHidden="1" w:unhideWhenUsed="1"/>
+    <w:lsdException w:name="Table Columns 5" w:semiHidden="1" w:unhideWhenUsed="1"/>
+    <w:lsdException w:name="Table Grid 1" w:semiHidden="1" w:unhideWhenUsed="1"/>
+    <w:lsdException w:name="Table Grid 2" w:semiHidden="1" w:unhideWhenUsed="1"/>
+    <w:lsdException w:name="Table Grid 3" w:semiHidden="1" w:unhideWhenUsed="1"/>
+    <w:lsdException w:name="Table Grid 4" w:semiHidden="1" w:unhideWhenUsed="1"/>
+    <w:lsdException w:name="Table Grid 5" w:semiHidden="1" w:unhideWhenUsed="1"/>
+    <w:lsdException w:name="Table Grid 6" w:semiHidden="1" w:unhideWhenUsed="1"/>
+    <w:lsdException w:name="Table Grid 7" w:semiHidden="1" w:unhideWhenUsed="1"/>
+    <w:lsdException w:name="Table Grid 8" w:semiHidden="1" w:unhideWhenUsed="1"/>
+    <w:lsdException w:name="Table List 1" w:semiHidden="1" w:unhideWhenUsed="1"/>
+    <w:lsdException w:name="Table List 2" w:semiHidden="1" w:unhideWhenUsed="1"/>
+    <w:lsdException w:name="Table List 3" w:semiHidden="1" w:unhideWhenUsed="1"/>
+    <w:lsdException w:name="Table List 4" w:semiHidden="1" w:unhideWhenUsed="1"/>
+    <w:lsdException w:name="Table List 5" w:semiHidden="1" w:unhideWhenUsed="1"/>
+    <w:lsdException w:name="Table List 6" w:semiHidden="1" w:unhideWhenUsed="1"/>
+    <w:lsdException w:name="Table List 7" w:semiHidden="1" w:unhideWhenUsed="1"/>
+    <w:lsdException w:name="Table List 8" w:semiHidden="1" w:unhideWhenUsed="1"/>
+    <w:lsdException w:name="Table 3D effects 1" w:semiHidden="1" w:unhideWhenUsed="1"/>
+    <w:lsdException w:name="Table 3D effects 2" w:semiHidden="1" w:unhideWhenUsed="1"/>
+    <w:lsdException w:name="Table 3D effects 3" w:semiHidden="1" w:unhideWhenUsed="1"/>
+    <w:lsdException w:name="Table Contemporary" w:semiHidden="1" w:unhideWhenUsed="1"/>
+    <w:lsdException w:name="Table Elegant" w:semiHidden="1" w:unhideWhenUsed="1"/>
+    <w:lsdException w:name="Table Professional" w:semiHidden="1" w:unhideWhenUsed="1"/>
+    <w:lsdException w:name="Table Subtle 1" w:semiHidden="1" w:unhideWhenUsed="1"/>
+    <w:lsdException w:name="Table Subtle 2" w:semiHidden="1" w:unhideWhenUsed="1"/>
+    <w:lsdException w:name="Table Web 1" w:semiHidden="1" w:unhideWhenUsed="1"/>
+    <w:lsdException w:name="Table Web 2" w:semiHidden="1" w:unhideWhenUsed="1"/>
+    <w:lsdException w:name="Table Web 3" w:semiHidden="1" w:unhideWhenUsed="1"/>
+    <w:lsdException w:name="Balloon Text" w:semiHidden="1" w:unhideWhenUsed="1"/>
+    <w:lsdException w:name="Table Grid" w:uiPriority="39"/>
+    <w:lsdException w:name="Table Theme" w:semiHidden="1" w:unhideWhenUsed="1"/>
+    <w:lsdException w:name="Placeholder Text" w:semiHidden="1"/>
+    <w:lsdException w:name="No Spacing" w:uiPriority="1" w:qFormat="1"/>
+    <w:lsdException w:name="Light Shading" w:uiPriority="60"/>
+    <w:lsdException w:name="Light List" w:uiPriority="61"/>
+    <w:lsdException w:name="Light Grid" w:uiPriority="62"/>
+    <w:lsdException w:name="Medium Shading 1" w:uiPriority="63"/>
+    <w:lsdException w:name="Medium Shading 2" w:uiPriority="64"/>
+    <w:lsdException w:name="Medium List 1" w:uiPriority="65"/>
+    <w:lsdException w:name="Medium List 2" w:uiPriority="66"/>
+    <w:lsdException w:name="Medium Grid 1" w:uiPriority="67"/>
+    <w:lsdException w:name="Medium Grid 2" w:uiPriority="68"/>
+    <w:lsdException w:name="Medium Grid 3" w:uiPriority="69"/>
+    <w:lsdException w:name="Dark List" w:uiPriority="70"/>
+    <w:lsdException w:name="Colorful Shading" w:uiPriority="71"/>
+    <w:lsdException w:name="Colorful List" w:uiPriority="72"/>
+    <w:lsdException w:name="Colorful Grid" w:uiPriority="73"/>
+    <w:lsdException w:name="Light Shading Accent 1" w:uiPriority="60"/>
+    <w:lsdException w:name="Light List Accent 1" w:uiPriority="61"/>
+    <w:lsdException w:name="Light Grid Accent 1" w:uiPriority="62"/>
+    <w:lsdException w:name="Medium Shading 1 Accent 1" w:uiPriority="63"/>
+    <w:lsdException w:name="Medium Shading 2 Accent 1" w:uiPriority="64"/>
+    <w:lsdException w:name="Medium List 1 Accent 1" w:uiPriority="65"/>
+    <w:lsdException w:name="Revision" w:semiHidden="1"/>
+    <w:lsdException w:name="List Paragraph" w:uiPriority="34" w:qFormat="1"/>
+    <w:lsdException w:name="Quote" w:uiPriority="29" w:qFormat="1"/>
+    <w:lsdException w:name="Intense Quote" w:uiPriority="30" w:qFormat="1"/>
+    <w:lsdException w:name="Medium List 2 Accent 1" w:uiPriority="66"/>
+    <w:lsdException w:name="Medium Grid 1 Accent 1" w:uiPriority="67"/>
+    <w:lsdException w:name="Medium Grid 2 Accent 1" w:uiPriority="68"/>
+    <w:lsdException w:name="Medium Grid 3 Accent 1" w:uiPriority="69"/>
+    <w:lsdException w:name="Dark List Accent 1" w:uiPriority="70"/>
+    <w:lsdException w:name="Colorful Shading Accent 1" w:uiPriority="71"/>
+    <w:lsdException w:name="Colorful List Accent 1" w:uiPriority="72"/>
+    <w:lsdException w:name="Colorful Grid Accent 1" w:uiPriority="73"/>
+    <w:lsdException w:name="Light Shading Accent 2" w:uiPriority="60"/>
+    <w:lsdException w:name="Light List Accent 2" w:uiPriority="61"/>
+    <w:lsdException w:name="Light Grid Accent 2" w:uiPriority="62"/>
+    <w:lsdException w:name="Medium Shading 1 Accent 2" w:uiPriority="63"/>
+    <w:lsdException w:name="Medium Shading 2 Accent 2" w:uiPriority="64"/>
+    <w:lsdException w:name="Medium List 1 Accent 2" w:uiPriority="65"/>
+    <w:lsdException w:name="Medium List 2 Accent 2" w:uiPriority="66"/>
+    <w:lsdException w:name="Medium Grid 1 Accent 2" w:uiPriority="67"/>
+    <w:lsdException w:name="Medium Grid 2 Accent 2" w:uiPriority="68"/>
+    <w:lsdException w:name="Medium Grid 3 Accent 2" w:uiPriority="69"/>
+    <w:lsdException w:name="Dark List Accent 2" w:uiPriority="70"/>
+    <w:lsdException w:name="Colorful Shading Accent 2" w:uiPriority="71"/>
+    <w:lsdException w:name="Colorful List Accent 2" w:uiPriority="72"/>
+    <w:lsdException w:name="Colorful Grid Accent 2" w:uiPriority="73"/>
+    <w:lsdException w:name="Light Shading Accent 3" w:uiPriority="60"/>
+    <w:lsdException w:name="Light List Accent 3" w:uiPriority="61"/>
+    <w:lsdException w:name="Light Grid Accent 3" w:uiPriority="62"/>
+    <w:lsdException w:name="Medium Shading 1 Accent 3" w:uiPriority="63"/>
+    <w:lsdException w:name="Medium Shading 2 Accent 3" w:uiPriority="64"/>
+    <w:lsdException w:name="Medium List 1 Accent 3" w:uiPriority="65"/>
+    <w:lsdException w:name="Medium List 2 Accent 3" w:uiPriority="66"/>
+    <w:lsdException w:name="Medium Grid 1 Accent 3" w:uiPriority="67"/>
+    <w:lsdException w:name="Medium Grid 2 Accent 3" w:uiPriority="68"/>
+    <w:lsdException w:name="Medium Grid 3 Accent 3" w:uiPriority="69"/>
+    <w:lsdException w:name="Dark List Accent 3" w:uiPriority="70"/>
+    <w:lsdException w:name="Colorful Shading Accent 3" w:uiPriority="71"/>
+    <w:lsdException w:name="Colorful List Accent 3" w:uiPriority="72"/>
+    <w:lsdException w:name="Colorful Grid Accent 3" w:uiPriority="73"/>
+    <w:lsdException w:name="Light Shading Accent 4" w:uiPriority="60"/>
+    <w:lsdException w:name="Light List Accent 4" w:uiPriority="61"/>
+    <w:lsdException w:name="Light Grid Accent 4" w:uiPriority="62"/>
+    <w:lsdException w:name="Medium Shading 1 Accent 4" w:uiPriority="63"/>
+    <w:lsdException w:name="Medium Shading 2 Accent 4" w:uiPriority="64"/>
+    <w:lsdException w:name="Medium List 1 Accent 4" w:uiPriority="65"/>
+    <w:lsdException w:name="Medium List 2 Accent 4" w:uiPriority="66"/>
+    <w:lsdException w:name="Medium Grid 1 Accent 4" w:uiPriority="67"/>
+    <w:lsdException w:name="Medium Grid 2 Accent 4" w:uiPriority="68"/>
+    <w:lsdException w:name="Medium Grid 3 Accent 4" w:uiPriority="69"/>
+    <w:lsdException w:name="Dark List Accent 4" w:uiPriority="70"/>
+    <w:lsdException w:name="Colorful Shading Accent 4" w:uiPriority="71"/>
+    <w:lsdException w:name="Colorful List Accent 4" w:uiPriority="72"/>
+    <w:lsdException w:name="Colorful Grid Accent 4" w:uiPriority="73"/>
+    <w:lsdException w:name="Light Shading Accent 5" w:uiPriority="60"/>
+    <w:lsdException w:name="Light List Accent 5" w:uiPriority="61"/>
+    <w:lsdException w:name="Light Grid Accent 5" w:uiPriority="62"/>
+    <w:lsdException w:name="Medium Shading 1 Accent 5" w:uiPriority="63"/>
+    <w:lsdException w:name="Medium Shading 2 Accent 5" w:uiPriority="64"/>
+    <w:lsdException w:name="Medium List 1 Accent 5" w:uiPriority="65"/>
+    <w:lsdException w:name="Medium List 2 Accent 5" w:uiPriority="66"/>
+    <w:lsdException w:name="Medium Grid 1 Accent 5" w:uiPriority="67"/>
+    <w:lsdException w:name="Medium Grid 2 Accent 5" w:uiPriority="68"/>
+    <w:lsdException w:name="Medium Grid 3 Accent 5" w:uiPriority="69"/>
+    <w:lsdException w:name="Dark List Accent 5" w:uiPriority="70"/>
+    <w:lsdException w:name="Colorful Shading Accent 5" w:uiPriority="71"/>
+    <w:lsdException w:name="Colorful List Accent 5" w:uiPriority="72"/>
+    <w:lsdException w:name="Colorful Grid Accent 5" w:uiPriority="73"/>
+    <w:lsdException w:name="Light Shading Accent 6" w:uiPriority="60"/>
+    <w:lsdException w:name="Light List Accent 6" w:uiPriority="61"/>
+    <w:lsdException w:name="Light Grid Accent 6" w:uiPriority="62"/>
+    <w:lsdException w:name="Medium Shading 1 Accent 6" w:uiPriority="63"/>
+    <w:lsdException w:name="Medium Shading 2 Accent 6" w:uiPriority="64"/>
+    <w:lsdException w:name="Medium List 1 Accent 6" w:uiPriority="65"/>
+    <w:lsdException w:name="Medium List 2 Accent 6" w:uiPriority="66"/>
+    <w:lsdException w:name="Medium Grid 1 Accent 6" w:uiPriority="67"/>
+    <w:lsdException w:name="Medium Grid 2 Accent 6" w:uiPriority="68"/>
+    <w:lsdException w:name="Medium Grid 3 Accent 6" w:uiPriority="69"/>
+    <w:lsdException w:name="Dark List Accent 6" w:uiPriority="70"/>
+    <w:lsdException w:name="Colorful Shading Accent 6" w:uiPriority="71"/>
+    <w:lsdException w:name="Colorful List Accent 6" w:uiPriority="72"/>
+    <w:lsdException w:name="Colorful Grid Accent 6" w:uiPriority="73"/>
+    <w:lsdException w:name="Subtle Emphasis" w:uiPriority="19" w:qFormat="1"/>
+    <w:lsdException w:name="Intense Emphasis" w:uiPriority="21" w:qFormat="1"/>
+    <w:lsdException w:name="Subtle Reference" w:uiPriority="31" w:qFormat="1"/>
+    <w:lsdException w:name="Intense Reference" w:uiPriority="32" w:qFormat="1"/>
+    <w:lsdException w:name="Book Title" w:uiPriority="33" w:qFormat="1"/>
+    <w:lsdException w:name="Bibliography" w:semiHidden="1" w:uiPriority="37" w:unhideWhenUsed="1"/>
+    <w:lsdException w:name="TOC Heading" w:semiHidden="1" w:uiPriority="39" w:unhideWhenUsed="1" w:qFormat="1"/>
+    <w:lsdException w:name="Plain Table 1" w:uiPriority="41"/>
+    <w:lsdException w:name="Plain Table 2" w:uiPriority="42"/>
+    <w:lsdException w:name="Plain Table 3" w:uiPriority="43"/>
+    <w:lsdException w:name="Plain Table 4" w:uiPriority="44"/>
+    <w:lsdException w:name="Plain Table 5" w:uiPriority="45"/>
+    <w:lsdException w:name="Grid Table Light" w:uiPriority="40"/>
+    <w:lsdException w:name="Grid Table 1 Light" w:uiPriority="46"/>
+    <w:lsdException w:name="Grid Table 2" w:uiPriority="47"/>
+    <w:lsdException w:name="Grid Table 3" w:uiPriority="48"/>
+    <w:lsdException w:name="Grid Table 4" w:uiPriority="49"/>
+    <w:lsdException w:name="Grid Table 5 Dark" w:uiPriority="50"/>
+    <w:lsdException w:name="Grid Table 6 Colorful" w:uiPriority="51"/>
+    <w:lsdException w:name="Grid Table 7 Colorful" w:uiPriority="52"/>
+    <w:lsdException w:name="Grid Table 1 Light Accent 1" w:uiPriority="46"/>
+    <w:lsdException w:name="Grid Table 2 Accent 1" w:uiPriority="47"/>
+    <w:lsdException w:name="Grid Table 3 Accent 1" w:uiPriority="48"/>
+    <w:lsdException w:name="Grid Table 4 Accent 1" w:uiPriority="49"/>
+    <w:lsdException w:name="Grid Table 5 Dark Accent 1" w:uiPriority="50"/>
+    <w:lsdException w:name="Grid Table 6 Colorful Accent 1" w:uiPriority="51"/>
+    <w:lsdException w:name="Grid Table 7 Colorful Accent 1" w:uiPriority="52"/>
+    <w:lsdException w:name="Grid Table 1 Light Accent 2" w:uiPriority="46"/>
+    <w:lsdException w:name="Grid Table 2 Accent 2" w:uiPriority="47"/>
+    <w:lsdException w:name="Grid Table 3 Accent 2" w:uiPriority="48"/>
+    <w:lsdException w:name="Grid Table 4 Accent 2" w:uiPriority="49"/>
+    <w:lsdException w:name="Grid Table 5 Dark Accent 2" w:uiPriority="50"/>
+    <w:lsdException w:name="Grid Table 6 Colorful Accent 2" w:uiPriority="51"/>
+    <w:lsdException w:name="Grid Table 7 Colorful Accent 2" w:uiPriority="52"/>
+    <w:lsdException w:name="Grid Table 1 Light Accent 3" w:uiPriority="46"/>
+    <w:lsdException w:name="Grid Table 2 Accent 3" w:uiPriority="47"/>
+    <w:lsdException w:name="Grid Table 3 Accent 3" w:uiPriority="48"/>
+    <w:lsdException w:name="Grid Table 4 Accent 3" w:uiPriority="49"/>
+    <w:lsdException w:name="Grid Table 5 Dark Accent 3" w:uiPriority="50"/>
+    <w:lsdException w:name="Grid Table 6 Colorful Accent 3" w:uiPriority="51"/>
+    <w:lsdException w:name="Grid Table 7 Colorful Accent 3" w:uiPriority="52"/>
+    <w:lsdException w:name="Grid Table 1 Light Accent 4" w:uiPriority="46"/>
+    <w:lsdException w:name="Grid Table 2 Accent 4" w:uiPriority="47"/>
+    <w:lsdException w:name="Grid Table 3 Accent 4" w:uiPriority="48"/>
+    <w:lsdException w:name="Grid Table 4 Accent 4" w:uiPriority="49"/>
+    <w:lsdException w:name="Grid Table 5 Dark Accent 4" w:uiPriority="50"/>
+    <w:lsdException w:name="Grid Table 6 Colorful Accent 4" w:uiPriority="51"/>
+    <w:lsdException w:name="Grid Table 7 Colorful Accent 4" w:uiPriority="52"/>
+    <w:lsdException w:name="Grid Table 1 Light Accent 5" w:uiPriority="46"/>
+    <w:lsdException w:name="Grid Table 2 Accent 5" w:uiPriority="47"/>
+    <w:lsdException w:name="Grid Table 3 Accent 5" w:uiPriority="48"/>
+    <w:lsdException w:name="Grid Table 4 Accent 5" w:uiPriority="49"/>
+    <w:lsdException w:name="Grid Table 5 Dark Accent 5" w:uiPriority="50"/>
+    <w:lsdException w:name="Grid Table 6 Colorful Accent 5" w:uiPriority="51"/>
+    <w:lsdException w:name="Grid Table 7 Colorful Accent 5" w:uiPriority="52"/>
+    <w:lsdException w:name="Grid Table 1 Light Accent 6" w:uiPriority="46"/>
+    <w:lsdException w:name="Grid Table 2 Accent 6" w:uiPriority="47"/>
+    <w:lsdException w:name="Grid Table 3 Accent 6" w:uiPriority="48"/>
+    <w:lsdException w:name="Grid Table 4 Accent 6" w:uiPriority="49"/>
+    <w:lsdException w:name="Grid Table 5 Dark Accent 6" w:uiPriority="50"/>
+    <w:lsdException w:name="Grid Table 6 Colorful Accent 6" w:uiPriority="51"/>
+    <w:lsdException w:name="Grid Table 7 Colorful Accent 6" w:uiPriority="52"/>
+    <w:lsdException w:name="List Table 1 Light" w:uiPriority="46"/>
+    <w:lsdException w:name="List Table 2" w:uiPriority="47"/>
+    <w:lsdException w:name="List Table 3" w:uiPriority="48"/>
+    <w:lsdException w:name="List Table 4" w:uiPriority="49"/>
+    <w:lsdException w:name="List Table 5 Dark" w:uiPriority="50"/>
+    <w:lsdException w:name="List Table 6 Colorful" w:uiPriority="51"/>
+    <w:lsdException w:name="List Table 7 Colorful" w:uiPriority="52"/>
+    <w:lsdException w:name="List Table 1 Light Accent 1" w:uiPriority="46"/>
+    <w:lsdException w:name="List Table 2 Accent 1" w:uiPriority="47"/>
+    <w:lsdException w:name="List Table 3 Accent 1" w:uiPriority="48"/>
+    <w:lsdException w:name="List Table 4 Accent 1" w:uiPriority="49"/>
+    <w:lsdException w:name="List Table 5 Dark Accent 1" w:uiPriority="50"/>
+    <w:lsdException w:name="List Table 6 Colorful Accent 1" w:uiPriority="51"/>
+    <w:lsdException w:name="List Table 7 Colorful Accent 1" w:uiPriority="52"/>
+    <w:lsdException w:name="List Table 1 Light Accent 2" w:uiPriority="46"/>
+    <w:lsdException w:name="List Table 2 Accent 2" w:uiPriority="47"/>
+    <w:lsdException w:name="List Table 3 Accent 2" w:uiPriority="48"/>
+    <w:lsdException w:name="List Table 4 Accent 2" w:uiPriority="49"/>
+    <w:lsdException w:name="List Table 5 Dark Accent 2" w:uiPriority="50"/>
+    <w:lsdException w:name="List Table 6 Colorful Accent 2" w:uiPriority="51"/>
+    <w:lsdException w:name="List Table 7 Colorful Accent 2" w:uiPriority="52"/>
+    <w:lsdException w:name="List Table 1 Light Accent 3" w:uiPriority="46"/>
+    <w:lsdException w:name="List Table 2 Accent 3" w:uiPriority="47"/>
+    <w:lsdException w:name="List Table 3 Accent 3" w:uiPriority="48"/>
+    <w:lsdException w:name="List Table 4 Accent 3" w:uiPriority="49"/>
+    <w:lsdException w:name="List Table 5 Dark Accent 3" w:uiPriority="50"/>
+    <w:lsdException w:name="List Table 6 Colorful Accent 3" w:uiPriority="51"/>
+    <w:lsdException w:name="List Table 7 Colorful Accent 3" w:uiPriority="52"/>
+    <w:lsdException w:name="List Table 1 Light Accent 4" w:uiPriority="46"/>
+    <w:lsdException w:name="List Table 2 Accent 4" w:uiPriority="47"/>
+    <w:lsdException w:name="List Table 3 Accent 4" w:uiPriority="48"/>
+    <w:lsdException w:name="List Table 4 Accent 4" w:uiPriority="49"/>
+    <w:lsdException w:name="List Table 5 Dark Accent 4" w:uiPriority="50"/>
+    <w:lsdException w:name="List Table 6 Colorful Accent 4" w:uiPriority="51"/>
+    <w:lsdException w:name="List Table 7 Colorful Accent 4" w:uiPriority="52"/>
+    <w:lsdException w:name="List Table 1 Light Accent 5" w:uiPriority="46"/>
+    <w:lsdException w:name="List Table 2 Accent 5" w:uiPriority="47"/>
+    <w:lsdException w:name="List Table 3 Accent 5" w:uiPriority="48"/>
+    <w:lsdException w:name="List Table 4 Accent 5" w:uiPriority="49"/>
+    <w:lsdException w:name="List Table 5 Dark Accent 5" w:uiPriority="50"/>
+    <w:lsdException w:name="List Table 6 Colorful Accent 5" w:uiPriority="51"/>
+    <w:lsdException w:name="List Table 7 Colorful Accent 5" w:uiPriority="52"/>
+    <w:lsdException w:name="List Table 1 Light Accent 6" w:uiPriority="46"/>
+    <w:lsdException w:name="List Table 2 Accent 6" w:uiPriority="47"/>
+    <w:lsdException w:name="List Table 3 Accent 6" w:uiPriority="48"/>
+    <w:lsdException w:name="List Table 4 Accent 6" w:uiPriority="49"/>
+    <w:lsdException w:name="List Table 5 Dark Accent 6" w:uiPriority="50"/>
+    <w:lsdException w:name="List Table 6 Colorful Accent 6" w:uiPriority="51"/>
+    <w:lsdException w:name="List Table 7 Colorful Accent 6" w:uiPriority="52"/>
+    <w:lsdException w:name="Mention" w:semiHidden="1" w:unhideWhenUsed="1"/>
+    <w:lsdException w:name="Smart Hyperlink" w:semiHidden="1" w:unhideWhenUsed="1"/>
+    <w:lsdException w:name="Hashtag" w:semiHidden="1" w:unhideWhenUsed="1"/>
+    <w:lsdException w:name="Unresolved Mention" w:semiHidden="1" w:unhideWhenUsed="1"/>
+    <w:lsdException w:name="Smart Link" w:semiHidden="1" w:unhideWhenUsed="1"/>
+  </w:latentStyles>
+  <w:style w:type="paragraph" w:default="1" w:styleId="Normln">
+    <w:name w:val="Normal"/>
+    <w:qFormat/>
+  </w:style>
+  <w:style w:type="character" w:default="1" w:styleId="Standardnpsmoodstavce">
+    <w:name w:val="Default Paragraph Font"/>
+    <w:uiPriority w:val="1"/>
+    <w:semiHidden/>
+    <w:unhideWhenUsed/>
+  </w:style>
+  <w:style w:type="table" w:default="1" w:styleId="Normlntabulka">
+    <w:name w:val="Normal Table"/>
+    <w:uiPriority w:val="99"/>
+    <w:semiHidden/>
+    <w:unhideWhenUsed/>
+    <w:tblPr>
+      <w:tblInd w:w="0" w:type="dxa"/>
+      <w:tblCellMar>
+        <w:top w:w="0" w:type="dxa"/>
+        <w:left w:w="108" w:type="dxa"/>
+        <w:bottom w:w="0" w:type="dxa"/>
+        <w:right w:w="108" w:type="dxa"/>
+      </w:tblCellMar>
+    </w:tblPr>
+  </w:style>
+  <w:style w:type="numbering" w:default="1" w:styleId="Bezseznamu">
+    <w:name w:val="No List"/>
+    <w:uiPriority w:val="99"/>
+    <w:semiHidden/>
+    <w:unhideWhenUsed/>
+  </w:style>
+  <w:style w:type="character" w:styleId="Zstupntext">
+    <w:name w:val="Placeholder Text"/>
+    <w:basedOn w:val="Standardnpsmoodstavce"/>
+    <w:uiPriority w:val="99"/>
+    <w:semiHidden/>
+    <w:rsid w:val="004979D0"/>
+    <w:rPr>
+      <w:color w:val="808080"/>
+    </w:rPr>
+  </w:style>
+</w:styles>
+</file>
+
+<file path=word/glossary/webSettings.xml><?xml version="1.0" encoding="utf-8"?>
+<w:webSettings xmlns:mc="http://schemas.openxmlformats.org/markup-compatibility/2006" xmlns:r="http://schemas.openxmlformats.org/officeDocument/2006/relationships" xmlns:w="http://schemas.openxmlformats.org/wordprocessingml/2006/main" xmlns:w14="http://schemas.microsoft.com/office/word/2010/wordml" xmlns:w15="http://schemas.microsoft.com/office/word/2012/wordml" xmlns:w16cex="http://schemas.microsoft.com/office/word/2018/wordml/cex" xmlns:w16cid="http://schemas.microsoft.com/office/word/2016/wordml/cid" xmlns:w16="http://schemas.microsoft.com/office/word/2018/wordml" xmlns:w16sdtdh="http://schemas.microsoft.com/office/word/2020/wordml/sdtdatahash" xmlns:w16se="http://schemas.microsoft.com/office/word/2015/wordml/symex" mc:Ignorable="w14 w15 w16se w16cid w16 w16cex w16sdtdh">
+  <w:optimizeForBrowser/>
+  <w:allowPNG/>
+</w:webSettings>
 </file>
 
 <file path=word/theme/theme1.xml><?xml version="1.0" encoding="utf-8"?>
@@ -8200,6 +11721,30 @@
 </a:theme>
 </file>
 
+<file path=word/webextensions/taskpanes.xml><?xml version="1.0" encoding="utf-8"?>
+<wetp:taskpanes xmlns:wetp="http://schemas.microsoft.com/office/webextensions/taskpanes/2010/11">
+  <wetp:taskpane dockstate="right" visibility="0" width="438" row="4">
+    <wetp:webextensionref xmlns:r="http://schemas.openxmlformats.org/officeDocument/2006/relationships" r:id="rId1"/>
+  </wetp:taskpane>
+</wetp:taskpanes>
+</file>
+
+<file path=word/webextensions/webextension1.xml><?xml version="1.0" encoding="utf-8"?>
+<we:webextension xmlns:we="http://schemas.microsoft.com/office/webextensions/webextension/2010/11" id="{EC95AEAF-3FCA-40F0-A79E-046FC1C3ADA2}">
+  <we:reference id="f78a3046-9e99-4300-aa2b-5814002b01a2" version="1.46.0.0" store="EXCatalog" storeType="EXCatalog"/>
+  <we:alternateReferences>
+    <we:reference id="WA104382081" version="1.46.0.0" store="cs-CZ" storeType="OMEX"/>
+  </we:alternateReferences>
+  <we:properties>
+    <we:property name="MENDELEY_CITATIONS" value="[{&quot;citationID&quot;:&quot;MENDELEY_CITATION_7738c6bc-67e0-41c7-b1a2-f109646cc825&quot;,&quot;properties&quot;:{&quot;noteIndex&quot;:0},&quot;isEdited&quot;:false,&quot;manualOverride&quot;:{&quot;isManuallyOverridden&quot;:false,&quot;citeprocText&quot;:&quot;[1]&quot;,&quot;manualOverrideText&quot;:&quot;&quot;},&quot;citationTag&quot;:&quot;MENDELEY_CITATION_v3_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&quot;,&quot;citationItems&quot;:[{&quot;id&quot;:&quot;6d0fb8f5-4fbb-3c4a-9bd5-529876efa275&quot;,&quot;itemData&quot;:{&quot;type&quot;:&quot;book&quot;,&quot;id&quot;:&quot;6d0fb8f5-4fbb-3c4a-9bd5-529876efa275&quot;,&quot;title&quot;:&quot;Geographic Information Science and Systems&quot;,&quot;author&quot;:[{&quot;family&quot;:&quot;Longley&quot;,&quot;given&quot;:&quot;P.A.&quot;,&quot;parse-names&quot;:false,&quot;dropping-particle&quot;:&quot;&quot;,&quot;non-dropping-particle&quot;:&quot;&quot;},{&quot;family&quot;:&quot;Goodchild&quot;,&quot;given&quot;:&quot;M.F.&quot;,&quot;parse-names&quot;:false,&quot;dropping-particle&quot;:&quot;&quot;,&quot;non-dropping-particle&quot;:&quot;&quot;},{&quot;family&quot;:&quot;Maguire&quot;,&quot;given&quot;:&quot;D.J.&quot;,&quot;parse-names&quot;:false,&quot;dropping-particle&quot;:&quot;&quot;,&quot;non-dropping-particle&quot;:&quot;&quot;},{&quot;family&quot;:&quot;Rhind&quot;,&quot;given&quot;:&quot;D.W.&quot;,&quot;parse-names&quot;:false,&quot;dropping-particle&quot;:&quot;&quot;,&quot;non-dropping-particle&quot;:&quot;&quot;}],&quot;accessed&quot;:{&quot;date-parts&quot;:[[2023,1,15]]},&quot;ISBN&quot;:&quot;978-1-119-03130-7&quot;,&quot;issued&quot;:{&quot;date-parts&quot;:[[2015]]},&quot;number-of-pages&quot;:&quot;496&quot;,&quot;abstract&quot;:&quot;Effective use of today’s powerful GIS technology requires an understanding of the science of problem-solving that underpins it. Since the first edition published over a decade ago, this book has led the way, with its focus on the scientific principles that support GIS usage. It has also provided thorough, upto- date coverage of GIS procedures, techniques and public policy applications. This unique combination of science, technology and practical problem solving has made this book a best-seller across a broad spectrum of disciplines. This fully updated 4th edition continues to deliver on these strengths.&quot;,&quot;edition&quot;:&quot;4&quot;,&quot;publisher&quot;:&quot;Wiley&quot;,&quot;container-title-short&quot;:&quot;&quot;},&quot;isTemporary&quot;:false}]},{&quot;citationID&quot;:&quot;MENDELEY_CITATION_4b70f809-cc36-4daf-be1b-9dd52b8dca1d&quot;,&quot;properties&quot;:{&quot;noteIndex&quot;:0},&quot;isEdited&quot;:false,&quot;manualOverride&quot;:{&quot;isManuallyOverridden&quot;:false,&quot;citeprocText&quot;:&quot;[2]&quot;,&quot;manualOverrideText&quot;:&quot;&quot;},&quot;citationTag&quot;:&quot;MENDELEY_CITATION_v3_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&quot;,&quot;citationItems&quot;:[{&quot;id&quot;:&quot;18dcd24d-2800-3acc-91a5-36cba5e3a6a3&quot;,&quot;itemData&quot;:{&quot;type&quot;:&quot;chapter&quot;,&quot;id&quot;:&quot;18dcd24d-2800-3acc-91a5-36cba5e3a6a3&quot;,&quot;title&quot;:&quot;GIS in Agriculture&quot;,&quot;author&quot;:[{&quot;family&quot;:&quot;Bill&quot;,&quot;given&quot;:&quot;Ralf&quot;,&quot;parse-names&quot;:false,&quot;dropping-particle&quot;:&quot;&quot;,&quot;non-dropping-particle&quot;:&quot;&quot;},{&quot;family&quot;:&quot;Nash&quot;,&quot;given&quot;:&quot;Edward&quot;,&quot;parse-names&quot;:false,&quot;dropping-particle&quot;:&quot;&quot;,&quot;non-dropping-particle&quot;:&quot;&quot;},{&quot;family&quot;:&quot;Grenzdörffer&quot;,&quot;given&quot;:&quot;Görres&quot;,&quot;parse-names&quot;:false,&quot;dropping-particle&quot;:&quot;&quot;,&quot;non-dropping-particle&quot;:&quot;&quot;}],&quot;container-title&quot;:&quot;Springer Handbook of Geographic Information&quot;,&quot;DOI&quot;:&quot;10.1007/978-3-540-72680-7_24&quot;,&quot;issued&quot;:{&quot;date-parts&quot;:[[2011]]},&quot;publisher-place&quot;:&quot;Berlin, Heidelberg&quot;,&quot;page&quot;:&quot;461-476&quot;,&quot;publisher&quot;:&quot;Springer Berlin Heidelberg&quot;,&quot;container-title-short&quot;:&quot;&quot;},&quot;isTemporary&quot;:false}]},{&quot;citationID&quot;:&quot;MENDELEY_CITATION_b2292b9d-4535-41f2-9e76-f88568947130&quot;,&quot;properties&quot;:{&quot;noteIndex&quot;:0},&quot;isEdited&quot;:false,&quot;manualOverride&quot;:{&quot;isManuallyOverridden&quot;:false,&quot;citeprocText&quot;:&quot;[3]&quot;,&quot;manualOverrideText&quot;:&quot;&quot;},&quot;citationTag&quot;:&quot;MENDELEY_CITATION_v3_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&quot;,&quot;citationItems&quot;:[{&quot;id&quot;:&quot;b232c9c6-6af6-31b4-a4d9-c320c35d93cf&quot;,&quot;itemData&quot;:{&quot;type&quot;:&quot;paper-conference&quot;,&quot;id&quot;:&quot;b232c9c6-6af6-31b4-a4d9-c320c35d93cf&quot;,&quot;title&quot;:&quot;Application and Research Progress of Geographic Information System (GIS) in Agriculture&quot;,&quot;author&quot;:[{&quot;family&quot;:&quot;Zhang&quot;,&quot;given&quot;:&quot;Fei&quot;,&quot;parse-names&quot;:false,&quot;dropping-particle&quot;:&quot;&quot;,&quot;non-dropping-particle&quot;:&quot;&quot;},{&quot;family&quot;:&quot;Cao&quot;,&quot;given&quot;:&quot;Nengxiu&quot;,&quot;parse-names&quot;:false,&quot;dropping-particle&quot;:&quot;&quot;,&quot;non-dropping-particle&quot;:&quot;&quot;}],&quot;container-title&quot;:&quot;2019 8th International Conference on Agro-Geoinformatics (Agro-Geoinformatics)&quot;,&quot;DOI&quot;:&quot;10.1109/Agro-Geoinformatics.2019.8820476&quot;,&quot;ISBN&quot;:&quot;978-1-7281-2116-1&quot;,&quot;issued&quot;:{&quot;date-parts&quot;:[[2019,7]]},&quot;page&quot;:&quot;1-5&quot;,&quot;publisher&quot;:&quot;IEEE&quot;,&quot;container-title-short&quot;:&quot;&quot;},&quot;isTemporary&quot;:false}]},{&quot;citationID&quot;:&quot;MENDELEY_CITATION_7e6e02f0-66b4-41be-9c03-b7bd5c09ebda&quot;,&quot;properties&quot;:{&quot;noteIndex&quot;:0},&quot;isEdited&quot;:false,&quot;manualOverride&quot;:{&quot;isManuallyOverridden&quot;:false,&quot;citeprocText&quot;:&quot;[4]&quot;,&quot;manualOverrideText&quot;:&quot;&quot;},&quot;citationTag&quot;:&quot;MENDELEY_CITATION_v3_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&quot;,&quot;citationItems&quot;:[{&quot;id&quot;:&quot;cca7a249-0328-3d93-9a0b-541959b9fdb2&quot;,&quot;itemData&quot;:{&quot;type&quot;:&quot;article-journal&quot;,&quot;id&quot;:&quot;cca7a249-0328-3d93-9a0b-541959b9fdb2&quot;,&quot;title&quot;:&quot;Remote Sensing and GIS Application in Agriculture and Natural Resource Management&quot;,&quot;author&quot;:[{&quot;family&quot;:&quot;Gebeyehu&quot;,&quot;given&quot;:&quot;Marshet Nigatu&quot;,&quot;parse-names&quot;:false,&quot;dropping-particle&quot;:&quot;&quot;,&quot;non-dropping-particle&quot;:&quot;&quot;}],&quot;container-title&quot;:&quot;International Journal of Environmental Sciences &amp; Natural Resources&quot;,&quot;DOI&quot;:&quot;10.19080/IJESNR.2019.19.556009&quot;,&quot;ISSN&quot;:&quot;25721119&quot;,&quot;issued&quot;:{&quot;date-parts&quot;:[[2019,5,10]]},&quot;issue&quot;:&quot;2&quot;,&quot;volume&quot;:&quot;19&quot;,&quot;container-title-short&quot;:&quot;&quot;},&quot;isTemporary&quot;:false}]},{&quot;citationID&quot;:&quot;MENDELEY_CITATION_1efa12cf-2467-4bbd-a979-a53e8411ee7e&quot;,&quot;properties&quot;:{&quot;noteIndex&quot;:0},&quot;isEdited&quot;:false,&quot;manualOverride&quot;:{&quot;isManuallyOverridden&quot;:false,&quot;citeprocText&quot;:&quot;[5]&quot;,&quot;manualOverrideText&quot;:&quot;&quot;},&quot;citationTag&quot;:&quot;MENDELEY_CITATION_v3_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&quot;,&quot;citationItems&quot;:[{&quot;id&quot;:&quot;a4aecb3c-db0b-3dff-8901-3cd92522f7f3&quot;,&quot;itemData&quot;:{&quot;type&quot;:&quot;article-journal&quot;,&quot;id&quot;:&quot;a4aecb3c-db0b-3dff-8901-3cd92522f7f3&quot;,&quot;title&quot;:&quot;Applications of Remote Sensing in Agriculture - A Review&quot;,&quot;author&quot;:[{&quot;family&quot;:&quot;Shanmugapriya&quot;,&quot;given&quot;:&quot;P.&quot;,&quot;parse-names&quot;:false,&quot;dropping-particle&quot;:&quot;&quot;,&quot;non-dropping-particle&quot;:&quot;&quot;},{&quot;family&quot;:&quot;Rathika&quot;,&quot;given&quot;:&quot;S.&quot;,&quot;parse-names&quot;:false,&quot;dropping-particle&quot;:&quot;&quot;,&quot;non-dropping-particle&quot;:&quot;&quot;},{&quot;family&quot;:&quot;Ramesh&quot;,&quot;given&quot;:&quot;T.&quot;,&quot;parse-names&quot;:false,&quot;dropping-particle&quot;:&quot;&quot;,&quot;non-dropping-particle&quot;:&quot;&quot;},{&quot;family&quot;:&quot;Janaki&quot;,&quot;given&quot;:&quot;P.&quot;,&quot;parse-names&quot;:false,&quot;dropping-particle&quot;:&quot;&quot;,&quot;non-dropping-particle&quot;:&quot;&quot;}],&quot;container-title&quot;:&quot;International Journal of Current Microbiology and Applied Sciences&quot;,&quot;container-title-short&quot;:&quot;Int J Curr Microbiol Appl Sci&quot;,&quot;DOI&quot;:&quot;10.20546/ijcmas.2019.801.238&quot;,&quot;ISSN&quot;:&quot;23197692&quot;,&quot;issued&quot;:{&quot;date-parts&quot;:[[2019,1,20]]},&quot;page&quot;:&quot;2270-2283&quot;,&quot;issue&quot;:&quot;01&quot;,&quot;volume&quot;:&quot;8&quot;},&quot;isTemporary&quot;:false}]},{&quot;citationID&quot;:&quot;MENDELEY_CITATION_c6a0a901-ce73-4825-a56e-ca3bca323e07&quot;,&quot;properties&quot;:{&quot;noteIndex&quot;:0},&quot;isEdited&quot;:false,&quot;manualOverride&quot;:{&quot;isManuallyOverridden&quot;:false,&quot;citeprocText&quot;:&quot;[6]&quot;,&quot;manualOverrideText&quot;:&quot;&quot;},&quot;citationTag&quot;:&quot;MENDELEY_CITATION_v3_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&quot;,&quot;citationItems&quot;:[{&quot;id&quot;:&quot;4777df9f-e466-3aef-87b6-cb25f8a2bd28&quot;,&quot;itemData&quot;:{&quot;type&quot;:&quot;article-journal&quot;,&quot;id&quot;:&quot;4777df9f-e466-3aef-87b6-cb25f8a2bd28&quot;,&quot;title&quot;:&quot;Intercomparison of UAV, Aircraft and Satellite Remote Sensing Platforms for Precision Viticulture&quot;,&quot;author&quot;:[{&quot;family&quot;:&quot;Matese&quot;,&quot;given&quot;:&quot;Alessandro&quot;,&quot;parse-names&quot;:false,&quot;dropping-particle&quot;:&quot;&quot;,&quot;non-dropping-particle&quot;:&quot;&quot;},{&quot;family&quot;:&quot;Toscano&quot;,&quot;given&quot;:&quot;Piero&quot;,&quot;parse-names&quot;:false,&quot;dropping-particle&quot;:&quot;&quot;,&quot;non-dropping-particle&quot;:&quot;&quot;},{&quot;family&quot;:&quot;Gennaro&quot;,&quot;given&quot;:&quot;Salvatore&quot;,&quot;parse-names&quot;:false,&quot;dropping-particle&quot;:&quot;&quot;,&quot;non-dropping-particle&quot;:&quot;di&quot;},{&quot;family&quot;:&quot;Genesio&quot;,&quot;given&quot;:&quot;Lorenzo&quot;,&quot;parse-names&quot;:false,&quot;dropping-particle&quot;:&quot;&quot;,&quot;non-dropping-particle&quot;:&quot;&quot;},{&quot;family&quot;:&quot;Vaccari&quot;,&quot;given&quot;:&quot;Francesco&quot;,&quot;parse-names&quot;:false,&quot;dropping-particle&quot;:&quot;&quot;,&quot;non-dropping-particle&quot;:&quot;&quot;},{&quot;family&quot;:&quot;Primicerio&quot;,&quot;given&quot;:&quot;Jacopo&quot;,&quot;parse-names&quot;:false,&quot;dropping-particle&quot;:&quot;&quot;,&quot;non-dropping-particle&quot;:&quot;&quot;},{&quot;family&quot;:&quot;Belli&quot;,&quot;given&quot;:&quot;Claudio&quot;,&quot;parse-names&quot;:false,&quot;dropping-particle&quot;:&quot;&quot;,&quot;non-dropping-particle&quot;:&quot;&quot;},{&quot;family&quot;:&quot;Zaldei&quot;,&quot;given&quot;:&quot;Alessandro&quot;,&quot;parse-names&quot;:false,&quot;dropping-particle&quot;:&quot;&quot;,&quot;non-dropping-particle&quot;:&quot;&quot;},{&quot;family&quot;:&quot;Bianconi&quot;,&quot;given&quot;:&quot;Roberto&quot;,&quot;parse-names&quot;:false,&quot;dropping-particle&quot;:&quot;&quot;,&quot;non-dropping-particle&quot;:&quot;&quot;},{&quot;family&quot;:&quot;Gioli&quot;,&quot;given&quot;:&quot;Beniamino&quot;,&quot;parse-names&quot;:false,&quot;dropping-particle&quot;:&quot;&quot;,&quot;non-dropping-particle&quot;:&quot;&quot;}],&quot;container-title&quot;:&quot;Remote Sensing&quot;,&quot;DOI&quot;:&quot;10.3390/rs70302971&quot;,&quot;ISSN&quot;:&quot;2072-4292&quot;,&quot;issued&quot;:{&quot;date-parts&quot;:[[2015,3,13]]},&quot;page&quot;:&quot;2971-2990&quot;,&quot;issue&quot;:&quot;3&quot;,&quot;volume&quot;:&quot;7&quot;,&quot;container-title-short&quot;:&quot;Remote Sens (Basel)&quot;},&quot;isTemporary&quot;:false}]},{&quot;citationID&quot;:&quot;MENDELEY_CITATION_fdb21168-a6e6-4b69-a00b-98b398bb791f&quot;,&quot;properties&quot;:{&quot;noteIndex&quot;:0},&quot;isEdited&quot;:false,&quot;manualOverride&quot;:{&quot;isManuallyOverridden&quot;:false,&quot;citeprocText&quot;:&quot;[7]&quot;,&quot;manualOverrideText&quot;:&quot;&quot;},&quot;citationTag&quot;:&quot;MENDELEY_CITATION_v3_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&quot;,&quot;citationItems&quot;:[{&quot;id&quot;:&quot;2ac34bb8-7751-30d7-9277-f415eda678c0&quot;,&quot;itemData&quot;:{&quot;type&quot;:&quot;article-journal&quot;,&quot;id&quot;:&quot;2ac34bb8-7751-30d7-9277-f415eda678c0&quot;,&quot;title&quot;:&quot;UAV &amp; satellite synergies for optical remote sensing applications: A literature review&quot;,&quot;author&quot;:[{&quot;family&quot;:&quot;Alvarez-Vanhard&quot;,&quot;given&quot;:&quot;Emilien&quot;,&quot;parse-names&quot;:false,&quot;dropping-particle&quot;:&quot;&quot;,&quot;non-dropping-particle&quot;:&quot;&quot;},{&quot;family&quot;:&quot;Corpetti&quot;,&quot;given&quot;:&quot;Thomas&quot;,&quot;parse-names&quot;:false,&quot;dropping-particle&quot;:&quot;&quot;,&quot;non-dropping-particle&quot;:&quot;&quot;},{&quot;family&quot;:&quot;Houet&quot;,&quot;given&quot;:&quot;Thomas&quot;,&quot;parse-names&quot;:false,&quot;dropping-particle&quot;:&quot;&quot;,&quot;non-dropping-particle&quot;:&quot;&quot;}],&quot;container-title&quot;:&quot;Science of Remote Sensing&quot;,&quot;DOI&quot;:&quot;10.1016/j.srs.2021.100019&quot;,&quot;ISSN&quot;:&quot;26660172&quot;,&quot;issued&quot;:{&quot;date-parts&quot;:[[2021,6]]},&quot;page&quot;:&quot;100019&quot;,&quot;volume&quot;:&quot;3&quot;,&quot;container-title-short&quot;:&quot;&quot;},&quot;isTemporary&quot;:false}]},{&quot;citationID&quot;:&quot;MENDELEY_CITATION_d34591a9-4c0a-4dd1-a4cd-60db61c706dc&quot;,&quot;properties&quot;:{&quot;noteIndex&quot;:0},&quot;isEdited&quot;:false,&quot;manualOverride&quot;:{&quot;isManuallyOverridden&quot;:false,&quot;citeprocText&quot;:&quot;[8]&quot;,&quot;manualOverrideText&quot;:&quot;&quot;},&quot;citationTag&quot;:&quot;MENDELEY_CITATION_v3_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&quot;,&quot;citationItems&quot;:[{&quot;id&quot;:&quot;79f82d2d-50f0-3b79-a6a1-c8f326e92df0&quot;,&quot;itemData&quot;:{&quot;type&quot;:&quot;chapter&quot;,&quot;id&quot;:&quot;79f82d2d-50f0-3b79-a6a1-c8f326e92df0&quot;,&quot;title&quot;:&quot;Open-Source GIS&quot;,&quot;author&quot;:[{&quot;family&quot;:&quot;Vatsavai&quot;,&quot;given&quot;:&quot;Ranga R.&quot;,&quot;parse-names&quot;:false,&quot;dropping-particle&quot;:&quot;&quot;,&quot;non-dropping-particle&quot;:&quot;&quot;},{&quot;family&quot;:&quot;Burk&quot;,&quot;given&quot;:&quot;Thomas E.&quot;,&quot;parse-names&quot;:false,&quot;dropping-particle&quot;:&quot;&quot;,&quot;non-dropping-particle&quot;:&quot;&quot;},{&quot;family&quot;:&quot;Lime&quot;,&quot;given&quot;:&quot;Steve&quot;,&quot;parse-names&quot;:false,&quot;dropping-particle&quot;:&quot;&quot;,&quot;non-dropping-particle&quot;:&quot;&quot;},{&quot;family&quot;:&quot;Hugentobler&quot;,&quot;given&quot;:&quot;Marco&quot;,&quot;parse-names&quot;:false,&quot;dropping-particle&quot;:&quot;&quot;,&quot;non-dropping-particle&quot;:&quot;&quot;},{&quot;family&quot;:&quot;Neumann&quot;,&quot;given&quot;:&quot;Andreas&quot;,&quot;parse-names&quot;:false,&quot;dropping-particle&quot;:&quot;&quot;,&quot;non-dropping-particle&quot;:&quot;&quot;},{&quot;family&quot;:&quot;Strobl&quot;,&quot;given&quot;:&quot;Christian&quot;,&quot;parse-names&quot;:false,&quot;dropping-particle&quot;:&quot;&quot;,&quot;non-dropping-particle&quot;:&quot;&quot;}],&quot;container-title&quot;:&quot;Springer Handbook of Geographic Information&quot;,&quot;DOI&quot;:&quot;10.1007/978-3-540-72680-7_30&quot;,&quot;issued&quot;:{&quot;date-parts&quot;:[[2011]]},&quot;publisher-place&quot;:&quot;Berlin, Heidelberg&quot;,&quot;page&quot;:&quot;579-595&quot;,&quot;publisher&quot;:&quot;Springer Berlin Heidelberg&quot;,&quot;container-title-short&quot;:&quot;&quot;},&quot;isTemporary&quot;:false}]},{&quot;citationID&quot;:&quot;MENDELEY_CITATION_d8afe5bd-06ad-4f18-98f8-d5b4a48f947e&quot;,&quot;properties&quot;:{&quot;noteIndex&quot;:0},&quot;isEdited&quot;:false,&quot;manualOverride&quot;:{&quot;isManuallyOverridden&quot;:false,&quot;citeprocText&quot;:&quot;[9]&quot;,&quot;manualOverrideText&quot;:&quot;&quot;},&quot;citationTag&quot;:&quot;MENDELEY_CITATION_v3_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&quot;,&quot;citationItems&quot;:[{&quot;id&quot;:&quot;b57e29a4-7589-3ab5-8628-3d4fa48d20ed&quot;,&quot;itemData&quot;:{&quot;type&quot;:&quot;article-journal&quot;,&quot;id&quot;:&quot;b57e29a4-7589-3ab5-8628-3d4fa48d20ed&quot;,&quot;title&quot;:&quot;An automatic method for weed mapping in oat fields based on UAV imagery&quot;,&quot;author&quot;:[{&quot;family&quot;:&quot;Gašparović&quot;,&quot;given&quot;:&quot;Mateo&quot;,&quot;parse-names&quot;:false,&quot;dropping-particle&quot;:&quot;&quot;,&quot;non-dropping-particle&quot;:&quot;&quot;},{&quot;family&quot;:&quot;Zrinjski&quot;,&quot;given&quot;:&quot;Mladen&quot;,&quot;parse-names&quot;:false,&quot;dropping-particle&quot;:&quot;&quot;,&quot;non-dropping-particle&quot;:&quot;&quot;},{&quot;family&quot;:&quot;Barković&quot;,&quot;given&quot;:&quot;Đuro&quot;,&quot;parse-names&quot;:false,&quot;dropping-particle&quot;:&quot;&quot;,&quot;non-dropping-particle&quot;:&quot;&quot;},{&quot;family&quot;:&quot;Radočaj&quot;,&quot;given&quot;:&quot;Dorijan&quot;,&quot;parse-names&quot;:false,&quot;dropping-particle&quot;:&quot;&quot;,&quot;non-dropping-particle&quot;:&quot;&quot;}],&quot;container-title&quot;:&quot;Computers and Electronics in Agriculture&quot;,&quot;container-title-short&quot;:&quot;Comput Electron Agric&quot;,&quot;DOI&quot;:&quot;10.1016/j.compag.2020.105385&quot;,&quot;ISSN&quot;:&quot;01681699&quot;,&quot;issued&quot;:{&quot;date-parts&quot;:[[2020,6]]},&quot;page&quot;:&quot;105385&quot;,&quot;volume&quot;:&quot;173&quot;},&quot;isTemporary&quot;:false}]},{&quot;citationID&quot;:&quot;MENDELEY_CITATION_040df990-40cc-436b-9fe7-ac5a85db0005&quot;,&quot;properties&quot;:{&quot;noteIndex&quot;:0},&quot;isEdited&quot;:false,&quot;manualOverride&quot;:{&quot;isManuallyOverridden&quot;:false,&quot;citeprocText&quot;:&quot;[10]&quot;,&quot;manualOverrideText&quot;:&quot;&quot;},&quot;citationTag&quot;:&quot;MENDELEY_CITATION_v3_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&quot;,&quot;citationItems&quot;:[{&quot;id&quot;:&quot;0be8f37a-2746-3564-99d7-0035e45fc122&quot;,&quot;itemData&quot;:{&quot;type&quot;:&quot;chapter&quot;,&quot;id&quot;:&quot;0be8f37a-2746-3564-99d7-0035e45fc122&quot;,&quot;title&quot;:&quot;The Geospatial Data Abstraction Library&quot;,&quot;author&quot;:[{&quot;family&quot;:&quot;Warmerdam&quot;,&quot;given&quot;:&quot;Frank&quot;,&quot;parse-names&quot;:false,&quot;dropping-particle&quot;:&quot;&quot;,&quot;non-dropping-particle&quot;:&quot;&quot;}],&quot;container-title&quot;:&quot;Open Source Approaches in Spatial Data Handling&quot;,&quot;DOI&quot;:&quot;10.1007/978-3-540-74831-1_5&quot;,&quot;issued&quot;:{&quot;date-parts&quot;:[[2008]]},&quot;publisher-place&quot;:&quot;Berlin, Heidelberg&quot;,&quot;page&quot;:&quot;87-104&quot;,&quot;publisher&quot;:&quot;Springer Berlin Heidelberg&quot;,&quot;container-title-short&quot;:&quot;&quot;},&quot;isTemporary&quot;:false}]},{&quot;citationID&quot;:&quot;MENDELEY_CITATION_92ab22f0-aa94-4edb-8f5f-887d1e86f4ba&quot;,&quot;properties&quot;:{&quot;noteIndex&quot;:0},&quot;isEdited&quot;:false,&quot;manualOverride&quot;:{&quot;isManuallyOverridden&quot;:false,&quot;citeprocText&quot;:&quot;[11]&quot;,&quot;manualOverrideText&quot;:&quot;&quot;},&quot;citationTag&quot;:&quot;MENDELEY_CITATION_v3_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&quot;,&quot;citationItems&quot;:[{&quot;id&quot;:&quot;3a3ae444-221d-3ac5-9d0a-eacaff390169&quot;,&quot;itemData&quot;:{&quot;type&quot;:&quot;article-journal&quot;,&quot;id&quot;:&quot;3a3ae444-221d-3ac5-9d0a-eacaff390169&quot;,&quot;title&quot;:&quot;Comparison of different implementations of a raster map calculator&quot;,&quot;author&quot;:[{&quot;family&quot;:&quot;Netzel&quot;,&quot;given&quot;:&quot;P.&quot;,&quot;parse-names&quot;:false,&quot;dropping-particle&quot;:&quot;&quot;,&quot;non-dropping-particle&quot;:&quot;&quot;},{&quot;family&quot;:&quot;Slopek&quot;,&quot;given&quot;:&quot;J.&quot;,&quot;parse-names&quot;:false,&quot;dropping-particle&quot;:&quot;&quot;,&quot;non-dropping-particle&quot;:&quot;&quot;}],&quot;container-title&quot;:&quot;Computers &amp; Geosciences&quot;,&quot;DOI&quot;:&quot;10.1016/j.cageo.2021.104824&quot;,&quot;ISSN&quot;:&quot;00983004&quot;,&quot;issued&quot;:{&quot;date-parts&quot;:[[2021,9]]},&quot;page&quot;:&quot;104824&quot;,&quot;volume&quot;:&quot;154&quot;,&quot;container-title-short&quot;:&quot;Comput Geosci&quot;},&quot;isTemporary&quot;:false}]}]"/>
+    <we:property name="MENDELEY_CITATIONS_LOCALE_CODE" value="&quot;cs-CZ&quot;"/>
+    <we:property name="MENDELEY_CITATIONS_STYLE" value="{&quot;id&quot;:&quot;https://www.zotero.org/styles/iso690-numeric-brackets-cs&quot;,&quot;title&quot;:&quot;ISO-690 (numeric, brackets, Čeština)&quot;,&quot;format&quot;:&quot;numeric&quot;,&quot;defaultLocale&quot;:&quot;cs-CZ&quot;,&quot;isLocaleCodeValid&quot;:true}"/>
+  </we:properties>
+  <we:bindings/>
+  <we:snapshot xmlns:r="http://schemas.openxmlformats.org/officeDocument/2006/relationships"/>
+</we:webextension>
+</file>
+
 <file path=customXml/item1.xml><?xml version="1.0" encoding="utf-8"?>
 <b:Sources xmlns:b="http://schemas.openxmlformats.org/officeDocument/2006/bibliography" xmlns="http://schemas.openxmlformats.org/officeDocument/2006/bibliography" SelectedStyle="\APA.XSL" StyleName="APA"/>
 </file>
